--- a/Requirements Specification 2.docx
+++ b/Requirements Specification 2.docx
@@ -1,6 +1,6 @@
 
 <file path=word/document.xml><?xml version="1.0" encoding="utf-8"?>
-<w:document xmlns:wpc="http://schemas.microsoft.com/office/word/2010/wordprocessingCanvas" xmlns:mo="http://schemas.microsoft.com/office/mac/office/2008/main" xmlns:mc="http://schemas.openxmlformats.org/markup-compatibility/2006" xmlns:mv="urn:schemas-microsoft-com:mac:vml" xmlns:o="urn:schemas-microsoft-com:office:office" xmlns:r="http://schemas.openxmlformats.org/officeDocument/2006/relationships" xmlns:m="http://schemas.openxmlformats.org/officeDocument/2006/math" xmlns:v="urn:schemas-microsoft-com:vml" xmlns:wp14="http://schemas.microsoft.com/office/word/2010/wordprocessingDrawing" xmlns:wp="http://schemas.openxmlformats.org/drawingml/2006/wordprocessingDrawing" xmlns:w10="urn:schemas-microsoft-com:office:word" xmlns:w="http://schemas.openxmlformats.org/wordprocessingml/2006/main" xmlns:w14="http://schemas.microsoft.com/office/word/2010/wordml" xmlns:wpg="http://schemas.microsoft.com/office/word/2010/wordprocessingGroup" xmlns:wpi="http://schemas.microsoft.com/office/word/2010/wordprocessingInk" xmlns:wne="http://schemas.microsoft.com/office/word/2006/wordml" xmlns:wps="http://schemas.microsoft.com/office/word/2010/wordprocessingShape" mc:Ignorable="w14 wp14">
+<w:document xmlns:wpc="http://schemas.microsoft.com/office/word/2010/wordprocessingCanvas" xmlns:cx="http://schemas.microsoft.com/office/drawing/2014/chartex" xmlns:mc="http://schemas.openxmlformats.org/markup-compatibility/2006" xmlns:o="urn:schemas-microsoft-com:office:office" xmlns:r="http://schemas.openxmlformats.org/officeDocument/2006/relationships" xmlns:m="http://schemas.openxmlformats.org/officeDocument/2006/math" xmlns:v="urn:schemas-microsoft-com:vml" xmlns:wp14="http://schemas.microsoft.com/office/word/2010/wordprocessingDrawing" xmlns:wp="http://schemas.openxmlformats.org/drawingml/2006/wordprocessingDrawing" xmlns:w10="urn:schemas-microsoft-com:office:word" xmlns:w="http://schemas.openxmlformats.org/wordprocessingml/2006/main" xmlns:w14="http://schemas.microsoft.com/office/word/2010/wordml" xmlns:w15="http://schemas.microsoft.com/office/word/2012/wordml" xmlns:w16se="http://schemas.microsoft.com/office/word/2015/wordml/symex" xmlns:wpg="http://schemas.microsoft.com/office/word/2010/wordprocessingGroup" xmlns:wpi="http://schemas.microsoft.com/office/word/2010/wordprocessingInk" xmlns:wne="http://schemas.microsoft.com/office/word/2006/wordml" xmlns:wps="http://schemas.microsoft.com/office/word/2010/wordprocessingShape" mc:Ignorable="w14 w15 w16se wp14">
   <w:body>
     <w:p>
       <w:pPr>
@@ -15,6 +15,9 @@
     <w:p>
       <w:pPr>
         <w:pStyle w:val="Title"/>
+        <w:rPr>
+          <w:color w:val="FF0000"/>
+        </w:rPr>
       </w:pPr>
       <w:r>
         <w:t>[</w:t>
@@ -40,6 +43,15 @@
       <w:r>
         <w:t xml:space="preserve">] </w:t>
       </w:r>
+      <w:r>
+        <w:t xml:space="preserve"> </w:t>
+      </w:r>
+      <w:r>
+        <w:rPr>
+          <w:color w:val="FF0000"/>
+        </w:rPr>
+        <w:t>- remove the brackets</w:t>
+      </w:r>
     </w:p>
     <w:p>
       <w:pPr>
@@ -64,8 +76,26 @@
       <w:r>
         <w:t>August 28, 2018</w:t>
       </w:r>
-      <w:bookmarkStart w:id="0" w:name="_GoBack"/>
-      <w:bookmarkEnd w:id="0"/>
+      <w:r>
+        <w:t xml:space="preserve"> –</w:t>
+      </w:r>
+    </w:p>
+    <w:p>
+      <w:pPr>
+        <w:pStyle w:val="Title"/>
+      </w:pPr>
+      <w:r>
+        <w:rPr>
+          <w:color w:val="FF0000"/>
+        </w:rPr>
+        <w:t>change the date t</w:t>
+      </w:r>
+      <w:r>
+        <w:rPr>
+          <w:color w:val="FF0000"/>
+        </w:rPr>
+        <w:t>o actual date when you started creating the SRS</w:t>
+      </w:r>
     </w:p>
     <w:p>
       <w:pPr>
@@ -92,6 +122,9 @@
         <w:pStyle w:val="BodyText"/>
         <w:ind w:firstLine="720"/>
         <w:jc w:val="both"/>
+        <w:rPr>
+          <w:color w:val="FF0000"/>
+        </w:rPr>
       </w:pPr>
     </w:p>
     <w:p>
@@ -116,7 +149,7 @@
         </w:rPr>
         <w:t>  </w:t>
       </w:r>
-      <w:hyperlink r:id="rId8" w:tooltip="Human resources" w:history="1">
+      <w:hyperlink r:id="rId7" w:tooltip="Human resources" w:history="1">
         <w:r>
           <w:rPr>
             <w:rStyle w:val="Hyperlink"/>
@@ -175,7 +208,16 @@
         <w:pStyle w:val="BodyText"/>
         <w:ind w:firstLine="720"/>
         <w:jc w:val="both"/>
-      </w:pPr>
+        <w:rPr>
+          <w:color w:val="FF0000"/>
+        </w:rPr>
+      </w:pPr>
+      <w:r>
+        <w:rPr>
+          <w:color w:val="FF0000"/>
+        </w:rPr>
+        <w:t>It must be the preface which describe what’s inside this document, who are involved in the project. DO NOT MAKE A DEFINITION OF YOUR SYSTEM</w:t>
+      </w:r>
     </w:p>
     <w:p>
       <w:pPr>
@@ -193,6 +235,13 @@
     </w:p>
     <w:p>
       <w:pPr>
+        <w:pStyle w:val="BodyText"/>
+        <w:ind w:firstLine="720"/>
+        <w:jc w:val="both"/>
+      </w:pPr>
+    </w:p>
+    <w:p>
+      <w:pPr>
         <w:pStyle w:val="CellHead"/>
         <w:rPr>
           <w:sz w:val="32"/>
@@ -211,7 +260,7 @@
         <w:t>Table of Contents</w:t>
       </w:r>
     </w:p>
-    <w:bookmarkStart w:id="1" w:name="_Toc191714069"/>
+    <w:bookmarkStart w:id="0" w:name="_Toc191714069"/>
     <w:p>
       <w:pPr>
         <w:pStyle w:val="TOC1"/>
@@ -3638,25 +3687,26 @@
       <w:r>
         <w:br w:type="page"/>
       </w:r>
-      <w:bookmarkStart w:id="2" w:name="_Toc191724230"/>
-      <w:r>
+      <w:bookmarkStart w:id="1" w:name="_Toc191724230"/>
+      <w:r>
+        <w:lastRenderedPageBreak/>
         <w:t>Executive Summary</w:t>
       </w:r>
+      <w:bookmarkEnd w:id="0"/>
       <w:bookmarkEnd w:id="1"/>
+    </w:p>
+    <w:p>
+      <w:pPr>
+        <w:pStyle w:val="Heading2"/>
+      </w:pPr>
+      <w:bookmarkStart w:id="2" w:name="_Toc191724231"/>
+      <w:r>
+        <w:t xml:space="preserve">Project </w:t>
+      </w:r>
+      <w:r>
+        <w:t>Overview</w:t>
+      </w:r>
       <w:bookmarkEnd w:id="2"/>
-    </w:p>
-    <w:p>
-      <w:pPr>
-        <w:pStyle w:val="Heading2"/>
-      </w:pPr>
-      <w:bookmarkStart w:id="3" w:name="_Toc191724231"/>
-      <w:r>
-        <w:t xml:space="preserve">Project </w:t>
-      </w:r>
-      <w:r>
-        <w:t>Overview</w:t>
-      </w:r>
-      <w:bookmarkEnd w:id="3"/>
     </w:p>
     <w:p>
       <w:pPr>
@@ -3718,6 +3768,35 @@
     </w:p>
     <w:p>
       <w:pPr>
+        <w:rPr>
+          <w:rFonts w:ascii="robotolight" w:hAnsi="robotolight"/>
+          <w:color w:val="FF0000"/>
+          <w:sz w:val="24"/>
+          <w:shd w:val="clear" w:color="auto" w:fill="FFFFFF"/>
+        </w:rPr>
+      </w:pPr>
+      <w:r>
+        <w:rPr>
+          <w:rFonts w:ascii="robotolight" w:hAnsi="robotolight"/>
+          <w:color w:val="FF0000"/>
+          <w:sz w:val="24"/>
+          <w:shd w:val="clear" w:color="auto" w:fill="FFFFFF"/>
+        </w:rPr>
+        <w:t>DO NOT USE HISTORICAL FIGURES. What does this system will have to do or what service will it cater to the organization.</w:t>
+      </w:r>
+    </w:p>
+    <w:p>
+      <w:pPr>
+        <w:rPr>
+          <w:rFonts w:ascii="robotolight" w:hAnsi="robotolight"/>
+          <w:color w:val="666666"/>
+          <w:sz w:val="24"/>
+          <w:shd w:val="clear" w:color="auto" w:fill="FFFFFF"/>
+        </w:rPr>
+      </w:pPr>
+    </w:p>
+    <w:p>
+      <w:pPr>
         <w:shd w:val="clear" w:color="auto" w:fill="FFFFFF"/>
         <w:spacing w:after="150"/>
         <w:rPr>
@@ -4103,7 +4182,7 @@
       <w:pPr>
         <w:pStyle w:val="Heading2"/>
       </w:pPr>
-      <w:bookmarkStart w:id="4" w:name="_Toc191724232"/>
+      <w:bookmarkStart w:id="3" w:name="_Toc191724232"/>
       <w:r>
         <w:t>Purpose</w:t>
       </w:r>
@@ -4113,7 +4192,7 @@
       <w:r>
         <w:t>and Scope of this Specification</w:t>
       </w:r>
-      <w:bookmarkEnd w:id="4"/>
+      <w:bookmarkEnd w:id="3"/>
     </w:p>
     <w:p>
       <w:pPr>
@@ -4137,6 +4216,62 @@
         <w:br/>
         <w:t>          human resources are multi dimensional in nature. From the national point of view, human resources may be defined as the knowledge, skills, creative abilities, talents and aptitudes obtained in the population; whereas from the view point of the individual enterprise, they represent the total of the inherent abilities, acquired knowledge and skills as exemplified in the talents and aptitudes of its employees.</w:t>
       </w:r>
+    </w:p>
+    <w:p>
+      <w:pPr>
+        <w:pStyle w:val="NormalWeb"/>
+        <w:shd w:val="clear" w:color="auto" w:fill="FFFFFF"/>
+        <w:spacing w:before="0" w:beforeAutospacing="0" w:after="180" w:afterAutospacing="0"/>
+        <w:rPr>
+          <w:rFonts w:ascii="Helvetica Neue" w:hAnsi="Helvetica Neue"/>
+          <w:color w:val="000000"/>
+          <w:sz w:val="21"/>
+          <w:szCs w:val="21"/>
+        </w:rPr>
+      </w:pPr>
+    </w:p>
+    <w:p>
+      <w:pPr>
+        <w:pStyle w:val="NormalWeb"/>
+        <w:numPr>
+          <w:ilvl w:val="0"/>
+          <w:numId w:val="17"/>
+        </w:numPr>
+        <w:shd w:val="clear" w:color="auto" w:fill="FFFFFF"/>
+        <w:spacing w:before="0" w:beforeAutospacing="0" w:after="180" w:afterAutospacing="0"/>
+        <w:rPr>
+          <w:rFonts w:ascii="Helvetica Neue" w:hAnsi="Helvetica Neue"/>
+          <w:color w:val="FF0000"/>
+          <w:sz w:val="21"/>
+          <w:szCs w:val="21"/>
+        </w:rPr>
+      </w:pPr>
+      <w:r>
+        <w:rPr>
+          <w:rFonts w:ascii="Helvetica Neue" w:hAnsi="Helvetica Neue"/>
+          <w:color w:val="FF0000"/>
+          <w:sz w:val="21"/>
+          <w:szCs w:val="21"/>
+        </w:rPr>
+        <w:t>Revise this area, we are looking the purpose, do not just look meanings in the internet. PURPOSE, PURPOSE, PURPOSE</w:t>
+      </w:r>
+    </w:p>
+    <w:p>
+      <w:pPr>
+        <w:pStyle w:val="NormalWeb"/>
+        <w:numPr>
+          <w:ilvl w:val="0"/>
+          <w:numId w:val="17"/>
+        </w:numPr>
+        <w:shd w:val="clear" w:color="auto" w:fill="FFFFFF"/>
+        <w:spacing w:before="0" w:beforeAutospacing="0" w:after="180" w:afterAutospacing="0"/>
+        <w:rPr>
+          <w:rFonts w:ascii="Helvetica Neue" w:hAnsi="Helvetica Neue"/>
+          <w:color w:val="FF0000"/>
+          <w:sz w:val="21"/>
+          <w:szCs w:val="21"/>
+        </w:rPr>
+      </w:pPr>
     </w:p>
     <w:p>
       <w:pPr>
@@ -4162,6 +4297,7 @@
           <w:sz w:val="32"/>
           <w:szCs w:val="32"/>
         </w:rPr>
+        <w:lastRenderedPageBreak/>
         <w:t>Human Resource Management: Nature</w:t>
       </w:r>
     </w:p>
@@ -4257,7 +4393,25 @@
           <w:sz w:val="21"/>
           <w:szCs w:val="21"/>
         </w:rPr>
-        <w:t>It is pervasive in nature as it is present in all enterprises.</w:t>
+        <w:t>It is pervasive in nature as i</w:t>
+      </w:r>
+      <w:r>
+        <w:rPr>
+          <w:rFonts w:ascii="Helvetica Neue" w:hAnsi="Helvetica Neue"/>
+          <w:color w:val="000000"/>
+          <w:sz w:val="21"/>
+          <w:szCs w:val="21"/>
+        </w:rPr>
+        <w:t xml:space="preserve">t is present in all enterprises </w:t>
+      </w:r>
+      <w:r>
+        <w:rPr>
+          <w:rFonts w:ascii="Helvetica Neue" w:hAnsi="Helvetica Neue"/>
+          <w:color w:val="FF0000"/>
+          <w:sz w:val="21"/>
+          <w:szCs w:val="21"/>
+        </w:rPr>
+        <w:t>- REMOVED</w:t>
       </w:r>
     </w:p>
     <w:p>
@@ -4283,7 +4437,25 @@
           <w:sz w:val="21"/>
           <w:szCs w:val="21"/>
         </w:rPr>
-        <w:t>Its focus is on results rather than on rules.</w:t>
+        <w:t>Its focus is on results rather than on rules</w:t>
+      </w:r>
+      <w:r>
+        <w:rPr>
+          <w:rFonts w:ascii="Helvetica Neue" w:hAnsi="Helvetica Neue"/>
+          <w:color w:val="FF0000"/>
+          <w:sz w:val="21"/>
+          <w:szCs w:val="21"/>
+        </w:rPr>
+        <w:t>.</w:t>
+      </w:r>
+      <w:r>
+        <w:rPr>
+          <w:rFonts w:ascii="Helvetica Neue" w:hAnsi="Helvetica Neue"/>
+          <w:color w:val="FF0000"/>
+          <w:sz w:val="21"/>
+          <w:szCs w:val="21"/>
+        </w:rPr>
+        <w:t>- REMOVED</w:t>
       </w:r>
     </w:p>
     <w:p>
@@ -4335,7 +4507,16 @@
           <w:sz w:val="21"/>
           <w:szCs w:val="21"/>
         </w:rPr>
-        <w:t>It encourages employees to give their best to the organization.</w:t>
+        <w:t>It encourages employees to give their best to the organi</w:t>
+      </w:r>
+      <w:r>
+        <w:rPr>
+          <w:rFonts w:ascii="Helvetica Neue" w:hAnsi="Helvetica Neue"/>
+          <w:color w:val="000000"/>
+          <w:sz w:val="21"/>
+          <w:szCs w:val="21"/>
+        </w:rPr>
+        <w:t xml:space="preserve">zation- </w:t>
       </w:r>
     </w:p>
     <w:p>
@@ -4389,7 +4570,7 @@
         </w:rPr>
         <w:t>It tries to put people on assigned </w:t>
       </w:r>
-      <w:hyperlink r:id="rId9" w:tooltip="jobs" w:history="1">
+      <w:hyperlink r:id="rId8" w:tooltip="jobs" w:history="1">
         <w:r>
           <w:rPr>
             <w:rStyle w:val="Hyperlink"/>
@@ -4491,6 +4672,37 @@
     </w:p>
     <w:p>
       <w:pPr>
+        <w:shd w:val="clear" w:color="auto" w:fill="FFFFFF"/>
+        <w:spacing w:after="240"/>
+        <w:ind w:left="300"/>
+        <w:rPr>
+          <w:rFonts w:ascii="Helvetica Neue" w:hAnsi="Helvetica Neue"/>
+          <w:color w:val="FF0000"/>
+          <w:sz w:val="21"/>
+          <w:szCs w:val="21"/>
+        </w:rPr>
+      </w:pPr>
+      <w:r>
+        <w:rPr>
+          <w:rFonts w:ascii="Helvetica Neue" w:hAnsi="Helvetica Neue"/>
+          <w:color w:val="000000"/>
+          <w:sz w:val="21"/>
+          <w:szCs w:val="21"/>
+        </w:rPr>
+        <w:t>-</w:t>
+      </w:r>
+      <w:r>
+        <w:rPr>
+          <w:rFonts w:ascii="Helvetica Neue" w:hAnsi="Helvetica Neue"/>
+          <w:color w:val="FF0000"/>
+          <w:sz w:val="21"/>
+          <w:szCs w:val="21"/>
+        </w:rPr>
+        <w:t>USE A PROCESS CENTRIC REQUIREMENTS THAT CAN BE RESOLVED BY USING AUTOMATION OR INFORMATION SYSTEMS</w:t>
+      </w:r>
+    </w:p>
+    <w:p>
+      <w:pPr>
         <w:pStyle w:val="Heading3"/>
         <w:numPr>
           <w:ilvl w:val="0"/>
@@ -4545,7 +4757,7 @@
         </w:rPr>
         <w:t xml:space="preserve"> </w:t>
       </w:r>
-      <w:hyperlink r:id="rId10" w:tooltip="Management" w:history="1">
+      <w:hyperlink r:id="rId9" w:tooltip="Management" w:history="1">
         <w:r>
           <w:rPr>
             <w:rStyle w:val="Hyperlink"/>
@@ -4566,7 +4778,7 @@
         </w:rPr>
         <w:t> is a process of bringing people and organizations together so that the goals of each are met. The various features of </w:t>
       </w:r>
-      <w:hyperlink r:id="rId11" w:tooltip="HRM" w:history="1">
+      <w:hyperlink r:id="rId10" w:tooltip="HRM" w:history="1">
         <w:r>
           <w:rPr>
             <w:rStyle w:val="Hyperlink"/>
@@ -4586,6 +4798,28 @@
           <w:szCs w:val="21"/>
         </w:rPr>
         <w:t> include:</w:t>
+      </w:r>
+    </w:p>
+    <w:p>
+      <w:pPr>
+        <w:pStyle w:val="NormalWeb"/>
+        <w:shd w:val="clear" w:color="auto" w:fill="FFFFFF"/>
+        <w:spacing w:before="0" w:beforeAutospacing="0" w:after="180" w:afterAutospacing="0"/>
+        <w:rPr>
+          <w:rFonts w:ascii="Helvetica Neue" w:hAnsi="Helvetica Neue"/>
+          <w:color w:val="000000"/>
+          <w:sz w:val="21"/>
+          <w:szCs w:val="21"/>
+        </w:rPr>
+      </w:pPr>
+      <w:r>
+        <w:rPr>
+          <w:rFonts w:ascii="Helvetica Neue" w:hAnsi="Helvetica Neue"/>
+          <w:color w:val="000000"/>
+          <w:sz w:val="21"/>
+          <w:szCs w:val="21"/>
+        </w:rPr>
+        <w:t>COPY PASTE. ISA PA, UULIT NA KAYO NG SITD! AYUSIN NYO OR ELSE</w:t>
       </w:r>
     </w:p>
     <w:p>
@@ -4599,7 +4833,7 @@
         <w:ind w:left="300"/>
         <w:rPr>
           <w:rFonts w:ascii="Helvetica Neue" w:hAnsi="Helvetica Neue"/>
-          <w:color w:val="000000"/>
+          <w:color w:val="FF0000"/>
           <w:sz w:val="21"/>
           <w:szCs w:val="21"/>
         </w:rPr>
@@ -4607,7 +4841,7 @@
       <w:r>
         <w:rPr>
           <w:rFonts w:ascii="Helvetica Neue" w:hAnsi="Helvetica Neue"/>
-          <w:color w:val="000000"/>
+          <w:color w:val="FF0000"/>
           <w:sz w:val="21"/>
           <w:szCs w:val="21"/>
         </w:rPr>
@@ -4625,7 +4859,7 @@
         <w:ind w:left="300"/>
         <w:rPr>
           <w:rFonts w:ascii="Helvetica Neue" w:hAnsi="Helvetica Neue"/>
-          <w:color w:val="000000"/>
+          <w:color w:val="FF0000"/>
           <w:sz w:val="21"/>
           <w:szCs w:val="21"/>
         </w:rPr>
@@ -4633,7 +4867,7 @@
       <w:r>
         <w:rPr>
           <w:rFonts w:ascii="Helvetica Neue" w:hAnsi="Helvetica Neue"/>
-          <w:color w:val="000000"/>
+          <w:color w:val="FF0000"/>
           <w:sz w:val="21"/>
           <w:szCs w:val="21"/>
         </w:rPr>
@@ -4651,7 +4885,7 @@
         <w:ind w:left="300"/>
         <w:rPr>
           <w:rFonts w:ascii="Helvetica Neue" w:hAnsi="Helvetica Neue"/>
-          <w:color w:val="000000"/>
+          <w:color w:val="FF0000"/>
           <w:sz w:val="21"/>
           <w:szCs w:val="21"/>
         </w:rPr>
@@ -4659,7 +4893,7 @@
       <w:r>
         <w:rPr>
           <w:rFonts w:ascii="Helvetica Neue" w:hAnsi="Helvetica Neue"/>
-          <w:color w:val="000000"/>
+          <w:color w:val="FF0000"/>
           <w:sz w:val="21"/>
           <w:szCs w:val="21"/>
         </w:rPr>
@@ -4677,7 +4911,7 @@
         <w:ind w:left="300"/>
         <w:rPr>
           <w:rFonts w:ascii="Helvetica Neue" w:hAnsi="Helvetica Neue"/>
-          <w:color w:val="000000"/>
+          <w:color w:val="FF0000"/>
           <w:sz w:val="21"/>
           <w:szCs w:val="21"/>
         </w:rPr>
@@ -4685,7 +4919,7 @@
       <w:r>
         <w:rPr>
           <w:rFonts w:ascii="Helvetica Neue" w:hAnsi="Helvetica Neue"/>
-          <w:color w:val="000000"/>
+          <w:color w:val="FF0000"/>
           <w:sz w:val="21"/>
           <w:szCs w:val="21"/>
         </w:rPr>
@@ -4703,7 +4937,7 @@
         <w:ind w:left="300"/>
         <w:rPr>
           <w:rFonts w:ascii="Helvetica Neue" w:hAnsi="Helvetica Neue"/>
-          <w:color w:val="000000"/>
+          <w:color w:val="FF0000"/>
           <w:sz w:val="21"/>
           <w:szCs w:val="21"/>
         </w:rPr>
@@ -4711,7 +4945,7 @@
       <w:r>
         <w:rPr>
           <w:rFonts w:ascii="Helvetica Neue" w:hAnsi="Helvetica Neue"/>
-          <w:color w:val="000000"/>
+          <w:color w:val="FF0000"/>
           <w:sz w:val="21"/>
           <w:szCs w:val="21"/>
         </w:rPr>
@@ -4729,7 +4963,7 @@
         <w:ind w:left="300"/>
         <w:rPr>
           <w:rFonts w:ascii="Helvetica Neue" w:hAnsi="Helvetica Neue"/>
-          <w:color w:val="000000"/>
+          <w:color w:val="FF0000"/>
           <w:sz w:val="21"/>
           <w:szCs w:val="21"/>
         </w:rPr>
@@ -4737,18 +4971,18 @@
       <w:r>
         <w:rPr>
           <w:rFonts w:ascii="Helvetica Neue" w:hAnsi="Helvetica Neue"/>
-          <w:color w:val="000000"/>
+          <w:color w:val="FF0000"/>
           <w:sz w:val="21"/>
           <w:szCs w:val="21"/>
         </w:rPr>
         <w:t>It tries to put people on assigned </w:t>
       </w:r>
-      <w:hyperlink r:id="rId12" w:tooltip="jobs" w:history="1">
+      <w:hyperlink r:id="rId11" w:tooltip="jobs" w:history="1">
         <w:r>
           <w:rPr>
             <w:rStyle w:val="Hyperlink"/>
             <w:rFonts w:ascii="Helvetica Neue" w:hAnsi="Helvetica Neue"/>
-            <w:color w:val="298EB9"/>
+            <w:color w:val="FF0000"/>
             <w:sz w:val="21"/>
             <w:szCs w:val="21"/>
           </w:rPr>
@@ -4758,7 +4992,7 @@
       <w:r>
         <w:rPr>
           <w:rFonts w:ascii="Helvetica Neue" w:hAnsi="Helvetica Neue"/>
-          <w:color w:val="000000"/>
+          <w:color w:val="FF0000"/>
           <w:sz w:val="21"/>
           <w:szCs w:val="21"/>
         </w:rPr>
@@ -4776,7 +5010,7 @@
         <w:ind w:left="300"/>
         <w:rPr>
           <w:rFonts w:ascii="Helvetica Neue" w:hAnsi="Helvetica Neue"/>
-          <w:color w:val="000000"/>
+          <w:color w:val="FF0000"/>
           <w:sz w:val="21"/>
           <w:szCs w:val="21"/>
         </w:rPr>
@@ -4784,7 +5018,7 @@
       <w:r>
         <w:rPr>
           <w:rFonts w:ascii="Helvetica Neue" w:hAnsi="Helvetica Neue"/>
-          <w:color w:val="000000"/>
+          <w:color w:val="FF0000"/>
           <w:sz w:val="21"/>
           <w:szCs w:val="21"/>
         </w:rPr>
@@ -4802,7 +5036,7 @@
         <w:ind w:left="300"/>
         <w:rPr>
           <w:rFonts w:ascii="Helvetica Neue" w:hAnsi="Helvetica Neue"/>
-          <w:color w:val="000000"/>
+          <w:color w:val="FF0000"/>
           <w:sz w:val="21"/>
           <w:szCs w:val="21"/>
         </w:rPr>
@@ -4810,7 +5044,7 @@
       <w:r>
         <w:rPr>
           <w:rFonts w:ascii="Helvetica Neue" w:hAnsi="Helvetica Neue"/>
-          <w:color w:val="000000"/>
+          <w:color w:val="FF0000"/>
           <w:sz w:val="21"/>
           <w:szCs w:val="21"/>
         </w:rPr>
@@ -4828,7 +5062,7 @@
         <w:ind w:left="300"/>
         <w:rPr>
           <w:rFonts w:ascii="Helvetica Neue" w:hAnsi="Helvetica Neue"/>
-          <w:color w:val="000000"/>
+          <w:color w:val="FF0000"/>
           <w:sz w:val="21"/>
           <w:szCs w:val="21"/>
         </w:rPr>
@@ -4836,7 +5070,7 @@
       <w:r>
         <w:rPr>
           <w:rFonts w:ascii="Helvetica Neue" w:hAnsi="Helvetica Neue"/>
-          <w:color w:val="000000"/>
+          <w:color w:val="FF0000"/>
           <w:sz w:val="21"/>
           <w:szCs w:val="21"/>
         </w:rPr>
@@ -4866,6 +5100,7 @@
           <w:sz w:val="32"/>
           <w:szCs w:val="32"/>
         </w:rPr>
+        <w:lastRenderedPageBreak/>
         <w:t>Human Resource Management: Scope</w:t>
       </w:r>
     </w:p>
@@ -4881,10 +5116,58 @@
           <w:szCs w:val="21"/>
         </w:rPr>
       </w:pPr>
-      <w:r>
+    </w:p>
+    <w:p>
+      <w:pPr>
+        <w:pStyle w:val="NormalWeb"/>
+        <w:shd w:val="clear" w:color="auto" w:fill="FFFFFF"/>
+        <w:spacing w:before="0" w:beforeAutospacing="0" w:after="180" w:afterAutospacing="0"/>
         <w:rPr>
           <w:rFonts w:ascii="Helvetica Neue" w:hAnsi="Helvetica Neue"/>
           <w:color w:val="000000"/>
+          <w:sz w:val="21"/>
+          <w:szCs w:val="21"/>
+        </w:rPr>
+      </w:pPr>
+    </w:p>
+    <w:p>
+      <w:pPr>
+        <w:pStyle w:val="NormalWeb"/>
+        <w:shd w:val="clear" w:color="auto" w:fill="FFFFFF"/>
+        <w:spacing w:before="0" w:beforeAutospacing="0" w:after="180" w:afterAutospacing="0"/>
+        <w:rPr>
+          <w:rFonts w:ascii="Helvetica Neue" w:hAnsi="Helvetica Neue"/>
+          <w:color w:val="FF0000"/>
+          <w:sz w:val="21"/>
+          <w:szCs w:val="21"/>
+        </w:rPr>
+      </w:pPr>
+      <w:r>
+        <w:rPr>
+          <w:rFonts w:ascii="Helvetica Neue" w:hAnsi="Helvetica Neue"/>
+          <w:color w:val="FF0000"/>
+          <w:sz w:val="21"/>
+          <w:szCs w:val="21"/>
+        </w:rPr>
+        <w:t>SCOPE MUST BE SPECIFIC, BASED ON THE NEEDS OF THE “ASSUMED ORAGANIZATION”, BUT SOMEHOW IT MUST BE REALISTIC</w:t>
+      </w:r>
+    </w:p>
+    <w:p>
+      <w:pPr>
+        <w:pStyle w:val="NormalWeb"/>
+        <w:shd w:val="clear" w:color="auto" w:fill="FFFFFF"/>
+        <w:spacing w:before="0" w:beforeAutospacing="0" w:after="180" w:afterAutospacing="0"/>
+        <w:rPr>
+          <w:rFonts w:ascii="Helvetica Neue" w:hAnsi="Helvetica Neue"/>
+          <w:color w:val="FF0000"/>
+          <w:sz w:val="21"/>
+          <w:szCs w:val="21"/>
+        </w:rPr>
+      </w:pPr>
+      <w:r>
+        <w:rPr>
+          <w:rFonts w:ascii="Helvetica Neue" w:hAnsi="Helvetica Neue"/>
+          <w:color w:val="FF0000"/>
           <w:sz w:val="21"/>
           <w:szCs w:val="21"/>
         </w:rPr>
@@ -4902,7 +5185,7 @@
         <w:ind w:left="300"/>
         <w:rPr>
           <w:rFonts w:ascii="Helvetica Neue" w:hAnsi="Helvetica Neue"/>
-          <w:color w:val="000000"/>
+          <w:color w:val="FF0000"/>
           <w:sz w:val="21"/>
           <w:szCs w:val="21"/>
         </w:rPr>
@@ -4910,18 +5193,18 @@
       <w:r>
         <w:rPr>
           <w:rFonts w:ascii="Helvetica Neue" w:hAnsi="Helvetica Neue"/>
-          <w:color w:val="000000"/>
+          <w:color w:val="FF0000"/>
           <w:sz w:val="21"/>
           <w:szCs w:val="21"/>
         </w:rPr>
         <w:t>Personnel aspect-This is concerned with manpower planning, </w:t>
       </w:r>
-      <w:hyperlink r:id="rId13" w:tooltip="recruitment" w:history="1">
+      <w:hyperlink r:id="rId12" w:tooltip="recruitment" w:history="1">
         <w:r>
           <w:rPr>
             <w:rStyle w:val="Hyperlink"/>
             <w:rFonts w:ascii="Helvetica Neue" w:hAnsi="Helvetica Neue"/>
-            <w:color w:val="298EB9"/>
+            <w:color w:val="FF0000"/>
             <w:sz w:val="21"/>
             <w:szCs w:val="21"/>
           </w:rPr>
@@ -4931,18 +5214,18 @@
       <w:r>
         <w:rPr>
           <w:rFonts w:ascii="Helvetica Neue" w:hAnsi="Helvetica Neue"/>
-          <w:color w:val="000000"/>
+          <w:color w:val="FF0000"/>
           <w:sz w:val="21"/>
           <w:szCs w:val="21"/>
         </w:rPr>
         <w:t>, selection, placement, transfer, promotion, </w:t>
       </w:r>
-      <w:hyperlink r:id="rId14" w:tooltip="training and development" w:history="1">
+      <w:hyperlink r:id="rId13" w:tooltip="training and development" w:history="1">
         <w:r>
           <w:rPr>
             <w:rStyle w:val="Hyperlink"/>
             <w:rFonts w:ascii="Helvetica Neue" w:hAnsi="Helvetica Neue"/>
-            <w:color w:val="298EB9"/>
+            <w:color w:val="FF0000"/>
             <w:sz w:val="21"/>
             <w:szCs w:val="21"/>
           </w:rPr>
@@ -4952,7 +5235,7 @@
       <w:r>
         <w:rPr>
           <w:rFonts w:ascii="Helvetica Neue" w:hAnsi="Helvetica Neue"/>
-          <w:color w:val="000000"/>
+          <w:color w:val="FF0000"/>
           <w:sz w:val="21"/>
           <w:szCs w:val="21"/>
         </w:rPr>
@@ -4970,7 +5253,7 @@
         <w:ind w:left="300"/>
         <w:rPr>
           <w:rFonts w:ascii="Helvetica Neue" w:hAnsi="Helvetica Neue"/>
-          <w:color w:val="000000"/>
+          <w:color w:val="FF0000"/>
           <w:sz w:val="21"/>
           <w:szCs w:val="21"/>
         </w:rPr>
@@ -4978,18 +5261,18 @@
       <w:r>
         <w:rPr>
           <w:rFonts w:ascii="Helvetica Neue" w:hAnsi="Helvetica Neue"/>
-          <w:color w:val="000000"/>
+          <w:color w:val="FF0000"/>
           <w:sz w:val="21"/>
           <w:szCs w:val="21"/>
         </w:rPr>
         <w:t>Welfare aspect-It deals with working conditions and amenities such as canteens, cr?ches, rest and lunch rooms, </w:t>
       </w:r>
-      <w:hyperlink r:id="rId15" w:tooltip="housing" w:history="1">
+      <w:hyperlink r:id="rId14" w:tooltip="housing" w:history="1">
         <w:r>
           <w:rPr>
             <w:rStyle w:val="Hyperlink"/>
             <w:rFonts w:ascii="Helvetica Neue" w:hAnsi="Helvetica Neue"/>
-            <w:color w:val="298EB9"/>
+            <w:color w:val="FF0000"/>
             <w:sz w:val="21"/>
             <w:szCs w:val="21"/>
           </w:rPr>
@@ -4999,18 +5282,18 @@
       <w:r>
         <w:rPr>
           <w:rFonts w:ascii="Helvetica Neue" w:hAnsi="Helvetica Neue"/>
-          <w:color w:val="000000"/>
+          <w:color w:val="FF0000"/>
           <w:sz w:val="21"/>
           <w:szCs w:val="21"/>
         </w:rPr>
         <w:t>, </w:t>
       </w:r>
-      <w:hyperlink r:id="rId16" w:tooltip="transport" w:history="1">
+      <w:hyperlink r:id="rId15" w:tooltip="transport" w:history="1">
         <w:r>
           <w:rPr>
             <w:rStyle w:val="Hyperlink"/>
             <w:rFonts w:ascii="Helvetica Neue" w:hAnsi="Helvetica Neue"/>
-            <w:color w:val="298EB9"/>
+            <w:color w:val="FF0000"/>
             <w:sz w:val="21"/>
             <w:szCs w:val="21"/>
           </w:rPr>
@@ -5020,18 +5303,18 @@
       <w:r>
         <w:rPr>
           <w:rFonts w:ascii="Helvetica Neue" w:hAnsi="Helvetica Neue"/>
-          <w:color w:val="000000"/>
+          <w:color w:val="FF0000"/>
           <w:sz w:val="21"/>
           <w:szCs w:val="21"/>
         </w:rPr>
         <w:t>, </w:t>
       </w:r>
-      <w:hyperlink r:id="rId17" w:tooltip="medical" w:history="1">
+      <w:hyperlink r:id="rId16" w:tooltip="medical" w:history="1">
         <w:r>
           <w:rPr>
             <w:rStyle w:val="Hyperlink"/>
             <w:rFonts w:ascii="Helvetica Neue" w:hAnsi="Helvetica Neue"/>
-            <w:color w:val="298EB9"/>
+            <w:color w:val="FF0000"/>
             <w:sz w:val="21"/>
             <w:szCs w:val="21"/>
           </w:rPr>
@@ -5041,18 +5324,18 @@
       <w:r>
         <w:rPr>
           <w:rFonts w:ascii="Helvetica Neue" w:hAnsi="Helvetica Neue"/>
-          <w:color w:val="000000"/>
+          <w:color w:val="FF0000"/>
           <w:sz w:val="21"/>
           <w:szCs w:val="21"/>
         </w:rPr>
         <w:t> assistance, </w:t>
       </w:r>
-      <w:hyperlink r:id="rId18" w:tooltip="education" w:history="1">
+      <w:hyperlink r:id="rId17" w:tooltip="education" w:history="1">
         <w:r>
           <w:rPr>
             <w:rStyle w:val="Hyperlink"/>
             <w:rFonts w:ascii="Helvetica Neue" w:hAnsi="Helvetica Neue"/>
-            <w:color w:val="298EB9"/>
+            <w:color w:val="FF0000"/>
             <w:sz w:val="21"/>
             <w:szCs w:val="21"/>
           </w:rPr>
@@ -5062,18 +5345,18 @@
       <w:r>
         <w:rPr>
           <w:rFonts w:ascii="Helvetica Neue" w:hAnsi="Helvetica Neue"/>
-          <w:color w:val="000000"/>
+          <w:color w:val="FF0000"/>
           <w:sz w:val="21"/>
           <w:szCs w:val="21"/>
         </w:rPr>
         <w:t>, </w:t>
       </w:r>
-      <w:hyperlink r:id="rId19" w:tooltip="health" w:history="1">
+      <w:hyperlink r:id="rId18" w:tooltip="health" w:history="1">
         <w:r>
           <w:rPr>
             <w:rStyle w:val="Hyperlink"/>
             <w:rFonts w:ascii="Helvetica Neue" w:hAnsi="Helvetica Neue"/>
-            <w:color w:val="298EB9"/>
+            <w:color w:val="FF0000"/>
             <w:sz w:val="21"/>
             <w:szCs w:val="21"/>
           </w:rPr>
@@ -5083,7 +5366,7 @@
       <w:r>
         <w:rPr>
           <w:rFonts w:ascii="Helvetica Neue" w:hAnsi="Helvetica Neue"/>
-          <w:color w:val="000000"/>
+          <w:color w:val="FF0000"/>
           <w:sz w:val="21"/>
           <w:szCs w:val="21"/>
         </w:rPr>
@@ -5101,7 +5384,7 @@
         <w:ind w:left="300"/>
         <w:rPr>
           <w:rFonts w:ascii="Helvetica Neue" w:hAnsi="Helvetica Neue"/>
-          <w:color w:val="000000"/>
+          <w:color w:val="FF0000"/>
           <w:sz w:val="21"/>
           <w:szCs w:val="21"/>
         </w:rPr>
@@ -5109,7 +5392,7 @@
       <w:r>
         <w:rPr>
           <w:rFonts w:ascii="Helvetica Neue" w:hAnsi="Helvetica Neue"/>
-          <w:color w:val="000000"/>
+          <w:color w:val="FF0000"/>
           <w:sz w:val="21"/>
           <w:szCs w:val="21"/>
         </w:rPr>
@@ -5122,14 +5405,14 @@
         <w:spacing w:after="225"/>
         <w:rPr>
           <w:rFonts w:ascii="Helvetica" w:hAnsi="Helvetica"/>
-          <w:color w:val="000000"/>
+          <w:color w:val="FF0000"/>
           <w:szCs w:val="20"/>
         </w:rPr>
       </w:pPr>
       <w:r>
         <w:rPr>
           <w:rFonts w:ascii="Helvetica" w:hAnsi="Helvetica"/>
-          <w:color w:val="000000"/>
+          <w:color w:val="FF0000"/>
           <w:szCs w:val="20"/>
         </w:rPr>
         <w:t>Human resources are undoubtedly the key resources in an organization, the easiest and the most difficult to manage! The objectives of the HRM span right from the manpower needs assessment to management and retention of the same. To this effect Human resource management is responsible for effective designing and implementation of various policies, procedures and programs. It is all about developing and managing knowledge, skills, creativity, aptitude and talent and using them optimally.</w:t>
@@ -5141,14 +5424,14 @@
         <w:spacing w:after="225"/>
         <w:rPr>
           <w:rFonts w:ascii="Helvetica" w:hAnsi="Helvetica"/>
-          <w:color w:val="000000"/>
+          <w:color w:val="FF0000"/>
           <w:szCs w:val="20"/>
         </w:rPr>
       </w:pPr>
       <w:r>
         <w:rPr>
           <w:rFonts w:ascii="Helvetica" w:hAnsi="Helvetica"/>
-          <w:color w:val="000000"/>
+          <w:color w:val="FF0000"/>
           <w:szCs w:val="20"/>
         </w:rPr>
         <w:t>Human Resource Management is not just limited to manage and optimally exploit human intellect. It also focuses on managing physical and emotional capital of employees. Considering the intricacies involved, the scope of HRM is widening with every passing day. It covers but is not limited to HR planning, hiring (recruitment and selection), training and development, payroll management, rewards and recognitions, Industrial relations, grievance handling, legal procedures etc. In other words, we can say that it’s about developing and managing harmonious relationships at workplace and striking a balance between organizational goals and individual goals.</w:t>
@@ -5160,14 +5443,14 @@
         <w:spacing w:after="225"/>
         <w:rPr>
           <w:rFonts w:ascii="Helvetica" w:hAnsi="Helvetica"/>
-          <w:color w:val="000000"/>
+          <w:color w:val="FF0000"/>
           <w:szCs w:val="20"/>
         </w:rPr>
       </w:pPr>
       <w:r>
         <w:rPr>
           <w:rFonts w:ascii="Helvetica" w:hAnsi="Helvetica"/>
-          <w:color w:val="000000"/>
+          <w:color w:val="FF0000"/>
           <w:szCs w:val="20"/>
         </w:rPr>
         <w:t>The scope of HRM is extensive and far-reaching. Therefore, it is very difficult to define it concisely. However, we may classify the same under following heads:</w:t>
@@ -5183,7 +5466,7 @@
         <w:spacing w:before="100" w:beforeAutospacing="1" w:after="100" w:afterAutospacing="1"/>
         <w:rPr>
           <w:rFonts w:ascii="Helvetica" w:hAnsi="Helvetica"/>
-          <w:color w:val="000000"/>
+          <w:color w:val="FF0000"/>
           <w:szCs w:val="20"/>
         </w:rPr>
       </w:pPr>
@@ -5192,7 +5475,7 @@
           <w:rFonts w:ascii="Helvetica" w:hAnsi="Helvetica"/>
           <w:b/>
           <w:bCs/>
-          <w:color w:val="000000"/>
+          <w:color w:val="FF0000"/>
           <w:szCs w:val="20"/>
         </w:rPr>
         <w:t>HRM in Personnel Management:</w:t>
@@ -5200,7 +5483,7 @@
       <w:r>
         <w:rPr>
           <w:rFonts w:ascii="Helvetica" w:hAnsi="Helvetica"/>
-          <w:color w:val="000000"/>
+          <w:color w:val="FF0000"/>
           <w:szCs w:val="20"/>
         </w:rPr>
         <w:t> This is typically direct manpower management that involves manpower planning, hiring (recruitment and selection), training and development, induction and orientation, transfer, promotion, compensation, layoff and retrenchment, employee productivity. The overall objective here is to ascertain individual growth, development and effectiveness which indirectly contribute to organizational development.</w:t>
@@ -5213,14 +5496,14 @@
         <w:ind w:left="720"/>
         <w:rPr>
           <w:rFonts w:ascii="Helvetica" w:hAnsi="Helvetica"/>
-          <w:color w:val="000000"/>
+          <w:color w:val="FF0000"/>
           <w:szCs w:val="20"/>
         </w:rPr>
       </w:pPr>
       <w:r>
         <w:rPr>
           <w:rFonts w:ascii="Helvetica" w:hAnsi="Helvetica"/>
-          <w:color w:val="000000"/>
+          <w:color w:val="FF0000"/>
           <w:szCs w:val="20"/>
         </w:rPr>
         <w:t>It also includes performance appraisal, developing new skills, disbursement of wages, incentives, allowances, traveling policies and procedures and other related courses of actions.</w:t>
@@ -5236,7 +5519,7 @@
         <w:spacing w:before="100" w:beforeAutospacing="1" w:after="100" w:afterAutospacing="1"/>
         <w:rPr>
           <w:rFonts w:ascii="Helvetica" w:hAnsi="Helvetica"/>
-          <w:color w:val="000000"/>
+          <w:color w:val="FF0000"/>
           <w:szCs w:val="20"/>
         </w:rPr>
       </w:pPr>
@@ -5245,7 +5528,7 @@
           <w:rFonts w:ascii="Helvetica" w:hAnsi="Helvetica"/>
           <w:b/>
           <w:bCs/>
-          <w:color w:val="000000"/>
+          <w:color w:val="FF0000"/>
           <w:szCs w:val="20"/>
         </w:rPr>
         <w:t>HRM in Employee Welfare:</w:t>
@@ -5253,7 +5536,7 @@
       <w:r>
         <w:rPr>
           <w:rFonts w:ascii="Helvetica" w:hAnsi="Helvetica"/>
-          <w:color w:val="000000"/>
+          <w:color w:val="FF0000"/>
           <w:szCs w:val="20"/>
         </w:rPr>
         <w:t> This particular aspect of HRM deals with working conditions and amenities at workplace. This includes a wide array of responsibilities and services such as safety services, health services, welfare funds, social security and medical services. It also covers appointment of safety officers, making the environment worth working, eliminating workplace hazards, support by top management, job safety, safeguarding machinery, cleanliness, proper ventilation and lighting, sanitation, medical care, sickness benefits, employment injury benefits, personal injury benefits, maternity benefits, unemployment benefits and family benefits.</w:t>
@@ -5266,14 +5549,14 @@
         <w:ind w:left="720"/>
         <w:rPr>
           <w:rFonts w:ascii="Helvetica" w:hAnsi="Helvetica"/>
-          <w:color w:val="000000"/>
+          <w:color w:val="FF0000"/>
           <w:szCs w:val="20"/>
         </w:rPr>
       </w:pPr>
       <w:r>
         <w:rPr>
           <w:rFonts w:ascii="Helvetica" w:hAnsi="Helvetica"/>
-          <w:color w:val="000000"/>
+          <w:color w:val="FF0000"/>
           <w:szCs w:val="20"/>
         </w:rPr>
         <w:t xml:space="preserve">It also relates to supervision, employee counseling, establishing harmonious relationships with </w:t>
@@ -5281,7 +5564,7 @@
       <w:r>
         <w:rPr>
           <w:rFonts w:ascii="Helvetica" w:hAnsi="Helvetica"/>
-          <w:color w:val="000000"/>
+          <w:color w:val="FF0000"/>
           <w:szCs w:val="20"/>
         </w:rPr>
         <w:tab/>
@@ -5289,10 +5572,19 @@
       <w:r>
         <w:rPr>
           <w:rFonts w:ascii="Helvetica" w:hAnsi="Helvetica"/>
-          <w:color w:val="000000"/>
+          <w:color w:val="FF0000"/>
           <w:szCs w:val="20"/>
         </w:rPr>
-        <w:t>employees, education and training. Employee welfare is about determining employees’ real needs and fulfilling them with active participation of both management and employees. In addition to this, it also takes care of canteen facilities, crèches, rest and lunch rooms, housing, transport, medical assistance, education, health and safety, recreation facilities, etc.</w:t>
+        <w:t xml:space="preserve">employees, education and training. Employee welfare is about determining employees’ real needs and fulfilling them with active participation of both management and employees. In addition to this, </w:t>
+      </w:r>
+      <w:r>
+        <w:rPr>
+          <w:rFonts w:ascii="Helvetica" w:hAnsi="Helvetica"/>
+          <w:color w:val="FF0000"/>
+          <w:szCs w:val="20"/>
+        </w:rPr>
+        <w:lastRenderedPageBreak/>
+        <w:t>it also takes care of canteen facilities, crèches, rest and lunch rooms, housing, transport, medical assistance, education, health and safety, recreation facilities, etc.</w:t>
       </w:r>
     </w:p>
     <w:p>
@@ -5305,7 +5597,7 @@
         <w:spacing w:before="100" w:beforeAutospacing="1" w:after="100" w:afterAutospacing="1"/>
         <w:rPr>
           <w:rFonts w:ascii="Helvetica" w:hAnsi="Helvetica"/>
-          <w:color w:val="000000"/>
+          <w:color w:val="FF0000"/>
           <w:szCs w:val="20"/>
         </w:rPr>
       </w:pPr>
@@ -5314,7 +5606,7 @@
           <w:rFonts w:ascii="Helvetica" w:hAnsi="Helvetica"/>
           <w:b/>
           <w:bCs/>
-          <w:color w:val="000000"/>
+          <w:color w:val="FF0000"/>
           <w:szCs w:val="20"/>
         </w:rPr>
         <w:t>HRM in Industrial Relations:</w:t>
@@ -5322,7 +5614,7 @@
       <w:r>
         <w:rPr>
           <w:rFonts w:ascii="Helvetica" w:hAnsi="Helvetica"/>
-          <w:color w:val="000000"/>
+          <w:color w:val="FF0000"/>
           <w:szCs w:val="20"/>
         </w:rPr>
         <w:t> Since it is a highly sensitive area, it needs careful interactions with labor or employee unions, addressing their grievances and settling the disputes effectively in order to maintain peace and harmony in the organization. It is the art and science of understanding the employment (union-management) relations, joint consultation, disciplinary procedures, solving problems with mutual efforts, understanding human behavior and maintaining work relations, collective bargaining and settlement of disputes.</w:t>
@@ -5335,14 +5627,14 @@
         <w:ind w:left="720"/>
         <w:rPr>
           <w:rFonts w:ascii="Helvetica" w:hAnsi="Helvetica"/>
-          <w:color w:val="000000"/>
+          <w:color w:val="FF0000"/>
           <w:szCs w:val="20"/>
         </w:rPr>
       </w:pPr>
       <w:r>
         <w:rPr>
           <w:rFonts w:ascii="Helvetica" w:hAnsi="Helvetica"/>
-          <w:color w:val="000000"/>
+          <w:color w:val="FF0000"/>
           <w:szCs w:val="20"/>
         </w:rPr>
         <w:t>The main aim is to safeguarding the interest of employees by securing the highest level of understanding to the extent that does not leave a negative impact on organization. It is about establishing, growing and promoting industrial democracy to safeguard the interests of both employees and management.</w:t>
@@ -5354,14 +5646,14 @@
         <w:spacing w:after="225"/>
         <w:rPr>
           <w:rFonts w:ascii="Helvetica" w:hAnsi="Helvetica"/>
-          <w:color w:val="000000"/>
+          <w:color w:val="FF0000"/>
           <w:szCs w:val="20"/>
         </w:rPr>
       </w:pPr>
       <w:r>
         <w:rPr>
           <w:rFonts w:ascii="Helvetica" w:hAnsi="Helvetica"/>
-          <w:color w:val="000000"/>
+          <w:color w:val="FF0000"/>
           <w:szCs w:val="20"/>
         </w:rPr>
         <w:t>The scope of HRM is extremely wide, thus, can not be written concisely. However, for the sake of convenience and developing understanding about the subject, we divide it in three categories mentioned above.</w:t>
@@ -5384,7 +5676,7 @@
       <w:pPr>
         <w:pStyle w:val="Heading1"/>
       </w:pPr>
-      <w:bookmarkStart w:id="5" w:name="_Toc191724233"/>
+      <w:bookmarkStart w:id="4" w:name="_Toc191724233"/>
       <w:r>
         <w:t>Product/</w:t>
       </w:r>
@@ -5394,310 +5686,413 @@
       <w:r>
         <w:t>Description</w:t>
       </w:r>
+      <w:bookmarkEnd w:id="4"/>
+    </w:p>
+    <w:p>
+      <w:pPr>
+        <w:pStyle w:val="BodyText"/>
+        <w:rPr>
+          <w:color w:val="FF0000"/>
+        </w:rPr>
+      </w:pPr>
+      <w:r>
+        <w:rPr>
+          <w:color w:val="FF0000"/>
+        </w:rPr>
+        <w:t>Deal with managing a service product across its complete life cycle. This organizational function is equally common between business-to-business as well as business-to-consumer busines</w:t>
+      </w:r>
+      <w:r>
+        <w:rPr>
+          <w:color w:val="FF0000"/>
+        </w:rPr>
+        <w:t xml:space="preserve">ses. A service product unlike </w:t>
+      </w:r>
+      <w:r>
+        <w:rPr>
+          <w:color w:val="FF0000"/>
+        </w:rPr>
+        <w:t>hardware or software product</w:t>
+      </w:r>
+      <w:r>
+        <w:rPr>
+          <w:color w:val="FF0000"/>
+        </w:rPr>
+        <w:t>s</w:t>
+      </w:r>
+      <w:r>
+        <w:rPr>
+          <w:color w:val="FF0000"/>
+        </w:rPr>
+        <w:t>, is intangible and manifests itself as pure professional services or as a</w:t>
+      </w:r>
+      <w:r>
+        <w:rPr>
+          <w:color w:val="FF0000"/>
+        </w:rPr>
+        <w:t xml:space="preserve"> combination of service with necessary software and/or hardware. The product management practice ensures management of a profitable service in the marketplace</w:t>
+      </w:r>
+      <w:r>
+        <w:rPr>
+          <w:color w:val="FF0000"/>
+        </w:rPr>
+        <w:t xml:space="preserve">. </w:t>
+      </w:r>
+    </w:p>
+    <w:p>
+      <w:pPr>
+        <w:pStyle w:val="BodyText"/>
+        <w:rPr>
+          <w:color w:val="FF0000"/>
+        </w:rPr>
+      </w:pPr>
+    </w:p>
+    <w:p>
+      <w:pPr>
+        <w:pStyle w:val="BodyText"/>
+        <w:rPr>
+          <w:color w:val="FF0000"/>
+        </w:rPr>
+      </w:pPr>
+      <w:r>
+        <w:rPr>
+          <w:color w:val="FF0000"/>
+        </w:rPr>
+        <w:t>MAKE A CLEAR DESCRIPTION OF THE SERVICE OF THE SYSTEM YOU PROVIDE</w:t>
+      </w:r>
+    </w:p>
+    <w:p>
+      <w:pPr>
+        <w:pStyle w:val="Heading2"/>
+      </w:pPr>
+      <w:bookmarkStart w:id="5" w:name="_Ref160248143"/>
+      <w:bookmarkStart w:id="6" w:name="_Ref160248157"/>
+      <w:bookmarkStart w:id="7" w:name="_Toc191724234"/>
+      <w:r>
+        <w:t xml:space="preserve">Product </w:t>
+      </w:r>
       <w:bookmarkEnd w:id="5"/>
+      <w:bookmarkEnd w:id="6"/>
+      <w:r>
+        <w:t>Context</w:t>
+      </w:r>
+      <w:bookmarkEnd w:id="7"/>
     </w:p>
     <w:p>
       <w:pPr>
         <w:pStyle w:val="BodyText"/>
-      </w:pPr>
-      <w:r>
-        <w:t>Deal with managing a service product across its complete life cycle. This organizational function is equally common between business-to-business as well as business-to-consumer busines</w:t>
-      </w:r>
-      <w:r>
-        <w:t xml:space="preserve">ses. A service product unlike </w:t>
-      </w:r>
-      <w:r>
-        <w:t>hardware or software product</w:t>
-      </w:r>
-      <w:r>
-        <w:t>s</w:t>
-      </w:r>
-      <w:r>
-        <w:t>, is intangible and manifests itself as pure professional services or as a</w:t>
-      </w:r>
-      <w:r>
-        <w:t xml:space="preserve"> combination of service with necessary software and/or hardware. The product management practice ensures management of a profitable service in the marketplace</w:t>
-      </w:r>
-      <w:r>
-        <w:t xml:space="preserve">. </w:t>
+        <w:rPr>
+          <w:color w:val="FF0000"/>
+        </w:rPr>
+      </w:pPr>
+      <w:bookmarkStart w:id="8" w:name="_GoBack"/>
+      <w:r>
+        <w:rPr>
+          <w:color w:val="FF0000"/>
+        </w:rPr>
+        <w:t>Every system in an</w:t>
+      </w:r>
+      <w:r>
+        <w:rPr>
+          <w:color w:val="FF0000"/>
+        </w:rPr>
+        <w:t xml:space="preserve"> ERP has different output but they are related to each other. All system are connected to other system but if</w:t>
+      </w:r>
+      <w:r>
+        <w:rPr>
+          <w:color w:val="FF0000"/>
+        </w:rPr>
+        <w:t xml:space="preserve"> one system in</w:t>
+      </w:r>
+      <w:r>
+        <w:rPr>
+          <w:color w:val="FF0000"/>
+        </w:rPr>
+        <w:t xml:space="preserve"> the</w:t>
+      </w:r>
+      <w:r>
+        <w:rPr>
+          <w:color w:val="FF0000"/>
+        </w:rPr>
+        <w:t xml:space="preserve"> ERP had a problem it </w:t>
+      </w:r>
+      <w:r>
+        <w:rPr>
+          <w:color w:val="FF0000"/>
+        </w:rPr>
+        <w:t xml:space="preserve">doesn’t </w:t>
+      </w:r>
+      <w:r>
+        <w:rPr>
+          <w:color w:val="FF0000"/>
+        </w:rPr>
+        <w:t>affect the other system.</w:t>
       </w:r>
     </w:p>
     <w:p>
       <w:pPr>
         <w:pStyle w:val="Heading2"/>
-      </w:pPr>
-      <w:bookmarkStart w:id="6" w:name="_Ref160248143"/>
-      <w:bookmarkStart w:id="7" w:name="_Ref160248157"/>
-      <w:bookmarkStart w:id="8" w:name="_Toc191724234"/>
-      <w:r>
-        <w:t xml:space="preserve">Product </w:t>
-      </w:r>
-      <w:bookmarkEnd w:id="6"/>
-      <w:bookmarkEnd w:id="7"/>
-      <w:r>
-        <w:t>Context</w:t>
-      </w:r>
-      <w:bookmarkEnd w:id="8"/>
+        <w:rPr>
+          <w:color w:val="FF0000"/>
+        </w:rPr>
+      </w:pPr>
+      <w:bookmarkStart w:id="9" w:name="_Toc191724235"/>
+      <w:r>
+        <w:rPr>
+          <w:color w:val="FF0000"/>
+        </w:rPr>
+        <w:t xml:space="preserve">User </w:t>
+      </w:r>
+      <w:r>
+        <w:rPr>
+          <w:color w:val="FF0000"/>
+        </w:rPr>
+        <w:t>Characteristics</w:t>
+      </w:r>
+      <w:bookmarkEnd w:id="9"/>
     </w:p>
     <w:p>
       <w:pPr>
         <w:pStyle w:val="BodyText"/>
-      </w:pPr>
-      <w:r>
-        <w:t>Every system in an</w:t>
-      </w:r>
-      <w:r>
-        <w:t xml:space="preserve"> ERP has different output but they are related to each other. All system are connected to other system but if</w:t>
-      </w:r>
-      <w:r>
-        <w:t xml:space="preserve"> one system in</w:t>
-      </w:r>
-      <w:r>
-        <w:t xml:space="preserve"> the</w:t>
-      </w:r>
-      <w:r>
-        <w:t xml:space="preserve"> ERP had a problem it </w:t>
-      </w:r>
-      <w:r>
-        <w:t xml:space="preserve">doesn’t </w:t>
-      </w:r>
-      <w:r>
-        <w:t>affect the other system.</w:t>
+        <w:rPr>
+          <w:color w:val="FF0000"/>
+        </w:rPr>
+      </w:pPr>
+      <w:r>
+        <w:rPr>
+          <w:color w:val="FF0000"/>
+        </w:rPr>
+        <w:t>Create general customer profiles for each type of user who will be using the product. Profiles should include:</w:t>
+      </w:r>
+    </w:p>
+    <w:p>
+      <w:pPr>
+        <w:pStyle w:val="ListBullet0"/>
+        <w:rPr>
+          <w:color w:val="FF0000"/>
+        </w:rPr>
+      </w:pPr>
+      <w:r>
+        <w:rPr>
+          <w:color w:val="FF0000"/>
+        </w:rPr>
+        <w:t>Admin/Manager/accountant</w:t>
+      </w:r>
+    </w:p>
+    <w:p>
+      <w:pPr>
+        <w:pStyle w:val="ListBullet0"/>
+        <w:rPr>
+          <w:color w:val="FF0000"/>
+        </w:rPr>
+      </w:pPr>
+      <w:r>
+        <w:rPr>
+          <w:color w:val="FF0000"/>
+        </w:rPr>
+        <w:t>User must have knowledge about the accounting system and the function inside the system.</w:t>
+      </w:r>
+    </w:p>
+    <w:p>
+      <w:pPr>
+        <w:pStyle w:val="ListBullet0"/>
+        <w:rPr>
+          <w:color w:val="FF0000"/>
+        </w:rPr>
+      </w:pPr>
+      <w:r>
+        <w:rPr>
+          <w:color w:val="FF0000"/>
+        </w:rPr>
+        <w:t>Good in financial management (Money)</w:t>
+      </w:r>
+    </w:p>
+    <w:p>
+      <w:pPr>
+        <w:pStyle w:val="ListBullet0"/>
+        <w:numPr>
+          <w:ilvl w:val="0"/>
+          <w:numId w:val="0"/>
+        </w:numPr>
+        <w:rPr>
+          <w:color w:val="FF0000"/>
+        </w:rPr>
+      </w:pPr>
+      <w:r>
+        <w:rPr>
+          <w:color w:val="FF0000"/>
+        </w:rPr>
+        <w:t>DESCRIBE EACH ONE</w:t>
       </w:r>
     </w:p>
     <w:p>
       <w:pPr>
         <w:pStyle w:val="Heading2"/>
-      </w:pPr>
-      <w:bookmarkStart w:id="9" w:name="_Toc191724235"/>
-      <w:r>
-        <w:t xml:space="preserve">User </w:t>
-      </w:r>
-      <w:r>
-        <w:t>Characteristics</w:t>
-      </w:r>
-      <w:bookmarkEnd w:id="9"/>
+        <w:rPr>
+          <w:color w:val="FF0000"/>
+        </w:rPr>
+      </w:pPr>
+      <w:bookmarkStart w:id="10" w:name="_Toc191724236"/>
+      <w:r>
+        <w:rPr>
+          <w:color w:val="FF0000"/>
+        </w:rPr>
+        <w:t>Assumptions</w:t>
+      </w:r>
+      <w:bookmarkEnd w:id="10"/>
+      <w:r>
+        <w:rPr>
+          <w:color w:val="FF0000"/>
+        </w:rPr>
+        <w:t xml:space="preserve"> </w:t>
+      </w:r>
     </w:p>
     <w:p>
       <w:pPr>
         <w:pStyle w:val="BodyText"/>
-      </w:pPr>
-      <w:r>
-        <w:t>Create general customer profiles for each type of user who will be using the product. Profiles should include:</w:t>
+        <w:rPr>
+          <w:color w:val="FF0000"/>
+        </w:rPr>
+      </w:pPr>
+      <w:r>
+        <w:rPr>
+          <w:color w:val="FF0000"/>
+        </w:rPr>
+        <w:t>The basic or fundamental principle in a accounting are the cost principle, full disclosure principle, matching principle, revenue recognition principle economic entity assumption, mo</w:t>
+      </w:r>
+      <w:r>
+        <w:rPr>
+          <w:color w:val="FF0000"/>
+        </w:rPr>
+        <w:t>netary unit assumption, time period assumption, going concern assumption materiality, and conservation</w:t>
+      </w:r>
+    </w:p>
+    <w:p>
+      <w:pPr>
+        <w:pStyle w:val="BodyText"/>
+        <w:rPr>
+          <w:color w:val="FF0000"/>
+        </w:rPr>
+      </w:pPr>
+      <w:r>
+        <w:rPr>
+          <w:color w:val="FF0000"/>
+        </w:rPr>
+        <w:t>-REVISE</w:t>
+      </w:r>
+    </w:p>
+    <w:p>
+      <w:pPr>
+        <w:pStyle w:val="Heading2"/>
+        <w:rPr>
+          <w:color w:val="FF0000"/>
+        </w:rPr>
+      </w:pPr>
+      <w:bookmarkStart w:id="11" w:name="_Toc191724237"/>
+      <w:r>
+        <w:rPr>
+          <w:color w:val="FF0000"/>
+        </w:rPr>
+        <w:t>Constraints</w:t>
+      </w:r>
+      <w:bookmarkEnd w:id="11"/>
+    </w:p>
+    <w:p>
+      <w:pPr>
+        <w:pStyle w:val="BodyText"/>
+        <w:rPr>
+          <w:color w:val="FF0000"/>
+        </w:rPr>
+      </w:pPr>
+      <w:r>
+        <w:rPr>
+          <w:color w:val="FF0000"/>
+        </w:rPr>
+        <w:t>Describe any items that will constrain the design options, including</w:t>
       </w:r>
     </w:p>
     <w:p>
       <w:pPr>
         <w:pStyle w:val="ListBullet0"/>
-      </w:pPr>
-      <w:r>
-        <w:t>Admin/Manager/accountant</w:t>
+        <w:rPr>
+          <w:color w:val="FF0000"/>
+        </w:rPr>
+      </w:pPr>
+      <w:r>
+        <w:rPr>
+          <w:color w:val="FF0000"/>
+        </w:rPr>
+        <w:t>parallel operation with an old system</w:t>
       </w:r>
     </w:p>
     <w:p>
       <w:pPr>
         <w:pStyle w:val="ListBullet0"/>
-      </w:pPr>
-      <w:r>
-        <w:t>User must have knowledge about the accounting system and the function inside the system.</w:t>
+        <w:rPr>
+          <w:color w:val="FF0000"/>
+        </w:rPr>
+      </w:pPr>
+      <w:r>
+        <w:rPr>
+          <w:color w:val="FF0000"/>
+        </w:rPr>
+        <w:lastRenderedPageBreak/>
+        <w:t>audit functions (audit trail, log files, etc.)</w:t>
       </w:r>
     </w:p>
     <w:p>
       <w:pPr>
         <w:pStyle w:val="ListBullet0"/>
-      </w:pPr>
-      <w:r>
-        <w:t>Good in financial management (Money)</w:t>
-      </w:r>
-    </w:p>
-    <w:p>
-      <w:pPr>
-        <w:pStyle w:val="Heading2"/>
-      </w:pPr>
-      <w:bookmarkStart w:id="10" w:name="_Toc191724236"/>
-      <w:r>
-        <w:t>Assumptions</w:t>
-      </w:r>
-      <w:bookmarkEnd w:id="10"/>
-      <w:r>
-        <w:t xml:space="preserve"> </w:t>
-      </w:r>
-    </w:p>
-    <w:p>
-      <w:pPr>
-        <w:pStyle w:val="BodyText"/>
-      </w:pPr>
-      <w:r>
-        <w:t>The basic or fundamental principle in a accounting are the cost principle, full disclosure principle, matching principle, revenue recognition principle economic entity assumption, mo</w:t>
-      </w:r>
-      <w:r>
-        <w:t>netary unit assumption, time period assumption, going concern assumption materiality, and conservation</w:t>
-      </w:r>
-    </w:p>
-    <w:p>
-      <w:pPr>
-        <w:pStyle w:val="Heading2"/>
-      </w:pPr>
-      <w:bookmarkStart w:id="11" w:name="_Toc191724237"/>
-      <w:r>
-        <w:t>Constraints</w:t>
-      </w:r>
-      <w:bookmarkEnd w:id="11"/>
-    </w:p>
-    <w:p>
-      <w:pPr>
-        <w:pStyle w:val="BodyText"/>
-      </w:pPr>
-      <w:r>
-        <w:t>Describe any items that will constrain the design options, including</w:t>
+        <w:rPr>
+          <w:color w:val="FF0000"/>
+        </w:rPr>
+      </w:pPr>
+      <w:r>
+        <w:rPr>
+          <w:color w:val="FF0000"/>
+        </w:rPr>
+        <w:t>access, management and security</w:t>
       </w:r>
     </w:p>
     <w:p>
       <w:pPr>
         <w:pStyle w:val="ListBullet0"/>
-      </w:pPr>
-      <w:r>
-        <w:t>parallel operation with an old system</w:t>
+        <w:rPr>
+          <w:color w:val="FF0000"/>
+        </w:rPr>
+      </w:pPr>
+      <w:r>
+        <w:rPr>
+          <w:color w:val="FF0000"/>
+        </w:rPr>
+        <w:t>criticality of the application</w:t>
       </w:r>
     </w:p>
     <w:p>
       <w:pPr>
         <w:pStyle w:val="ListBullet0"/>
-      </w:pPr>
-      <w:r>
-        <w:t>audit functions (audit trail, log files, etc.)</w:t>
+        <w:rPr>
+          <w:color w:val="FF0000"/>
+        </w:rPr>
+      </w:pPr>
+      <w:r>
+        <w:rPr>
+          <w:color w:val="FF0000"/>
+        </w:rPr>
+        <w:t>system resource constraints (e.g., limits on disk space or other hardware limitations)</w:t>
       </w:r>
     </w:p>
     <w:p>
       <w:pPr>
         <w:pStyle w:val="ListBullet0"/>
-      </w:pPr>
-      <w:r>
-        <w:t>access, management and security</w:t>
-      </w:r>
-    </w:p>
-    <w:p>
-      <w:pPr>
-        <w:pStyle w:val="ListBullet0"/>
-      </w:pPr>
-      <w:r>
-        <w:t>criticality of the application</w:t>
-      </w:r>
-    </w:p>
-    <w:p>
-      <w:pPr>
-        <w:pStyle w:val="ListBullet0"/>
-      </w:pPr>
-      <w:r>
-        <w:t>system resource constraints (e.g., limits on disk space or other hardware limitations)</w:t>
-      </w:r>
-    </w:p>
-    <w:p>
-      <w:pPr>
-        <w:pStyle w:val="ListBullet0"/>
-      </w:pPr>
-      <w:r>
+        <w:rPr>
+          <w:color w:val="FF0000"/>
+        </w:rPr>
+      </w:pPr>
+      <w:r>
+        <w:rPr>
+          <w:color w:val="FF0000"/>
+        </w:rPr>
         <w:t>other design constraints (e.g., design or other standards, such as programming language or framework)</w:t>
-      </w:r>
-    </w:p>
-    <w:p>
-      <w:pPr>
-        <w:pStyle w:val="Heading2"/>
-      </w:pPr>
-      <w:bookmarkStart w:id="12" w:name="_Toc191724238"/>
-      <w:r>
-        <w:t>Dependencies</w:t>
-      </w:r>
-      <w:bookmarkEnd w:id="12"/>
-    </w:p>
-    <w:p>
-      <w:pPr>
-        <w:pStyle w:val="BodyText"/>
-      </w:pPr>
-      <w:r>
-        <w:t xml:space="preserve">List </w:t>
-      </w:r>
-      <w:r>
-        <w:t>dependencies</w:t>
-      </w:r>
-      <w:r>
-        <w:t xml:space="preserve"> </w:t>
-      </w:r>
-      <w:r>
-        <w:t xml:space="preserve">that </w:t>
-      </w:r>
-      <w:r>
-        <w:t>affect the requirements</w:t>
-      </w:r>
-      <w:r>
-        <w:t>.  Examples:</w:t>
-      </w:r>
-    </w:p>
-    <w:p>
-      <w:pPr>
-        <w:pStyle w:val="ListBullet0"/>
-        <w:rPr>
-          <w:color w:val="7030A0"/>
-          <w:sz w:val="20"/>
-        </w:rPr>
-      </w:pPr>
-      <w:r>
-        <w:rPr>
-          <w:color w:val="7030A0"/>
-          <w:sz w:val="20"/>
-        </w:rPr>
-        <w:t xml:space="preserve">This </w:t>
-      </w:r>
-      <w:r>
-        <w:rPr>
-          <w:color w:val="7030A0"/>
-          <w:sz w:val="20"/>
-        </w:rPr>
-        <w:t xml:space="preserve">new product will require a daily download of data from X, </w:t>
-      </w:r>
-    </w:p>
-    <w:p>
-      <w:pPr>
-        <w:pStyle w:val="ListBullet0"/>
-        <w:rPr>
-          <w:color w:val="7030A0"/>
-          <w:sz w:val="20"/>
-        </w:rPr>
-      </w:pPr>
-      <w:r>
-        <w:rPr>
-          <w:color w:val="7030A0"/>
-          <w:sz w:val="20"/>
-        </w:rPr>
-        <w:t xml:space="preserve">Module </w:t>
-      </w:r>
-      <w:r>
-        <w:rPr>
-          <w:color w:val="7030A0"/>
-          <w:sz w:val="20"/>
-        </w:rPr>
-        <w:t xml:space="preserve">X needs to be completed before this module can be built. </w:t>
-      </w:r>
-    </w:p>
-    <w:p>
-      <w:pPr>
-        <w:pStyle w:val="Heading1"/>
-      </w:pPr>
-      <w:bookmarkStart w:id="13" w:name="_Toc191724239"/>
-      <w:r>
-        <w:t>Requirements</w:t>
-      </w:r>
-      <w:bookmarkEnd w:id="13"/>
-    </w:p>
-    <w:p>
-      <w:pPr>
-        <w:pStyle w:val="ListBullet0"/>
-      </w:pPr>
-      <w:r>
-        <w:t>General ledger - Any system that use in accounting should absolutely include a general ledger (GL)</w:t>
-      </w:r>
-      <w:r>
-        <w:t xml:space="preserve"> it is the master record of all financial operations. </w:t>
       </w:r>
     </w:p>
     <w:p>
@@ -5708,9 +6103,133 @@
           <w:numId w:val="0"/>
         </w:numPr>
         <w:ind w:left="360"/>
-      </w:pPr>
-      <w:r>
-        <w:t>-Chart of accounts</w:t>
+        <w:rPr>
+          <w:color w:val="FF0000"/>
+        </w:rPr>
+      </w:pPr>
+      <w:r>
+        <w:rPr>
+          <w:color w:val="FF0000"/>
+        </w:rPr>
+        <w:t>NARROW IT ALL DOWN TO NECESSARY FEATURES AND REQUIREMENTS</w:t>
+      </w:r>
+    </w:p>
+    <w:p>
+      <w:pPr>
+        <w:pStyle w:val="Heading2"/>
+        <w:rPr>
+          <w:color w:val="FF0000"/>
+        </w:rPr>
+      </w:pPr>
+      <w:bookmarkStart w:id="12" w:name="_Toc191724238"/>
+      <w:r>
+        <w:rPr>
+          <w:color w:val="FF0000"/>
+        </w:rPr>
+        <w:t>Dependencies</w:t>
+      </w:r>
+      <w:bookmarkEnd w:id="12"/>
+    </w:p>
+    <w:p>
+      <w:pPr>
+        <w:pStyle w:val="BodyText"/>
+        <w:rPr>
+          <w:color w:val="FF0000"/>
+        </w:rPr>
+      </w:pPr>
+      <w:r>
+        <w:rPr>
+          <w:color w:val="FF0000"/>
+        </w:rPr>
+        <w:t>List dependencies that affect the requirements</w:t>
+      </w:r>
+      <w:r>
+        <w:rPr>
+          <w:color w:val="FF0000"/>
+        </w:rPr>
+        <w:t>.  Examples:</w:t>
+      </w:r>
+    </w:p>
+    <w:p>
+      <w:pPr>
+        <w:pStyle w:val="ListBullet0"/>
+        <w:rPr>
+          <w:color w:val="FF0000"/>
+          <w:sz w:val="20"/>
+        </w:rPr>
+      </w:pPr>
+      <w:r>
+        <w:rPr>
+          <w:color w:val="FF0000"/>
+          <w:sz w:val="20"/>
+        </w:rPr>
+        <w:t xml:space="preserve">This </w:t>
+      </w:r>
+      <w:r>
+        <w:rPr>
+          <w:color w:val="FF0000"/>
+          <w:sz w:val="20"/>
+        </w:rPr>
+        <w:t xml:space="preserve">new product will require a daily download of data from X, </w:t>
+      </w:r>
+    </w:p>
+    <w:p>
+      <w:pPr>
+        <w:pStyle w:val="ListBullet0"/>
+        <w:rPr>
+          <w:color w:val="FF0000"/>
+          <w:sz w:val="20"/>
+        </w:rPr>
+      </w:pPr>
+      <w:r>
+        <w:rPr>
+          <w:color w:val="FF0000"/>
+          <w:sz w:val="20"/>
+        </w:rPr>
+        <w:t xml:space="preserve">Module </w:t>
+      </w:r>
+      <w:r>
+        <w:rPr>
+          <w:color w:val="FF0000"/>
+          <w:sz w:val="20"/>
+        </w:rPr>
+        <w:t xml:space="preserve">X needs to be completed before this module can be built. </w:t>
+      </w:r>
+    </w:p>
+    <w:p>
+      <w:pPr>
+        <w:pStyle w:val="Heading1"/>
+        <w:rPr>
+          <w:color w:val="FF0000"/>
+        </w:rPr>
+      </w:pPr>
+      <w:bookmarkStart w:id="13" w:name="_Toc191724239"/>
+      <w:r>
+        <w:rPr>
+          <w:color w:val="FF0000"/>
+        </w:rPr>
+        <w:t>Requirements</w:t>
+      </w:r>
+      <w:bookmarkEnd w:id="13"/>
+    </w:p>
+    <w:p>
+      <w:pPr>
+        <w:pStyle w:val="ListBullet0"/>
+        <w:rPr>
+          <w:color w:val="FF0000"/>
+        </w:rPr>
+      </w:pPr>
+      <w:r>
+        <w:rPr>
+          <w:color w:val="FF0000"/>
+        </w:rPr>
+        <w:t>General ledger - Any system that use in accounting should absolutely include a general ledger (GL)</w:t>
+      </w:r>
+      <w:r>
+        <w:rPr>
+          <w:color w:val="FF0000"/>
+        </w:rPr>
+        <w:t xml:space="preserve"> it is the master record of all financial operations. </w:t>
       </w:r>
     </w:p>
     <w:p>
@@ -5721,9 +6240,15 @@
           <w:numId w:val="0"/>
         </w:numPr>
         <w:ind w:left="360"/>
-      </w:pPr>
-      <w:r>
-        <w:t>-Transaction Processing</w:t>
+        <w:rPr>
+          <w:color w:val="FF0000"/>
+        </w:rPr>
+      </w:pPr>
+      <w:r>
+        <w:rPr>
+          <w:color w:val="FF0000"/>
+        </w:rPr>
+        <w:t>-Chart of accounts</w:t>
       </w:r>
     </w:p>
     <w:p>
@@ -5734,12 +6259,15 @@
           <w:numId w:val="0"/>
         </w:numPr>
         <w:ind w:left="360"/>
-      </w:pPr>
-      <w:r>
-        <w:t>-Month</w:t>
-      </w:r>
-      <w:r>
-        <w:t xml:space="preserve"> and year-End closing</w:t>
+        <w:rPr>
+          <w:color w:val="FF0000"/>
+        </w:rPr>
+      </w:pPr>
+      <w:r>
+        <w:rPr>
+          <w:color w:val="FF0000"/>
+        </w:rPr>
+        <w:t>-Transaction Processing</w:t>
       </w:r>
     </w:p>
     <w:p>
@@ -5750,9 +6278,21 @@
           <w:numId w:val="0"/>
         </w:numPr>
         <w:ind w:left="360"/>
-      </w:pPr>
-      <w:r>
-        <w:t>-Custom Financial Statement</w:t>
+        <w:rPr>
+          <w:color w:val="FF0000"/>
+        </w:rPr>
+      </w:pPr>
+      <w:r>
+        <w:rPr>
+          <w:color w:val="FF0000"/>
+        </w:rPr>
+        <w:t>-Month</w:t>
+      </w:r>
+      <w:r>
+        <w:rPr>
+          <w:color w:val="FF0000"/>
+        </w:rPr>
+        <w:t xml:space="preserve"> and year-End closing</w:t>
       </w:r>
     </w:p>
     <w:p>
@@ -5763,9 +6303,15 @@
           <w:numId w:val="0"/>
         </w:numPr>
         <w:ind w:left="360"/>
-      </w:pPr>
-      <w:r>
-        <w:t>-Custom Sub-Ledgers</w:t>
+        <w:rPr>
+          <w:color w:val="FF0000"/>
+        </w:rPr>
+      </w:pPr>
+      <w:r>
+        <w:rPr>
+          <w:color w:val="FF0000"/>
+        </w:rPr>
+        <w:t>-Custom Financial Statement</w:t>
       </w:r>
     </w:p>
     <w:p>
@@ -5776,9 +6322,15 @@
           <w:numId w:val="0"/>
         </w:numPr>
         <w:ind w:left="360"/>
-      </w:pPr>
-      <w:r>
-        <w:t>-Recurring Transaction</w:t>
+        <w:rPr>
+          <w:color w:val="FF0000"/>
+        </w:rPr>
+      </w:pPr>
+      <w:r>
+        <w:rPr>
+          <w:color w:val="FF0000"/>
+        </w:rPr>
+        <w:t>-Custom Sub-Ledgers</w:t>
       </w:r>
     </w:p>
     <w:p>
@@ -5789,9 +6341,15 @@
           <w:numId w:val="0"/>
         </w:numPr>
         <w:ind w:left="360"/>
-      </w:pPr>
-      <w:r>
-        <w:t xml:space="preserve">-Drill Down </w:t>
+        <w:rPr>
+          <w:color w:val="FF0000"/>
+        </w:rPr>
+      </w:pPr>
+      <w:r>
+        <w:rPr>
+          <w:color w:val="FF0000"/>
+        </w:rPr>
+        <w:t>-Recurring Transaction</w:t>
       </w:r>
     </w:p>
     <w:p>
@@ -5802,17 +6360,15 @@
           <w:numId w:val="0"/>
         </w:numPr>
         <w:ind w:left="360"/>
-      </w:pPr>
-    </w:p>
-    <w:p>
-      <w:pPr>
-        <w:pStyle w:val="ListBullet0"/>
-      </w:pPr>
-      <w:r>
-        <w:t>Accounts Payable – Accounts Payable (AP) is another core accounting feature that should be a top priority for any accounting system</w:t>
-      </w:r>
-      <w:r>
-        <w:t>. Its module manages all the funds if the company owes to your vendors and other creditors</w:t>
+        <w:rPr>
+          <w:color w:val="FF0000"/>
+        </w:rPr>
+      </w:pPr>
+      <w:r>
+        <w:rPr>
+          <w:color w:val="FF0000"/>
+        </w:rPr>
+        <w:t xml:space="preserve">-Drill Down </w:t>
       </w:r>
     </w:p>
     <w:p>
@@ -5823,9 +6379,29 @@
           <w:numId w:val="0"/>
         </w:numPr>
         <w:ind w:left="360"/>
-      </w:pPr>
-      <w:r>
-        <w:t>-Vendor Master File</w:t>
+        <w:rPr>
+          <w:color w:val="FF0000"/>
+        </w:rPr>
+      </w:pPr>
+    </w:p>
+    <w:p>
+      <w:pPr>
+        <w:pStyle w:val="ListBullet0"/>
+        <w:rPr>
+          <w:color w:val="FF0000"/>
+        </w:rPr>
+      </w:pPr>
+      <w:r>
+        <w:rPr>
+          <w:color w:val="FF0000"/>
+        </w:rPr>
+        <w:t>Accounts Payable – Accounts Payable (AP) is another core accounting feature that should be a top priority for any accounting system</w:t>
+      </w:r>
+      <w:r>
+        <w:rPr>
+          <w:color w:val="FF0000"/>
+        </w:rPr>
+        <w:t>. Its module manages all the funds if the company owes to your vendors and other creditors</w:t>
       </w:r>
     </w:p>
     <w:p>
@@ -5836,9 +6412,15 @@
           <w:numId w:val="0"/>
         </w:numPr>
         <w:ind w:left="360"/>
-      </w:pPr>
-      <w:r>
-        <w:t>-Purchasing Controls</w:t>
+        <w:rPr>
+          <w:color w:val="FF0000"/>
+        </w:rPr>
+      </w:pPr>
+      <w:r>
+        <w:rPr>
+          <w:color w:val="FF0000"/>
+        </w:rPr>
+        <w:t>-Vendor Master File</w:t>
       </w:r>
     </w:p>
     <w:p>
@@ -5849,9 +6431,15 @@
           <w:numId w:val="0"/>
         </w:numPr>
         <w:ind w:left="360"/>
-      </w:pPr>
-      <w:r>
-        <w:t>-Payable Analysis</w:t>
+        <w:rPr>
+          <w:color w:val="FF0000"/>
+        </w:rPr>
+      </w:pPr>
+      <w:r>
+        <w:rPr>
+          <w:color w:val="FF0000"/>
+        </w:rPr>
+        <w:t>-Purchasing Controls</w:t>
       </w:r>
     </w:p>
     <w:p>
@@ -5862,9 +6450,15 @@
           <w:numId w:val="0"/>
         </w:numPr>
         <w:ind w:left="360"/>
-      </w:pPr>
-      <w:r>
-        <w:t>-Check Writing</w:t>
+        <w:rPr>
+          <w:color w:val="FF0000"/>
+        </w:rPr>
+      </w:pPr>
+      <w:r>
+        <w:rPr>
+          <w:color w:val="FF0000"/>
+        </w:rPr>
+        <w:t>-Payable Analysis</w:t>
       </w:r>
     </w:p>
     <w:p>
@@ -5875,9 +6469,15 @@
           <w:numId w:val="0"/>
         </w:numPr>
         <w:ind w:left="360"/>
-      </w:pPr>
-      <w:r>
-        <w:t>-Automated Payment</w:t>
+        <w:rPr>
+          <w:color w:val="FF0000"/>
+        </w:rPr>
+      </w:pPr>
+      <w:r>
+        <w:rPr>
+          <w:color w:val="FF0000"/>
+        </w:rPr>
+        <w:t>-Check Writing</w:t>
       </w:r>
     </w:p>
     <w:p>
@@ -5888,9 +6488,15 @@
           <w:numId w:val="0"/>
         </w:numPr>
         <w:ind w:left="360"/>
-      </w:pPr>
-      <w:r>
-        <w:t>-Domestic and Foreign Currency</w:t>
+        <w:rPr>
+          <w:color w:val="FF0000"/>
+        </w:rPr>
+      </w:pPr>
+      <w:r>
+        <w:rPr>
+          <w:color w:val="FF0000"/>
+        </w:rPr>
+        <w:t>-Automated Payment</w:t>
       </w:r>
     </w:p>
     <w:p>
@@ -5901,23 +6507,15 @@
           <w:numId w:val="0"/>
         </w:numPr>
         <w:ind w:left="360"/>
-      </w:pPr>
-    </w:p>
-    <w:p>
-      <w:pPr>
-        <w:pStyle w:val="ListBullet0"/>
-      </w:pPr>
-      <w:r>
-        <w:t>Account</w:t>
-      </w:r>
-      <w:r>
-        <w:t xml:space="preserve"> receivable</w:t>
-      </w:r>
-      <w:r>
-        <w:t xml:space="preserve"> – Functionality allows the business to manage all the revenue it’</w:t>
-      </w:r>
-      <w:r>
-        <w:t xml:space="preserve"> due.</w:t>
+        <w:rPr>
+          <w:color w:val="FF0000"/>
+        </w:rPr>
+      </w:pPr>
+      <w:r>
+        <w:rPr>
+          <w:color w:val="FF0000"/>
+        </w:rPr>
+        <w:t>-Domestic and Foreign Currency</w:t>
       </w:r>
     </w:p>
     <w:p>
@@ -5928,9 +6526,41 @@
           <w:numId w:val="0"/>
         </w:numPr>
         <w:ind w:left="360"/>
-      </w:pPr>
-      <w:r>
-        <w:t>-Customer Master File</w:t>
+        <w:rPr>
+          <w:color w:val="FF0000"/>
+        </w:rPr>
+      </w:pPr>
+    </w:p>
+    <w:p>
+      <w:pPr>
+        <w:pStyle w:val="ListBullet0"/>
+        <w:rPr>
+          <w:color w:val="FF0000"/>
+        </w:rPr>
+      </w:pPr>
+      <w:r>
+        <w:rPr>
+          <w:color w:val="FF0000"/>
+        </w:rPr>
+        <w:t>Account</w:t>
+      </w:r>
+      <w:r>
+        <w:rPr>
+          <w:color w:val="FF0000"/>
+        </w:rPr>
+        <w:t xml:space="preserve"> receivable</w:t>
+      </w:r>
+      <w:r>
+        <w:rPr>
+          <w:color w:val="FF0000"/>
+        </w:rPr>
+        <w:t xml:space="preserve"> – Functionality allows the business to manage all the revenue it’</w:t>
+      </w:r>
+      <w:r>
+        <w:rPr>
+          <w:color w:val="FF0000"/>
+        </w:rPr>
+        <w:t xml:space="preserve"> due.</w:t>
       </w:r>
     </w:p>
     <w:p>
@@ -5941,9 +6571,15 @@
           <w:numId w:val="0"/>
         </w:numPr>
         <w:ind w:left="360"/>
-      </w:pPr>
-      <w:r>
-        <w:t>-Customer Relationship Management</w:t>
+        <w:rPr>
+          <w:color w:val="FF0000"/>
+        </w:rPr>
+      </w:pPr>
+      <w:r>
+        <w:rPr>
+          <w:color w:val="FF0000"/>
+        </w:rPr>
+        <w:t>-Customer Master File</w:t>
       </w:r>
     </w:p>
     <w:p>
@@ -5954,9 +6590,15 @@
           <w:numId w:val="0"/>
         </w:numPr>
         <w:ind w:left="360"/>
-      </w:pPr>
-      <w:r>
-        <w:t>-Online Invoicing</w:t>
+        <w:rPr>
+          <w:color w:val="FF0000"/>
+        </w:rPr>
+      </w:pPr>
+      <w:r>
+        <w:rPr>
+          <w:color w:val="FF0000"/>
+        </w:rPr>
+        <w:t>-Customer Relationship Management</w:t>
       </w:r>
     </w:p>
     <w:p>
@@ -5967,9 +6609,15 @@
           <w:numId w:val="0"/>
         </w:numPr>
         <w:ind w:left="360"/>
-      </w:pPr>
-      <w:r>
-        <w:t>-Cash Receipts</w:t>
+        <w:rPr>
+          <w:color w:val="FF0000"/>
+        </w:rPr>
+      </w:pPr>
+      <w:r>
+        <w:rPr>
+          <w:color w:val="FF0000"/>
+        </w:rPr>
+        <w:t>-Online Invoicing</w:t>
       </w:r>
     </w:p>
     <w:p>
@@ -5980,9 +6628,15 @@
           <w:numId w:val="0"/>
         </w:numPr>
         <w:ind w:left="360"/>
-      </w:pPr>
-      <w:r>
-        <w:t>-Debt Collection</w:t>
+        <w:rPr>
+          <w:color w:val="FF0000"/>
+        </w:rPr>
+      </w:pPr>
+      <w:r>
+        <w:rPr>
+          <w:color w:val="FF0000"/>
+        </w:rPr>
+        <w:t>-Cash Receipts</w:t>
       </w:r>
     </w:p>
     <w:p>
@@ -5993,9 +6647,15 @@
           <w:numId w:val="0"/>
         </w:numPr>
         <w:ind w:left="360"/>
-      </w:pPr>
-      <w:r>
-        <w:t>-Recurring Revenue Management</w:t>
+        <w:rPr>
+          <w:color w:val="FF0000"/>
+        </w:rPr>
+      </w:pPr>
+      <w:r>
+        <w:rPr>
+          <w:color w:val="FF0000"/>
+        </w:rPr>
+        <w:t>-Debt Collection</w:t>
       </w:r>
     </w:p>
     <w:p>
@@ -6006,9 +6666,15 @@
           <w:numId w:val="0"/>
         </w:numPr>
         <w:ind w:left="360"/>
-      </w:pPr>
-      <w:r>
-        <w:t>-Bank Reconciliation</w:t>
+        <w:rPr>
+          <w:color w:val="FF0000"/>
+        </w:rPr>
+      </w:pPr>
+      <w:r>
+        <w:rPr>
+          <w:color w:val="FF0000"/>
+        </w:rPr>
+        <w:t>-Recurring Revenue Management</w:t>
       </w:r>
     </w:p>
     <w:p>
@@ -6019,9 +6685,15 @@
           <w:numId w:val="0"/>
         </w:numPr>
         <w:ind w:left="360"/>
-      </w:pPr>
-      <w:r>
-        <w:t>-Deferred Revenue Accounting</w:t>
+        <w:rPr>
+          <w:color w:val="FF0000"/>
+        </w:rPr>
+      </w:pPr>
+      <w:r>
+        <w:rPr>
+          <w:color w:val="FF0000"/>
+        </w:rPr>
+        <w:t>-Bank Reconciliation</w:t>
       </w:r>
     </w:p>
     <w:p>
@@ -6032,17 +6704,15 @@
           <w:numId w:val="0"/>
         </w:numPr>
         <w:ind w:left="360"/>
-      </w:pPr>
-    </w:p>
-    <w:p>
-      <w:pPr>
-        <w:pStyle w:val="ListBullet0"/>
-      </w:pPr>
-      <w:r>
-        <w:t>Payroll</w:t>
-      </w:r>
-      <w:r>
-        <w:t xml:space="preserve"> – Some companies have decided that the risks associated with outsourcing payroll are too great, and have turned to payroll software instead.</w:t>
+        <w:rPr>
+          <w:color w:val="FF0000"/>
+        </w:rPr>
+      </w:pPr>
+      <w:r>
+        <w:rPr>
+          <w:color w:val="FF0000"/>
+        </w:rPr>
+        <w:t>-Deferred Revenue Accounting</w:t>
       </w:r>
     </w:p>
     <w:p>
@@ -6053,12 +6723,29 @@
           <w:numId w:val="0"/>
         </w:numPr>
         <w:ind w:left="360"/>
-      </w:pPr>
-      <w:r>
-        <w:t>-</w:t>
-      </w:r>
-      <w:r>
-        <w:t>Employee Files</w:t>
+        <w:rPr>
+          <w:color w:val="FF0000"/>
+        </w:rPr>
+      </w:pPr>
+    </w:p>
+    <w:p>
+      <w:pPr>
+        <w:pStyle w:val="ListBullet0"/>
+        <w:rPr>
+          <w:color w:val="FF0000"/>
+        </w:rPr>
+      </w:pPr>
+      <w:r>
+        <w:rPr>
+          <w:color w:val="FF0000"/>
+        </w:rPr>
+        <w:t>Payroll</w:t>
+      </w:r>
+      <w:r>
+        <w:rPr>
+          <w:color w:val="FF0000"/>
+        </w:rPr>
+        <w:t xml:space="preserve"> – Some companies have decided that the risks associated with outsourcing payroll are too great, and have turned to payroll software instead.</w:t>
       </w:r>
     </w:p>
     <w:p>
@@ -6069,9 +6756,21 @@
           <w:numId w:val="0"/>
         </w:numPr>
         <w:ind w:left="360"/>
-      </w:pPr>
-      <w:r>
-        <w:t>-Human Resource Management</w:t>
+        <w:rPr>
+          <w:color w:val="FF0000"/>
+        </w:rPr>
+      </w:pPr>
+      <w:r>
+        <w:rPr>
+          <w:color w:val="FF0000"/>
+        </w:rPr>
+        <w:t>-</w:t>
+      </w:r>
+      <w:r>
+        <w:rPr>
+          <w:color w:val="FF0000"/>
+        </w:rPr>
+        <w:t>Employee Files</w:t>
       </w:r>
     </w:p>
     <w:p>
@@ -6082,9 +6781,15 @@
           <w:numId w:val="0"/>
         </w:numPr>
         <w:ind w:left="360"/>
-      </w:pPr>
-      <w:r>
-        <w:t>-Country Specific Payroll Processing</w:t>
+        <w:rPr>
+          <w:color w:val="FF0000"/>
+        </w:rPr>
+      </w:pPr>
+      <w:r>
+        <w:rPr>
+          <w:color w:val="FF0000"/>
+        </w:rPr>
+        <w:t>-Human Resource Management</w:t>
       </w:r>
     </w:p>
     <w:p>
@@ -6095,9 +6800,15 @@
           <w:numId w:val="0"/>
         </w:numPr>
         <w:ind w:left="360"/>
-      </w:pPr>
-      <w:r>
-        <w:t>-Payroll Check Writing</w:t>
+        <w:rPr>
+          <w:color w:val="FF0000"/>
+        </w:rPr>
+      </w:pPr>
+      <w:r>
+        <w:rPr>
+          <w:color w:val="FF0000"/>
+        </w:rPr>
+        <w:t>-Country Specific Payroll Processing</w:t>
       </w:r>
     </w:p>
     <w:p>
@@ -6108,17 +6819,15 @@
           <w:numId w:val="0"/>
         </w:numPr>
         <w:ind w:left="360"/>
-      </w:pPr>
-    </w:p>
-    <w:p>
-      <w:pPr>
-        <w:pStyle w:val="ListBullet0"/>
-      </w:pPr>
-      <w:r>
-        <w:t>Project accounting</w:t>
-      </w:r>
-      <w:r>
-        <w:t xml:space="preserve"> – let users see and manage finances associated with certain project, including cost, budgets, profitability, and reporting</w:t>
+        <w:rPr>
+          <w:color w:val="FF0000"/>
+        </w:rPr>
+      </w:pPr>
+      <w:r>
+        <w:rPr>
+          <w:color w:val="FF0000"/>
+        </w:rPr>
+        <w:t>-Payroll Check Writing</w:t>
       </w:r>
     </w:p>
     <w:p>
@@ -6129,9 +6838,30 @@
           <w:numId w:val="0"/>
         </w:numPr>
         <w:ind w:left="360"/>
-      </w:pPr>
-      <w:r>
-        <w:t>-Project Management</w:t>
+        <w:rPr>
+          <w:color w:val="FF0000"/>
+        </w:rPr>
+      </w:pPr>
+    </w:p>
+    <w:p>
+      <w:pPr>
+        <w:pStyle w:val="ListBullet0"/>
+        <w:rPr>
+          <w:color w:val="FF0000"/>
+        </w:rPr>
+      </w:pPr>
+      <w:r>
+        <w:rPr>
+          <w:color w:val="FF0000"/>
+        </w:rPr>
+        <w:lastRenderedPageBreak/>
+        <w:t>Project accounting</w:t>
+      </w:r>
+      <w:r>
+        <w:rPr>
+          <w:color w:val="FF0000"/>
+        </w:rPr>
+        <w:t xml:space="preserve"> – let users see and manage finances associated with certain project, including cost, budgets, profitability, and reporting</w:t>
       </w:r>
     </w:p>
     <w:p>
@@ -6142,9 +6872,15 @@
           <w:numId w:val="0"/>
         </w:numPr>
         <w:ind w:left="360"/>
-      </w:pPr>
-      <w:r>
-        <w:t>-Billing and Invoicing</w:t>
+        <w:rPr>
+          <w:color w:val="FF0000"/>
+        </w:rPr>
+      </w:pPr>
+      <w:r>
+        <w:rPr>
+          <w:color w:val="FF0000"/>
+        </w:rPr>
+        <w:t>-Project Management</w:t>
       </w:r>
     </w:p>
     <w:p>
@@ -6155,9 +6891,15 @@
           <w:numId w:val="0"/>
         </w:numPr>
         <w:ind w:left="360"/>
-      </w:pPr>
-      <w:r>
-        <w:t>-Capital Management</w:t>
+        <w:rPr>
+          <w:color w:val="FF0000"/>
+        </w:rPr>
+      </w:pPr>
+      <w:r>
+        <w:rPr>
+          <w:color w:val="FF0000"/>
+        </w:rPr>
+        <w:t>-Billing and Invoicing</w:t>
       </w:r>
     </w:p>
     <w:p>
@@ -6168,9 +6910,15 @@
           <w:numId w:val="0"/>
         </w:numPr>
         <w:ind w:left="360"/>
-      </w:pPr>
-      <w:r>
-        <w:t>-Time and Expense Management</w:t>
+        <w:rPr>
+          <w:color w:val="FF0000"/>
+        </w:rPr>
+      </w:pPr>
+      <w:r>
+        <w:rPr>
+          <w:color w:val="FF0000"/>
+        </w:rPr>
+        <w:t>-Capital Management</w:t>
       </w:r>
     </w:p>
     <w:p>
@@ -6181,9 +6929,15 @@
           <w:numId w:val="0"/>
         </w:numPr>
         <w:ind w:left="360"/>
-      </w:pPr>
-      <w:r>
-        <w:t>-Budgeting</w:t>
+        <w:rPr>
+          <w:color w:val="FF0000"/>
+        </w:rPr>
+      </w:pPr>
+      <w:r>
+        <w:rPr>
+          <w:color w:val="FF0000"/>
+        </w:rPr>
+        <w:t>-Time and Expense Management</w:t>
       </w:r>
     </w:p>
     <w:p>
@@ -6194,9 +6948,15 @@
           <w:numId w:val="0"/>
         </w:numPr>
         <w:ind w:left="360"/>
-      </w:pPr>
-      <w:r>
-        <w:t>-Project Forecasting</w:t>
+        <w:rPr>
+          <w:color w:val="FF0000"/>
+        </w:rPr>
+      </w:pPr>
+      <w:r>
+        <w:rPr>
+          <w:color w:val="FF0000"/>
+        </w:rPr>
+        <w:t>-Budgeting</w:t>
       </w:r>
     </w:p>
     <w:p>
@@ -6207,20 +6967,15 @@
           <w:numId w:val="0"/>
         </w:numPr>
         <w:ind w:left="360"/>
-      </w:pPr>
-    </w:p>
-    <w:p>
-      <w:pPr>
-        <w:pStyle w:val="ListBullet0"/>
-      </w:pPr>
-      <w:r>
-        <w:t>Fixed</w:t>
-      </w:r>
-      <w:r>
-        <w:t xml:space="preserve"> assets – Modules include sophisticated</w:t>
-      </w:r>
-      <w:r>
-        <w:t xml:space="preserve"> tools that ensure no part of the operation go unaccounted for even if they aren’t quick to return profit.</w:t>
+        <w:rPr>
+          <w:color w:val="FF0000"/>
+        </w:rPr>
+      </w:pPr>
+      <w:r>
+        <w:rPr>
+          <w:color w:val="FF0000"/>
+        </w:rPr>
+        <w:t>-Project Forecasting</w:t>
       </w:r>
     </w:p>
     <w:p>
@@ -6231,9 +6986,35 @@
           <w:numId w:val="0"/>
         </w:numPr>
         <w:ind w:left="360"/>
-      </w:pPr>
-      <w:r>
-        <w:t>-Equipment Files</w:t>
+        <w:rPr>
+          <w:color w:val="FF0000"/>
+        </w:rPr>
+      </w:pPr>
+    </w:p>
+    <w:p>
+      <w:pPr>
+        <w:pStyle w:val="ListBullet0"/>
+        <w:rPr>
+          <w:color w:val="FF0000"/>
+        </w:rPr>
+      </w:pPr>
+      <w:r>
+        <w:rPr>
+          <w:color w:val="FF0000"/>
+        </w:rPr>
+        <w:t>Fixed</w:t>
+      </w:r>
+      <w:r>
+        <w:rPr>
+          <w:color w:val="FF0000"/>
+        </w:rPr>
+        <w:t xml:space="preserve"> assets – Modules include sophisticated</w:t>
+      </w:r>
+      <w:r>
+        <w:rPr>
+          <w:color w:val="FF0000"/>
+        </w:rPr>
+        <w:t xml:space="preserve"> tools that ensure no part of the operation go unaccounted for even if they aren’t quick to return profit.</w:t>
       </w:r>
     </w:p>
     <w:p>
@@ -6244,9 +7025,15 @@
           <w:numId w:val="0"/>
         </w:numPr>
         <w:ind w:left="360"/>
-      </w:pPr>
-      <w:r>
-        <w:t>-Barcodes/ RFID Tracking</w:t>
+        <w:rPr>
+          <w:color w:val="FF0000"/>
+        </w:rPr>
+      </w:pPr>
+      <w:r>
+        <w:rPr>
+          <w:color w:val="FF0000"/>
+        </w:rPr>
+        <w:t>-Equipment Files</w:t>
       </w:r>
     </w:p>
     <w:p>
@@ -6257,9 +7044,15 @@
           <w:numId w:val="0"/>
         </w:numPr>
         <w:ind w:left="360"/>
-      </w:pPr>
-      <w:r>
-        <w:t>-Split Assets</w:t>
+        <w:rPr>
+          <w:color w:val="FF0000"/>
+        </w:rPr>
+      </w:pPr>
+      <w:r>
+        <w:rPr>
+          <w:color w:val="FF0000"/>
+        </w:rPr>
+        <w:t>-Barcodes/ RFID Tracking</w:t>
       </w:r>
     </w:p>
     <w:p>
@@ -6270,9 +7063,15 @@
           <w:numId w:val="0"/>
         </w:numPr>
         <w:ind w:left="360"/>
-      </w:pPr>
-      <w:r>
-        <w:t>-Maintenance Tracking</w:t>
+        <w:rPr>
+          <w:color w:val="FF0000"/>
+        </w:rPr>
+      </w:pPr>
+      <w:r>
+        <w:rPr>
+          <w:color w:val="FF0000"/>
+        </w:rPr>
+        <w:t>-Split Assets</w:t>
       </w:r>
     </w:p>
     <w:p>
@@ -6283,9 +7082,15 @@
           <w:numId w:val="0"/>
         </w:numPr>
         <w:ind w:left="360"/>
-      </w:pPr>
-      <w:r>
-        <w:t>-Tax Benefit Management</w:t>
+        <w:rPr>
+          <w:color w:val="FF0000"/>
+        </w:rPr>
+      </w:pPr>
+      <w:r>
+        <w:rPr>
+          <w:color w:val="FF0000"/>
+        </w:rPr>
+        <w:t>-Maintenance Tracking</w:t>
       </w:r>
     </w:p>
     <w:p>
@@ -6296,9 +7101,15 @@
           <w:numId w:val="0"/>
         </w:numPr>
         <w:ind w:left="360"/>
-      </w:pPr>
-      <w:r>
-        <w:t>-Depreciation Calculation</w:t>
+        <w:rPr>
+          <w:color w:val="FF0000"/>
+        </w:rPr>
+      </w:pPr>
+      <w:r>
+        <w:rPr>
+          <w:color w:val="FF0000"/>
+        </w:rPr>
+        <w:t>-Tax Benefit Management</w:t>
       </w:r>
     </w:p>
     <w:p>
@@ -6309,20 +7120,15 @@
           <w:numId w:val="0"/>
         </w:numPr>
         <w:ind w:left="360"/>
-      </w:pPr>
-    </w:p>
-    <w:p>
-      <w:pPr>
-        <w:pStyle w:val="ListBullet0"/>
-      </w:pPr>
-      <w:r>
-        <w:t>B</w:t>
-      </w:r>
-      <w:r>
-        <w:t>udget</w:t>
-      </w:r>
-      <w:r>
-        <w:t xml:space="preserve"> – plan the finance with robust budgeting tolls these tolls allow you to create budget and compare them to past version to see how you’ve progressed when it comes to managing your cost.</w:t>
+        <w:rPr>
+          <w:color w:val="FF0000"/>
+        </w:rPr>
+      </w:pPr>
+      <w:r>
+        <w:rPr>
+          <w:color w:val="FF0000"/>
+        </w:rPr>
+        <w:t>-Depreciation Calculation</w:t>
       </w:r>
     </w:p>
     <w:p>
@@ -6333,9 +7139,35 @@
           <w:numId w:val="0"/>
         </w:numPr>
         <w:ind w:left="360"/>
-      </w:pPr>
-      <w:r>
-        <w:t>-Review Past Budgets</w:t>
+        <w:rPr>
+          <w:color w:val="FF0000"/>
+        </w:rPr>
+      </w:pPr>
+    </w:p>
+    <w:p>
+      <w:pPr>
+        <w:pStyle w:val="ListBullet0"/>
+        <w:rPr>
+          <w:color w:val="FF0000"/>
+        </w:rPr>
+      </w:pPr>
+      <w:r>
+        <w:rPr>
+          <w:color w:val="FF0000"/>
+        </w:rPr>
+        <w:t>B</w:t>
+      </w:r>
+      <w:r>
+        <w:rPr>
+          <w:color w:val="FF0000"/>
+        </w:rPr>
+        <w:t>udget</w:t>
+      </w:r>
+      <w:r>
+        <w:rPr>
+          <w:color w:val="FF0000"/>
+        </w:rPr>
+        <w:t xml:space="preserve"> – plan the finance with robust budgeting tolls these tolls allow you to create budget and compare them to past version to see how you’ve progressed when it comes to managing your cost.</w:t>
       </w:r>
     </w:p>
     <w:p>
@@ -6346,9 +7178,15 @@
           <w:numId w:val="0"/>
         </w:numPr>
         <w:ind w:left="360"/>
-      </w:pPr>
-      <w:r>
-        <w:t>-Create New Budgets</w:t>
+        <w:rPr>
+          <w:color w:val="FF0000"/>
+        </w:rPr>
+      </w:pPr>
+      <w:r>
+        <w:rPr>
+          <w:color w:val="FF0000"/>
+        </w:rPr>
+        <w:t>-Review Past Budgets</w:t>
       </w:r>
     </w:p>
     <w:p>
@@ -6359,9 +7197,15 @@
           <w:numId w:val="0"/>
         </w:numPr>
         <w:ind w:left="360"/>
-      </w:pPr>
-      <w:r>
-        <w:t>-Forecasting</w:t>
+        <w:rPr>
+          <w:color w:val="FF0000"/>
+        </w:rPr>
+      </w:pPr>
+      <w:r>
+        <w:rPr>
+          <w:color w:val="FF0000"/>
+        </w:rPr>
+        <w:t>-Create New Budgets</w:t>
       </w:r>
     </w:p>
     <w:p>
@@ -6372,14 +7216,15 @@
           <w:numId w:val="0"/>
         </w:numPr>
         <w:ind w:left="360"/>
-      </w:pPr>
-    </w:p>
-    <w:p>
-      <w:pPr>
-        <w:pStyle w:val="ListBullet0"/>
-      </w:pPr>
-      <w:r>
-        <w:t>Billing – automating the billing processes should be a no-brainer</w:t>
+        <w:rPr>
+          <w:color w:val="FF0000"/>
+        </w:rPr>
+      </w:pPr>
+      <w:r>
+        <w:rPr>
+          <w:color w:val="FF0000"/>
+        </w:rPr>
+        <w:t>-Forecasting</w:t>
       </w:r>
     </w:p>
     <w:p>
@@ -6390,9 +7235,23 @@
           <w:numId w:val="0"/>
         </w:numPr>
         <w:ind w:left="360"/>
-      </w:pPr>
-      <w:r>
-        <w:t>-Automated billing</w:t>
+        <w:rPr>
+          <w:color w:val="FF0000"/>
+        </w:rPr>
+      </w:pPr>
+    </w:p>
+    <w:p>
+      <w:pPr>
+        <w:pStyle w:val="ListBullet0"/>
+        <w:rPr>
+          <w:color w:val="FF0000"/>
+        </w:rPr>
+      </w:pPr>
+      <w:r>
+        <w:rPr>
+          <w:color w:val="FF0000"/>
+        </w:rPr>
+        <w:t>Billing – automating the billing processes should be a no-brainer</w:t>
       </w:r>
     </w:p>
     <w:p>
@@ -6403,9 +7262,15 @@
           <w:numId w:val="0"/>
         </w:numPr>
         <w:ind w:left="360"/>
-      </w:pPr>
-      <w:r>
-        <w:t>-Automated Transactions</w:t>
+        <w:rPr>
+          <w:color w:val="FF0000"/>
+        </w:rPr>
+      </w:pPr>
+      <w:r>
+        <w:rPr>
+          <w:color w:val="FF0000"/>
+        </w:rPr>
+        <w:t>-Automated billing</w:t>
       </w:r>
     </w:p>
     <w:p>
@@ -6416,9 +7281,15 @@
           <w:numId w:val="0"/>
         </w:numPr>
         <w:ind w:left="360"/>
-      </w:pPr>
-      <w:r>
-        <w:t>-Credit Card Processing</w:t>
+        <w:rPr>
+          <w:color w:val="FF0000"/>
+        </w:rPr>
+      </w:pPr>
+      <w:r>
+        <w:rPr>
+          <w:color w:val="FF0000"/>
+        </w:rPr>
+        <w:t>-Automated Transactions</w:t>
       </w:r>
     </w:p>
     <w:p>
@@ -6429,9 +7300,15 @@
           <w:numId w:val="0"/>
         </w:numPr>
         <w:ind w:left="360"/>
-      </w:pPr>
-      <w:r>
-        <w:t>-Purchase Orders</w:t>
+        <w:rPr>
+          <w:color w:val="FF0000"/>
+        </w:rPr>
+      </w:pPr>
+      <w:r>
+        <w:rPr>
+          <w:color w:val="FF0000"/>
+        </w:rPr>
+        <w:t>-Credit Card Processing</w:t>
       </w:r>
     </w:p>
     <w:p>
@@ -6442,8 +7319,33 @@
           <w:numId w:val="0"/>
         </w:numPr>
         <w:ind w:left="360"/>
-      </w:pPr>
-      <w:r>
+        <w:rPr>
+          <w:color w:val="FF0000"/>
+        </w:rPr>
+      </w:pPr>
+      <w:r>
+        <w:rPr>
+          <w:color w:val="FF0000"/>
+        </w:rPr>
+        <w:t>-Purchase Orders</w:t>
+      </w:r>
+    </w:p>
+    <w:p>
+      <w:pPr>
+        <w:pStyle w:val="ListBullet0"/>
+        <w:numPr>
+          <w:ilvl w:val="0"/>
+          <w:numId w:val="0"/>
+        </w:numPr>
+        <w:ind w:left="360"/>
+        <w:rPr>
+          <w:color w:val="FF0000"/>
+        </w:rPr>
+      </w:pPr>
+      <w:r>
+        <w:rPr>
+          <w:color w:val="FF0000"/>
+        </w:rPr>
         <w:t>-Invoices</w:t>
       </w:r>
     </w:p>
@@ -6451,8 +7353,14 @@
       <w:pPr>
         <w:pStyle w:val="ColumnHeadings"/>
         <w:ind w:left="360"/>
-      </w:pPr>
-      <w:r>
+        <w:rPr>
+          <w:color w:val="FF0000"/>
+        </w:rPr>
+      </w:pPr>
+      <w:r>
+        <w:rPr>
+          <w:color w:val="FF0000"/>
+        </w:rPr>
         <w:t>Priority Definitions</w:t>
       </w:r>
     </w:p>
@@ -6460,12 +7368,14 @@
       <w:pPr>
         <w:pStyle w:val="BodyTextIndent"/>
         <w:rPr>
+          <w:color w:val="FF0000"/>
           <w:sz w:val="22"/>
           <w:szCs w:val="22"/>
         </w:rPr>
       </w:pPr>
       <w:r>
         <w:rPr>
+          <w:color w:val="FF0000"/>
           <w:sz w:val="22"/>
           <w:szCs w:val="22"/>
         </w:rPr>
@@ -6476,12 +7386,14 @@
       <w:pPr>
         <w:pStyle w:val="ListBullet2"/>
         <w:rPr>
+          <w:color w:val="FF0000"/>
           <w:sz w:val="22"/>
           <w:szCs w:val="22"/>
         </w:rPr>
       </w:pPr>
       <w:r>
         <w:rPr>
+          <w:color w:val="FF0000"/>
           <w:sz w:val="22"/>
           <w:szCs w:val="22"/>
         </w:rPr>
@@ -6492,12 +7404,14 @@
       <w:pPr>
         <w:pStyle w:val="ListBullet2"/>
         <w:rPr>
+          <w:color w:val="FF0000"/>
           <w:sz w:val="22"/>
           <w:szCs w:val="22"/>
         </w:rPr>
       </w:pPr>
       <w:r>
         <w:rPr>
+          <w:color w:val="FF0000"/>
           <w:sz w:val="22"/>
           <w:szCs w:val="22"/>
         </w:rPr>
@@ -6508,12 +7422,14 @@
       <w:pPr>
         <w:pStyle w:val="ListBullet2"/>
         <w:rPr>
+          <w:color w:val="FF0000"/>
           <w:sz w:val="22"/>
           <w:szCs w:val="22"/>
         </w:rPr>
       </w:pPr>
       <w:r>
         <w:rPr>
+          <w:color w:val="FF0000"/>
           <w:sz w:val="22"/>
           <w:szCs w:val="22"/>
         </w:rPr>
@@ -6524,12 +7440,14 @@
       <w:pPr>
         <w:pStyle w:val="BodyTextIndent"/>
         <w:rPr>
+          <w:color w:val="FF0000"/>
           <w:sz w:val="22"/>
           <w:szCs w:val="22"/>
         </w:rPr>
       </w:pPr>
       <w:r>
         <w:rPr>
+          <w:color w:val="FF0000"/>
           <w:sz w:val="22"/>
           <w:szCs w:val="22"/>
         </w:rPr>
@@ -6538,6 +7456,7 @@
       <w:r>
         <w:rPr>
           <w:b/>
+          <w:color w:val="FF0000"/>
           <w:sz w:val="22"/>
           <w:szCs w:val="22"/>
         </w:rPr>
@@ -6545,6 +7464,7 @@
       </w:r>
       <w:r>
         <w:rPr>
+          <w:color w:val="FF0000"/>
           <w:sz w:val="22"/>
           <w:szCs w:val="22"/>
         </w:rPr>
@@ -6552,6 +7472,7 @@
       </w:r>
       <w:r>
         <w:rPr>
+          <w:color w:val="FF0000"/>
           <w:sz w:val="22"/>
           <w:szCs w:val="22"/>
         </w:rPr>
@@ -6560,6 +7481,7 @@
       <w:r>
         <w:rPr>
           <w:b/>
+          <w:color w:val="FF0000"/>
           <w:sz w:val="22"/>
           <w:szCs w:val="22"/>
         </w:rPr>
@@ -6567,6 +7489,7 @@
       </w:r>
       <w:r>
         <w:rPr>
+          <w:color w:val="FF0000"/>
           <w:sz w:val="22"/>
           <w:szCs w:val="22"/>
         </w:rPr>
@@ -6574,6 +7497,7 @@
       </w:r>
       <w:r>
         <w:rPr>
+          <w:color w:val="FF0000"/>
           <w:sz w:val="22"/>
           <w:szCs w:val="22"/>
         </w:rPr>
@@ -6581,6 +7505,7 @@
       </w:r>
       <w:r>
         <w:rPr>
+          <w:color w:val="FF0000"/>
           <w:sz w:val="22"/>
           <w:szCs w:val="22"/>
         </w:rPr>
@@ -6588,6 +7513,7 @@
       </w:r>
       <w:r>
         <w:rPr>
+          <w:color w:val="FF0000"/>
           <w:sz w:val="22"/>
           <w:szCs w:val="22"/>
         </w:rPr>
@@ -6595,6 +7521,7 @@
       </w:r>
       <w:r>
         <w:rPr>
+          <w:color w:val="FF0000"/>
           <w:sz w:val="22"/>
           <w:szCs w:val="22"/>
         </w:rPr>
@@ -6604,8 +7531,14 @@
     <w:p>
       <w:pPr>
         <w:pStyle w:val="ListBullet0"/>
-      </w:pPr>
-      <w:r>
+        <w:rPr>
+          <w:color w:val="FF0000"/>
+        </w:rPr>
+      </w:pPr>
+      <w:r>
+        <w:rPr>
+          <w:color w:val="FF0000"/>
+        </w:rPr>
         <w:t>A good requirement is:</w:t>
       </w:r>
     </w:p>
@@ -6613,12 +7546,14 @@
       <w:pPr>
         <w:pStyle w:val="ListBullet2"/>
         <w:rPr>
+          <w:color w:val="FF0000"/>
           <w:sz w:val="22"/>
           <w:szCs w:val="22"/>
         </w:rPr>
       </w:pPr>
       <w:r>
         <w:rPr>
+          <w:color w:val="FF0000"/>
           <w:sz w:val="22"/>
           <w:szCs w:val="22"/>
         </w:rPr>
@@ -6629,12 +7564,14 @@
       <w:pPr>
         <w:pStyle w:val="ListBullet2"/>
         <w:rPr>
+          <w:color w:val="FF0000"/>
           <w:sz w:val="22"/>
           <w:szCs w:val="22"/>
         </w:rPr>
       </w:pPr>
       <w:r>
         <w:rPr>
+          <w:color w:val="FF0000"/>
           <w:sz w:val="22"/>
           <w:szCs w:val="22"/>
         </w:rPr>
@@ -6645,12 +7582,14 @@
       <w:pPr>
         <w:pStyle w:val="ListBullet2"/>
         <w:rPr>
+          <w:color w:val="FF0000"/>
           <w:sz w:val="22"/>
           <w:szCs w:val="22"/>
         </w:rPr>
       </w:pPr>
       <w:r>
         <w:rPr>
+          <w:color w:val="FF0000"/>
           <w:sz w:val="22"/>
           <w:szCs w:val="22"/>
         </w:rPr>
@@ -6661,12 +7600,14 @@
       <w:pPr>
         <w:pStyle w:val="ListBullet2"/>
         <w:rPr>
+          <w:color w:val="FF0000"/>
           <w:sz w:val="22"/>
           <w:szCs w:val="22"/>
         </w:rPr>
       </w:pPr>
       <w:r>
         <w:rPr>
+          <w:color w:val="FF0000"/>
           <w:sz w:val="22"/>
           <w:szCs w:val="22"/>
         </w:rPr>
@@ -6677,12 +7618,14 @@
       <w:pPr>
         <w:pStyle w:val="ListBullet2"/>
         <w:rPr>
+          <w:color w:val="FF0000"/>
           <w:sz w:val="22"/>
           <w:szCs w:val="22"/>
         </w:rPr>
       </w:pPr>
       <w:r>
         <w:rPr>
+          <w:color w:val="FF0000"/>
           <w:sz w:val="22"/>
           <w:szCs w:val="22"/>
         </w:rPr>
@@ -6693,12 +7636,14 @@
       <w:pPr>
         <w:pStyle w:val="ListBullet2"/>
         <w:rPr>
+          <w:color w:val="FF0000"/>
           <w:sz w:val="22"/>
           <w:szCs w:val="22"/>
         </w:rPr>
       </w:pPr>
       <w:r>
         <w:rPr>
+          <w:color w:val="FF0000"/>
           <w:sz w:val="22"/>
           <w:szCs w:val="22"/>
         </w:rPr>
@@ -6709,15 +7654,18 @@
       <w:pPr>
         <w:pStyle w:val="ListBullet2"/>
         <w:rPr>
+          <w:color w:val="FF0000"/>
           <w:sz w:val="22"/>
           <w:szCs w:val="22"/>
         </w:rPr>
       </w:pPr>
       <w:r>
         <w:rPr>
+          <w:color w:val="FF0000"/>
           <w:sz w:val="22"/>
           <w:szCs w:val="22"/>
         </w:rPr>
+        <w:lastRenderedPageBreak/>
         <w:t>Modifiable (evolve the Requirements Specification only via a formal change process, preserving a complete audit trail of changes)</w:t>
       </w:r>
     </w:p>
@@ -6725,12 +7673,14 @@
       <w:pPr>
         <w:pStyle w:val="ListBullet2"/>
         <w:rPr>
+          <w:color w:val="FF0000"/>
           <w:sz w:val="22"/>
           <w:szCs w:val="22"/>
         </w:rPr>
       </w:pPr>
       <w:r>
         <w:rPr>
+          <w:color w:val="FF0000"/>
           <w:sz w:val="22"/>
           <w:szCs w:val="22"/>
         </w:rPr>
@@ -6741,12 +7691,14 @@
       <w:pPr>
         <w:pStyle w:val="ListBullet2"/>
         <w:rPr>
+          <w:color w:val="FF0000"/>
           <w:sz w:val="22"/>
           <w:szCs w:val="22"/>
         </w:rPr>
       </w:pPr>
       <w:r>
         <w:rPr>
+          <w:color w:val="FF0000"/>
           <w:sz w:val="22"/>
           <w:szCs w:val="22"/>
         </w:rPr>
@@ -6756,13 +7708,22 @@
     <w:p>
       <w:pPr>
         <w:pStyle w:val="Heading2"/>
+        <w:rPr>
+          <w:color w:val="FF0000"/>
+        </w:rPr>
       </w:pPr>
       <w:bookmarkStart w:id="14" w:name="_Ref162754824"/>
       <w:bookmarkStart w:id="15" w:name="_Toc191724240"/>
       <w:r>
+        <w:rPr>
+          <w:color w:val="FF0000"/>
+        </w:rPr>
         <w:t xml:space="preserve">Functional </w:t>
       </w:r>
       <w:r>
+        <w:rPr>
+          <w:color w:val="FF0000"/>
+        </w:rPr>
         <w:t>Requirements</w:t>
       </w:r>
       <w:bookmarkEnd w:id="14"/>
@@ -6772,12 +7733,14 @@
       <w:pPr>
         <w:rPr>
           <w:rFonts w:ascii="Times New Roman" w:hAnsi="Times New Roman"/>
+          <w:color w:val="FF0000"/>
           <w:szCs w:val="20"/>
         </w:rPr>
       </w:pPr>
       <w:r>
         <w:rPr>
           <w:rFonts w:ascii="Times New Roman" w:hAnsi="Times New Roman"/>
+          <w:color w:val="FF0000"/>
           <w:szCs w:val="20"/>
         </w:rPr>
         <w:t>The following core functional requirements have been identified by key human resource and payroll functional areas and are expected to be integrated with MSIU function unique requirements in a manner that best supports the MSIU function’s programs, operations, technical environment, and management philosophy. The requirements listed for each functional area are not intended to be exhaustive, but are aimed at providing a high-level description of the major information and processing capabilities needed to have modern human resources and payroll systems.</w:t>
@@ -6786,8 +7749,14 @@
     <w:p>
       <w:pPr>
         <w:pStyle w:val="BodyText"/>
-      </w:pPr>
-      <w:r>
+        <w:rPr>
+          <w:color w:val="FF0000"/>
+        </w:rPr>
+      </w:pPr>
+      <w:r>
+        <w:rPr>
+          <w:color w:val="FF0000"/>
+        </w:rPr>
         <w:t>For Example:</w:t>
       </w:r>
     </w:p>
@@ -6832,14 +7801,14 @@
             <w:pPr>
               <w:pStyle w:val="CellHead"/>
               <w:rPr>
-                <w:color w:val="7030A0"/>
+                <w:color w:val="FF0000"/>
                 <w:sz w:val="18"/>
                 <w:szCs w:val="18"/>
               </w:rPr>
             </w:pPr>
             <w:r>
               <w:rPr>
-                <w:color w:val="7030A0"/>
+                <w:color w:val="FF0000"/>
                 <w:sz w:val="18"/>
                 <w:szCs w:val="18"/>
               </w:rPr>
@@ -6856,14 +7825,14 @@
             <w:pPr>
               <w:pStyle w:val="CellHead"/>
               <w:rPr>
-                <w:color w:val="7030A0"/>
+                <w:color w:val="FF0000"/>
                 <w:sz w:val="18"/>
                 <w:szCs w:val="18"/>
               </w:rPr>
             </w:pPr>
             <w:r>
               <w:rPr>
-                <w:color w:val="7030A0"/>
+                <w:color w:val="FF0000"/>
                 <w:sz w:val="18"/>
                 <w:szCs w:val="18"/>
               </w:rPr>
@@ -6880,14 +7849,14 @@
             <w:pPr>
               <w:pStyle w:val="CellHead"/>
               <w:rPr>
-                <w:color w:val="7030A0"/>
+                <w:color w:val="FF0000"/>
                 <w:sz w:val="18"/>
                 <w:szCs w:val="18"/>
               </w:rPr>
             </w:pPr>
             <w:r>
               <w:rPr>
-                <w:color w:val="7030A0"/>
+                <w:color w:val="FF0000"/>
                 <w:sz w:val="18"/>
                 <w:szCs w:val="18"/>
               </w:rPr>
@@ -6904,14 +7873,14 @@
             <w:pPr>
               <w:pStyle w:val="CellHead"/>
               <w:rPr>
-                <w:color w:val="7030A0"/>
+                <w:color w:val="FF0000"/>
                 <w:sz w:val="18"/>
                 <w:szCs w:val="18"/>
               </w:rPr>
             </w:pPr>
             <w:r>
               <w:rPr>
-                <w:color w:val="7030A0"/>
+                <w:color w:val="FF0000"/>
                 <w:sz w:val="16"/>
                 <w:szCs w:val="18"/>
               </w:rPr>
@@ -6927,14 +7896,14 @@
             <w:pPr>
               <w:pStyle w:val="CellHead"/>
               <w:rPr>
-                <w:color w:val="7030A0"/>
+                <w:color w:val="FF0000"/>
                 <w:sz w:val="18"/>
                 <w:szCs w:val="18"/>
               </w:rPr>
             </w:pPr>
             <w:r>
               <w:rPr>
-                <w:color w:val="7030A0"/>
+                <w:color w:val="FF0000"/>
                 <w:sz w:val="14"/>
                 <w:szCs w:val="18"/>
               </w:rPr>
@@ -6951,14 +7920,14 @@
             <w:pPr>
               <w:pStyle w:val="CellHead"/>
               <w:rPr>
-                <w:color w:val="7030A0"/>
+                <w:color w:val="FF0000"/>
                 <w:sz w:val="18"/>
                 <w:szCs w:val="18"/>
               </w:rPr>
             </w:pPr>
             <w:r>
               <w:rPr>
-                <w:color w:val="7030A0"/>
+                <w:color w:val="FF0000"/>
                 <w:sz w:val="18"/>
                 <w:szCs w:val="18"/>
               </w:rPr>
@@ -6975,14 +7944,14 @@
             <w:pPr>
               <w:pStyle w:val="CellHead"/>
               <w:rPr>
-                <w:color w:val="7030A0"/>
+                <w:color w:val="FF0000"/>
                 <w:sz w:val="18"/>
                 <w:szCs w:val="18"/>
               </w:rPr>
             </w:pPr>
             <w:r>
               <w:rPr>
-                <w:color w:val="7030A0"/>
+                <w:color w:val="FF0000"/>
                 <w:sz w:val="18"/>
                 <w:szCs w:val="18"/>
               </w:rPr>
@@ -7003,14 +7972,14 @@
             <w:pPr>
               <w:pStyle w:val="Cell"/>
               <w:rPr>
-                <w:color w:val="7030A0"/>
+                <w:color w:val="FF0000"/>
                 <w:sz w:val="16"/>
                 <w:szCs w:val="16"/>
               </w:rPr>
             </w:pPr>
             <w:r>
               <w:rPr>
-                <w:color w:val="7030A0"/>
+                <w:color w:val="FF0000"/>
                 <w:sz w:val="16"/>
                 <w:szCs w:val="16"/>
               </w:rPr>
@@ -7026,12 +7995,12 @@
             <w:pPr>
               <w:pStyle w:val="Cell"/>
               <w:rPr>
-                <w:color w:val="7030A0"/>
+                <w:color w:val="FF0000"/>
               </w:rPr>
             </w:pPr>
             <w:r>
               <w:rPr>
-                <w:color w:val="7030A0"/>
+                <w:color w:val="FF0000"/>
               </w:rPr>
               <w:t>The system should associate a supervisor indicator with each job class.</w:t>
             </w:r>
@@ -7045,12 +8014,12 @@
             <w:pPr>
               <w:pStyle w:val="Cell"/>
               <w:rPr>
-                <w:color w:val="7030A0"/>
+                <w:color w:val="FF0000"/>
               </w:rPr>
             </w:pPr>
             <w:r>
               <w:rPr>
-                <w:color w:val="7030A0"/>
+                <w:color w:val="FF0000"/>
               </w:rPr>
               <w:t>Business Process = “Maintenance</w:t>
             </w:r>
@@ -7064,12 +8033,12 @@
             <w:pPr>
               <w:pStyle w:val="Cell"/>
               <w:rPr>
-                <w:color w:val="7030A0"/>
+                <w:color w:val="FF0000"/>
               </w:rPr>
             </w:pPr>
             <w:r>
               <w:rPr>
-                <w:color w:val="7030A0"/>
+                <w:color w:val="FF0000"/>
               </w:rPr>
               <w:t>3</w:t>
             </w:r>
@@ -7078,7 +8047,7 @@
             <w:pPr>
               <w:pStyle w:val="Cell"/>
               <w:rPr>
-                <w:color w:val="7030A0"/>
+                <w:color w:val="FF0000"/>
               </w:rPr>
             </w:pPr>
           </w:p>
@@ -7091,7 +8060,7 @@
             <w:pPr>
               <w:pStyle w:val="Cell"/>
               <w:rPr>
-                <w:color w:val="7030A0"/>
+                <w:color w:val="FF0000"/>
               </w:rPr>
             </w:pPr>
           </w:p>
@@ -7104,12 +8073,12 @@
             <w:pPr>
               <w:pStyle w:val="Cell"/>
               <w:rPr>
-                <w:color w:val="7030A0"/>
+                <w:color w:val="FF0000"/>
               </w:rPr>
             </w:pPr>
             <w:r>
               <w:rPr>
-                <w:color w:val="7030A0"/>
+                <w:color w:val="FF0000"/>
               </w:rPr>
               <w:t>7/13/04</w:t>
             </w:r>
@@ -7123,12 +8092,12 @@
             <w:pPr>
               <w:pStyle w:val="Cell"/>
               <w:rPr>
-                <w:color w:val="7030A0"/>
+                <w:color w:val="FF0000"/>
               </w:rPr>
             </w:pPr>
             <w:r>
               <w:rPr>
-                <w:color w:val="7030A0"/>
+                <w:color w:val="FF0000"/>
               </w:rPr>
               <w:t>Bob Dylan, Mick Jagger</w:t>
             </w:r>
@@ -7147,14 +8116,14 @@
             <w:pPr>
               <w:pStyle w:val="Cell"/>
               <w:rPr>
-                <w:color w:val="7030A0"/>
+                <w:color w:val="FF0000"/>
                 <w:sz w:val="16"/>
                 <w:szCs w:val="16"/>
               </w:rPr>
             </w:pPr>
             <w:r>
               <w:rPr>
-                <w:color w:val="7030A0"/>
+                <w:color w:val="FF0000"/>
                 <w:sz w:val="16"/>
                 <w:szCs w:val="16"/>
               </w:rPr>
@@ -7170,12 +8139,12 @@
             <w:pPr>
               <w:pStyle w:val="Cell"/>
               <w:rPr>
-                <w:color w:val="7030A0"/>
+                <w:color w:val="FF0000"/>
               </w:rPr>
             </w:pPr>
             <w:r>
               <w:rPr>
-                <w:color w:val="7030A0"/>
+                <w:color w:val="FF0000"/>
               </w:rPr>
               <w:t>The system should handle any number of fees (existing and new) associated with unions.</w:t>
             </w:r>
@@ -7189,12 +8158,12 @@
             <w:pPr>
               <w:pStyle w:val="Cell"/>
               <w:rPr>
-                <w:color w:val="7030A0"/>
+                <w:color w:val="FF0000"/>
               </w:rPr>
             </w:pPr>
             <w:r>
               <w:rPr>
-                <w:color w:val="7030A0"/>
+                <w:color w:val="FF0000"/>
               </w:rPr>
               <w:t>Business Process = “Changing Dues in the System”</w:t>
             </w:r>
@@ -7203,12 +8172,12 @@
             <w:pPr>
               <w:pStyle w:val="Cell"/>
               <w:rPr>
-                <w:color w:val="7030A0"/>
+                <w:color w:val="FF0000"/>
               </w:rPr>
             </w:pPr>
             <w:r>
               <w:rPr>
-                <w:color w:val="7030A0"/>
+                <w:color w:val="FF0000"/>
               </w:rPr>
               <w:t>An example of a new fee is an initiation fee.</w:t>
             </w:r>
@@ -7222,12 +8191,12 @@
             <w:pPr>
               <w:pStyle w:val="Cell"/>
               <w:rPr>
-                <w:color w:val="7030A0"/>
+                <w:color w:val="FF0000"/>
               </w:rPr>
             </w:pPr>
             <w:r>
               <w:rPr>
-                <w:color w:val="7030A0"/>
+                <w:color w:val="FF0000"/>
               </w:rPr>
               <w:t>2</w:t>
             </w:r>
@@ -7241,7 +8210,7 @@
             <w:pPr>
               <w:pStyle w:val="Cell"/>
               <w:rPr>
-                <w:color w:val="7030A0"/>
+                <w:color w:val="FF0000"/>
               </w:rPr>
             </w:pPr>
           </w:p>
@@ -7254,12 +8223,12 @@
             <w:pPr>
               <w:pStyle w:val="Cell"/>
               <w:rPr>
-                <w:color w:val="7030A0"/>
+                <w:color w:val="FF0000"/>
               </w:rPr>
             </w:pPr>
             <w:r>
               <w:rPr>
-                <w:color w:val="7030A0"/>
+                <w:color w:val="FF0000"/>
               </w:rPr>
               <w:t>7/13/04</w:t>
             </w:r>
@@ -7273,12 +8242,12 @@
             <w:pPr>
               <w:pStyle w:val="Cell"/>
               <w:rPr>
-                <w:color w:val="7030A0"/>
+                <w:color w:val="FF0000"/>
               </w:rPr>
             </w:pPr>
             <w:r>
               <w:rPr>
-                <w:color w:val="7030A0"/>
+                <w:color w:val="FF0000"/>
               </w:rPr>
               <w:t>Bob Dylan, Mick Jagger</w:t>
             </w:r>
@@ -7297,14 +8266,14 @@
             <w:pPr>
               <w:pStyle w:val="Cell"/>
               <w:rPr>
-                <w:color w:val="7030A0"/>
+                <w:color w:val="FF0000"/>
                 <w:sz w:val="16"/>
                 <w:szCs w:val="16"/>
               </w:rPr>
             </w:pPr>
             <w:r>
               <w:rPr>
-                <w:color w:val="7030A0"/>
+                <w:color w:val="FF0000"/>
                 <w:sz w:val="16"/>
                 <w:szCs w:val="16"/>
               </w:rPr>
@@ -7320,12 +8289,12 @@
             <w:pPr>
               <w:pStyle w:val="Cell"/>
               <w:rPr>
-                <w:color w:val="7030A0"/>
+                <w:color w:val="FF0000"/>
               </w:rPr>
             </w:pPr>
             <w:r>
               <w:rPr>
-                <w:color w:val="7030A0"/>
+                <w:color w:val="FF0000"/>
               </w:rPr>
               <w:t>The system should capture and maintain job class status (i.e., active or inactive)</w:t>
             </w:r>
@@ -7339,12 +8308,12 @@
             <w:pPr>
               <w:pStyle w:val="Cell"/>
               <w:rPr>
-                <w:color w:val="7030A0"/>
+                <w:color w:val="FF0000"/>
               </w:rPr>
             </w:pPr>
             <w:r>
               <w:rPr>
-                <w:color w:val="7030A0"/>
+                <w:color w:val="FF0000"/>
               </w:rPr>
               <w:t>Business Process = “Maintenance”</w:t>
             </w:r>
@@ -7353,12 +8322,12 @@
             <w:pPr>
               <w:pStyle w:val="Cell"/>
               <w:rPr>
-                <w:color w:val="7030A0"/>
+                <w:color w:val="FF0000"/>
               </w:rPr>
             </w:pPr>
             <w:r>
               <w:rPr>
-                <w:color w:val="7030A0"/>
+                <w:color w:val="FF0000"/>
               </w:rPr>
               <w:t>Some job classes are old and are no longer used.  However, they still need to be maintained for legal, contract and historical purposes.</w:t>
             </w:r>
@@ -7372,12 +8341,12 @@
             <w:pPr>
               <w:pStyle w:val="Cell"/>
               <w:rPr>
-                <w:color w:val="7030A0"/>
+                <w:color w:val="FF0000"/>
               </w:rPr>
             </w:pPr>
             <w:r>
               <w:rPr>
-                <w:color w:val="7030A0"/>
+                <w:color w:val="FF0000"/>
               </w:rPr>
               <w:t>2</w:t>
             </w:r>
@@ -7391,7 +8360,7 @@
             <w:pPr>
               <w:pStyle w:val="Cell"/>
               <w:rPr>
-                <w:color w:val="7030A0"/>
+                <w:color w:val="FF0000"/>
               </w:rPr>
             </w:pPr>
           </w:p>
@@ -7404,12 +8373,12 @@
             <w:pPr>
               <w:pStyle w:val="Cell"/>
               <w:rPr>
-                <w:color w:val="7030A0"/>
+                <w:color w:val="FF0000"/>
               </w:rPr>
             </w:pPr>
             <w:r>
               <w:rPr>
-                <w:color w:val="7030A0"/>
+                <w:color w:val="FF0000"/>
               </w:rPr>
               <w:t>7/13/04</w:t>
             </w:r>
@@ -7423,12 +8392,12 @@
             <w:pPr>
               <w:pStyle w:val="Cell"/>
               <w:rPr>
-                <w:color w:val="7030A0"/>
+                <w:color w:val="FF0000"/>
               </w:rPr>
             </w:pPr>
             <w:r>
               <w:rPr>
-                <w:color w:val="7030A0"/>
+                <w:color w:val="FF0000"/>
               </w:rPr>
               <w:t>Bob Dylan, Mick Jagger</w:t>
             </w:r>
@@ -7447,14 +8416,14 @@
             <w:pPr>
               <w:pStyle w:val="Cell"/>
               <w:rPr>
-                <w:color w:val="7030A0"/>
+                <w:color w:val="FF0000"/>
                 <w:sz w:val="16"/>
                 <w:szCs w:val="16"/>
               </w:rPr>
             </w:pPr>
             <w:r>
               <w:rPr>
-                <w:color w:val="7030A0"/>
+                <w:color w:val="FF0000"/>
                 <w:sz w:val="16"/>
                 <w:szCs w:val="16"/>
               </w:rPr>
@@ -7470,12 +8439,12 @@
             <w:pPr>
               <w:pStyle w:val="Cell"/>
               <w:rPr>
-                <w:color w:val="7030A0"/>
+                <w:color w:val="FF0000"/>
               </w:rPr>
             </w:pPr>
             <w:r>
               <w:rPr>
-                <w:color w:val="7030A0"/>
+                <w:color w:val="FF0000"/>
               </w:rPr>
               <w:t>The system should assign the Supervisor Code based on the value in the Job Class table and additional criteria as specified by the clients.</w:t>
             </w:r>
@@ -7489,12 +8458,12 @@
             <w:pPr>
               <w:pStyle w:val="Cell"/>
               <w:rPr>
-                <w:color w:val="7030A0"/>
+                <w:color w:val="FF0000"/>
               </w:rPr>
             </w:pPr>
             <w:r>
               <w:rPr>
-                <w:color w:val="7030A0"/>
+                <w:color w:val="FF0000"/>
               </w:rPr>
               <w:t>April 2005 – New requirement. It is one of three new requirements from BR_LR_03.</w:t>
             </w:r>
@@ -7508,12 +8477,12 @@
             <w:pPr>
               <w:pStyle w:val="Cell"/>
               <w:rPr>
-                <w:color w:val="7030A0"/>
+                <w:color w:val="FF0000"/>
               </w:rPr>
             </w:pPr>
             <w:r>
               <w:rPr>
-                <w:color w:val="7030A0"/>
+                <w:color w:val="FF0000"/>
               </w:rPr>
               <w:t>2</w:t>
             </w:r>
@@ -7527,7 +8496,7 @@
             <w:pPr>
               <w:pStyle w:val="Cell"/>
               <w:rPr>
-                <w:color w:val="7030A0"/>
+                <w:color w:val="FF0000"/>
               </w:rPr>
             </w:pPr>
           </w:p>
@@ -7540,7 +8509,7 @@
             <w:pPr>
               <w:pStyle w:val="Cell"/>
               <w:rPr>
-                <w:color w:val="7030A0"/>
+                <w:color w:val="FF0000"/>
               </w:rPr>
             </w:pPr>
           </w:p>
@@ -7553,7 +8522,7 @@
             <w:pPr>
               <w:pStyle w:val="Cell"/>
               <w:rPr>
-                <w:color w:val="7030A0"/>
+                <w:color w:val="FF0000"/>
               </w:rPr>
             </w:pPr>
           </w:p>
@@ -7571,14 +8540,14 @@
             <w:pPr>
               <w:pStyle w:val="Cell"/>
               <w:rPr>
-                <w:color w:val="7030A0"/>
+                <w:color w:val="FF0000"/>
                 <w:sz w:val="16"/>
                 <w:szCs w:val="16"/>
               </w:rPr>
             </w:pPr>
             <w:r>
               <w:rPr>
-                <w:color w:val="7030A0"/>
+                <w:color w:val="FF0000"/>
                 <w:sz w:val="16"/>
                 <w:szCs w:val="16"/>
               </w:rPr>
@@ -7594,12 +8563,12 @@
             <w:pPr>
               <w:pStyle w:val="Cell"/>
               <w:rPr>
-                <w:color w:val="7030A0"/>
+                <w:color w:val="FF0000"/>
               </w:rPr>
             </w:pPr>
             <w:r>
               <w:rPr>
-                <w:color w:val="7030A0"/>
+                <w:color w:val="FF0000"/>
               </w:rPr>
               <w:t>The system should provide the Labor Relations office with the ability to override the system-derived Bargaining Unit code and the Union Code for to-be-determined employee types, including hourly appointments.</w:t>
             </w:r>
@@ -7613,12 +8582,12 @@
             <w:pPr>
               <w:pStyle w:val="Cell"/>
               <w:rPr>
-                <w:color w:val="7030A0"/>
+                <w:color w:val="FF0000"/>
               </w:rPr>
             </w:pPr>
             <w:r>
               <w:rPr>
-                <w:color w:val="7030A0"/>
+                <w:color w:val="FF0000"/>
               </w:rPr>
               <w:t>April 2005 – New requirement. It is one of three new requirements from BR_LR_04.</w:t>
             </w:r>
@@ -7627,12 +8596,12 @@
             <w:pPr>
               <w:pStyle w:val="Cell"/>
               <w:rPr>
-                <w:color w:val="7030A0"/>
+                <w:color w:val="FF0000"/>
               </w:rPr>
             </w:pPr>
             <w:r>
               <w:rPr>
-                <w:color w:val="7030A0"/>
+                <w:color w:val="FF0000"/>
               </w:rPr>
               <w:t>5/11/2005 – Priority changed from 2 to 3.</w:t>
             </w:r>
@@ -7647,13 +8616,13 @@
               <w:pStyle w:val="Cell"/>
               <w:rPr>
                 <w:strike/>
-                <w:color w:val="7030A0"/>
+                <w:color w:val="FF0000"/>
               </w:rPr>
             </w:pPr>
             <w:r>
               <w:rPr>
                 <w:strike/>
-                <w:color w:val="7030A0"/>
+                <w:color w:val="FF0000"/>
               </w:rPr>
               <w:t>2</w:t>
             </w:r>
@@ -7662,12 +8631,12 @@
             <w:pPr>
               <w:pStyle w:val="Cell"/>
               <w:rPr>
-                <w:color w:val="7030A0"/>
+                <w:color w:val="FF0000"/>
               </w:rPr>
             </w:pPr>
             <w:r>
               <w:rPr>
-                <w:color w:val="7030A0"/>
+                <w:color w:val="FF0000"/>
               </w:rPr>
               <w:t>3</w:t>
             </w:r>
@@ -7681,7 +8650,7 @@
             <w:pPr>
               <w:pStyle w:val="Cell"/>
               <w:rPr>
-                <w:color w:val="7030A0"/>
+                <w:color w:val="FF0000"/>
               </w:rPr>
             </w:pPr>
           </w:p>
@@ -7694,7 +8663,7 @@
             <w:pPr>
               <w:pStyle w:val="Cell"/>
               <w:rPr>
-                <w:color w:val="7030A0"/>
+                <w:color w:val="FF0000"/>
               </w:rPr>
             </w:pPr>
           </w:p>
@@ -7707,7 +8676,7 @@
             <w:pPr>
               <w:pStyle w:val="Cell"/>
               <w:rPr>
-                <w:color w:val="7030A0"/>
+                <w:color w:val="FF0000"/>
               </w:rPr>
             </w:pPr>
           </w:p>
@@ -7717,9 +8686,15 @@
     <w:p>
       <w:pPr>
         <w:pStyle w:val="Heading2"/>
+        <w:rPr>
+          <w:color w:val="FF0000"/>
+        </w:rPr>
       </w:pPr>
       <w:bookmarkStart w:id="16" w:name="_Toc191724241"/>
       <w:r>
+        <w:rPr>
+          <w:color w:val="FF0000"/>
+        </w:rPr>
         <w:t>User Interface Requirements</w:t>
       </w:r>
       <w:bookmarkEnd w:id="16"/>
@@ -7727,12 +8702,15 @@
     <w:p>
       <w:pPr>
         <w:pStyle w:val="BodyText"/>
-      </w:pPr>
-      <w:r>
-        <w:t>In addition to functions required, describe</w:t>
-      </w:r>
-      <w:r>
-        <w:t xml:space="preserve"> the characteristics of each interface between the product and its users (e.g., required screen formats/organization, report layouts, menu structures, error and other messages, or function keys).</w:t>
+        <w:rPr>
+          <w:color w:val="FF0000"/>
+        </w:rPr>
+      </w:pPr>
+      <w:r>
+        <w:rPr>
+          <w:color w:val="FF0000"/>
+        </w:rPr>
+        <w:t>In addition to functions required, describe the characteristics of each interface between the product and its users (e.g., required screen formats/organization, report layouts, menu structures, error and other messages, or function keys).</w:t>
       </w:r>
     </w:p>
     <w:p>
@@ -7740,13 +8718,16 @@
         <w:pStyle w:val="Heading2"/>
         <w:rPr>
           <w:rFonts w:eastAsia="MS Mincho"/>
+          <w:color w:val="FF0000"/>
         </w:rPr>
       </w:pPr>
       <w:bookmarkStart w:id="17" w:name="_Toc191724242"/>
       <w:r>
         <w:rPr>
           <w:rFonts w:eastAsia="MS Mincho"/>
-        </w:rPr>
+          <w:color w:val="FF0000"/>
+        </w:rPr>
+        <w:lastRenderedPageBreak/>
         <w:t>Usability</w:t>
       </w:r>
       <w:bookmarkEnd w:id="17"/>
@@ -7754,11 +8735,20 @@
     <w:p>
       <w:pPr>
         <w:pStyle w:val="BodyText"/>
-      </w:pPr>
-      <w:r>
+        <w:rPr>
+          <w:color w:val="FF0000"/>
+        </w:rPr>
+      </w:pPr>
+      <w:r>
+        <w:rPr>
+          <w:color w:val="FF0000"/>
+        </w:rPr>
         <w:t>Include any specific usability requirements, f</w:t>
       </w:r>
       <w:r>
+        <w:rPr>
+          <w:color w:val="FF0000"/>
+        </w:rPr>
         <w:t xml:space="preserve">or example, </w:t>
       </w:r>
     </w:p>
@@ -7766,12 +8756,12 @@
       <w:pPr>
         <w:pStyle w:val="BodyText"/>
         <w:rPr>
-          <w:color w:val="7030A0"/>
-        </w:rPr>
-      </w:pPr>
-      <w:r>
-        <w:rPr>
-          <w:color w:val="7030A0"/>
+          <w:color w:val="FF0000"/>
+        </w:rPr>
+      </w:pPr>
+      <w:r>
+        <w:rPr>
+          <w:color w:val="FF0000"/>
         </w:rPr>
         <w:t>Learnability</w:t>
       </w:r>
@@ -7780,12 +8770,12 @@
       <w:pPr>
         <w:pStyle w:val="ListBullet0"/>
         <w:rPr>
-          <w:color w:val="7030A0"/>
-        </w:rPr>
-      </w:pPr>
-      <w:r>
-        <w:rPr>
-          <w:color w:val="7030A0"/>
+          <w:color w:val="FF0000"/>
+        </w:rPr>
+      </w:pPr>
+      <w:r>
+        <w:rPr>
+          <w:color w:val="FF0000"/>
         </w:rPr>
         <w:t>The user documentation and help should be complete</w:t>
       </w:r>
@@ -7794,12 +8784,12 @@
       <w:pPr>
         <w:pStyle w:val="ListBullet0"/>
         <w:rPr>
-          <w:color w:val="7030A0"/>
-        </w:rPr>
-      </w:pPr>
-      <w:r>
-        <w:rPr>
-          <w:color w:val="7030A0"/>
+          <w:color w:val="FF0000"/>
+        </w:rPr>
+      </w:pPr>
+      <w:r>
+        <w:rPr>
+          <w:color w:val="FF0000"/>
         </w:rPr>
         <w:t>The help should be context sensitive and explain how to achieve common tasks</w:t>
       </w:r>
@@ -7808,12 +8798,12 @@
       <w:pPr>
         <w:pStyle w:val="ListBullet0"/>
         <w:rPr>
-          <w:color w:val="7030A0"/>
-        </w:rPr>
-      </w:pPr>
-      <w:r>
-        <w:rPr>
-          <w:color w:val="7030A0"/>
+          <w:color w:val="FF0000"/>
+        </w:rPr>
+      </w:pPr>
+      <w:r>
+        <w:rPr>
+          <w:color w:val="FF0000"/>
         </w:rPr>
         <w:t>The system should be easy to learn</w:t>
       </w:r>
@@ -7821,19 +8811,29 @@
     <w:p>
       <w:pPr>
         <w:pStyle w:val="BodyText"/>
-      </w:pPr>
-      <w:r>
+        <w:rPr>
+          <w:color w:val="FF0000"/>
+        </w:rPr>
+      </w:pPr>
+      <w:r>
+        <w:rPr>
+          <w:color w:val="FF0000"/>
+        </w:rPr>
         <w:t xml:space="preserve">(See </w:t>
       </w:r>
-      <w:hyperlink r:id="rId20" w:history="1">
+      <w:hyperlink r:id="rId19" w:history="1">
         <w:r>
           <w:rPr>
             <w:rStyle w:val="Hyperlink"/>
+            <w:color w:val="FF0000"/>
           </w:rPr>
           <w:t>http://www.usabilitynet.org/</w:t>
         </w:r>
       </w:hyperlink>
       <w:r>
+        <w:rPr>
+          <w:color w:val="FF0000"/>
+        </w:rPr>
         <w:t xml:space="preserve">) </w:t>
       </w:r>
     </w:p>
@@ -7842,18 +8842,21 @@
         <w:pStyle w:val="Heading2"/>
         <w:rPr>
           <w:rFonts w:eastAsia="MS Mincho"/>
+          <w:color w:val="FF0000"/>
         </w:rPr>
       </w:pPr>
       <w:bookmarkStart w:id="18" w:name="_Toc191724243"/>
       <w:r>
         <w:rPr>
           <w:rFonts w:eastAsia="MS Mincho"/>
+          <w:color w:val="FF0000"/>
         </w:rPr>
         <w:t>Performanc</w:t>
       </w:r>
       <w:r>
         <w:rPr>
           <w:rFonts w:eastAsia="MS Mincho"/>
+          <w:color w:val="FF0000"/>
         </w:rPr>
         <w:t>e</w:t>
       </w:r>
@@ -7862,51 +8865,331 @@
     <w:p>
       <w:pPr>
         <w:pStyle w:val="BodyText"/>
-      </w:pPr>
-      <w:r>
+        <w:rPr>
+          <w:color w:val="FF0000"/>
+        </w:rPr>
+      </w:pPr>
+      <w:r>
+        <w:rPr>
+          <w:color w:val="FF0000"/>
+        </w:rPr>
         <w:t>Specify static and dynamic numerical requirements placed on the system or on human interaction with the system:</w:t>
       </w:r>
     </w:p>
     <w:p>
       <w:pPr>
         <w:pStyle w:val="ListBullet0"/>
-      </w:pPr>
-      <w:r>
+        <w:rPr>
+          <w:color w:val="FF0000"/>
+        </w:rPr>
+      </w:pPr>
+      <w:r>
+        <w:rPr>
+          <w:color w:val="FF0000"/>
+        </w:rPr>
         <w:t>Static numerical requirements may include the number of terminals to be supported, the number of simultaneous users to be supported, and the amount and type of information to be handled.</w:t>
       </w:r>
     </w:p>
     <w:p>
       <w:pPr>
         <w:pStyle w:val="ListBullet0"/>
-      </w:pPr>
-      <w:r>
+        <w:rPr>
+          <w:color w:val="FF0000"/>
+        </w:rPr>
+      </w:pPr>
+      <w:r>
+        <w:rPr>
+          <w:color w:val="FF0000"/>
+        </w:rPr>
         <w:t>Dynamic numerical requirements may include the number of transactions and tasks and the amount of data to be processed within certain time period for both normal and peak workload conditions.</w:t>
       </w:r>
     </w:p>
     <w:p>
       <w:pPr>
         <w:pStyle w:val="BodyText"/>
-      </w:pPr>
-      <w:r>
-        <w:t>All of these requirements should be stated in measurable form.</w:t>
-      </w:r>
-      <w:r>
+        <w:rPr>
+          <w:color w:val="FF0000"/>
+        </w:rPr>
+      </w:pPr>
+      <w:r>
+        <w:rPr>
+          <w:color w:val="FF0000"/>
+        </w:rPr>
+        <w:t xml:space="preserve">All of these requirements should be stated in measurable form. For example, </w:t>
+      </w:r>
+      <w:r>
+        <w:rPr>
+          <w:color w:val="FF0000"/>
+        </w:rPr>
+        <w:t>"</w:t>
+      </w:r>
+      <w:r>
+        <w:rPr>
+          <w:color w:val="FF0000"/>
+        </w:rPr>
+        <w:t>95% of the transactions shall be processed in less than 1 s</w:t>
+      </w:r>
+      <w:r>
+        <w:rPr>
+          <w:color w:val="FF0000"/>
+        </w:rPr>
+        <w:t>econd" rather than</w:t>
+      </w:r>
+      <w:r>
+        <w:rPr>
+          <w:color w:val="FF0000"/>
+        </w:rPr>
+        <w:t xml:space="preserve"> “an operator shall not have to wait for the transaction to complete”.</w:t>
+      </w:r>
+    </w:p>
+    <w:p>
+      <w:pPr>
+        <w:pStyle w:val="Heading3"/>
+        <w:rPr>
+          <w:rFonts w:eastAsia="MS Mincho"/>
+          <w:color w:val="FF0000"/>
+        </w:rPr>
+      </w:pPr>
+      <w:bookmarkStart w:id="19" w:name="_Toc191724244"/>
+      <w:r>
+        <w:rPr>
+          <w:rFonts w:eastAsia="MS Mincho"/>
+          <w:color w:val="FF0000"/>
+        </w:rPr>
+        <w:t>Capacity</w:t>
+      </w:r>
+      <w:bookmarkEnd w:id="19"/>
+    </w:p>
+    <w:p>
+      <w:pPr>
+        <w:pStyle w:val="BodyText"/>
+        <w:rPr>
+          <w:rFonts w:eastAsia="MS Mincho"/>
+          <w:color w:val="FF0000"/>
+        </w:rPr>
+      </w:pPr>
+      <w:r>
+        <w:rPr>
+          <w:rFonts w:eastAsia="MS Mincho"/>
+          <w:color w:val="FF0000"/>
+        </w:rPr>
+        <w:t>Include measurable capacity requirements (e.g., the number of simultaneous users to be supported, the maximum simultaneous user load, per-user memory requirements, expected application throughput)</w:t>
+      </w:r>
+    </w:p>
+    <w:p>
+      <w:pPr>
+        <w:pStyle w:val="Heading3"/>
+        <w:rPr>
+          <w:rFonts w:eastAsia="MS Mincho"/>
+          <w:color w:val="FF0000"/>
+        </w:rPr>
+      </w:pPr>
+      <w:bookmarkStart w:id="20" w:name="_Toc191724245"/>
+      <w:r>
+        <w:rPr>
+          <w:rFonts w:eastAsia="MS Mincho"/>
+          <w:color w:val="FF0000"/>
+        </w:rPr>
+        <w:t>Availability</w:t>
+      </w:r>
+      <w:bookmarkEnd w:id="20"/>
+    </w:p>
+    <w:p>
+      <w:pPr>
+        <w:pStyle w:val="BodyText"/>
+        <w:rPr>
+          <w:rFonts w:eastAsia="MS Mincho"/>
+          <w:color w:val="FF0000"/>
+        </w:rPr>
+      </w:pPr>
+      <w:r>
+        <w:rPr>
+          <w:rFonts w:eastAsia="MS Mincho"/>
+          <w:color w:val="FF0000"/>
+        </w:rPr>
+        <w:t>Include specific and measurable requirements for:</w:t>
+      </w:r>
+    </w:p>
+    <w:p>
+      <w:pPr>
+        <w:pStyle w:val="ListBullet0"/>
+        <w:rPr>
+          <w:rFonts w:eastAsia="MS Mincho"/>
+          <w:color w:val="FF0000"/>
+        </w:rPr>
+      </w:pPr>
+      <w:r>
+        <w:rPr>
+          <w:rFonts w:eastAsia="MS Mincho"/>
+          <w:color w:val="FF0000"/>
+        </w:rPr>
+        <w:t>Hours of operation</w:t>
+      </w:r>
+    </w:p>
+    <w:p>
+      <w:pPr>
+        <w:pStyle w:val="ListBullet0"/>
+        <w:rPr>
+          <w:rFonts w:eastAsia="MS Mincho"/>
+          <w:color w:val="FF0000"/>
+        </w:rPr>
+      </w:pPr>
+      <w:r>
+        <w:rPr>
+          <w:rFonts w:eastAsia="MS Mincho"/>
+          <w:color w:val="FF0000"/>
+        </w:rPr>
+        <w:t>Level of availability required</w:t>
+      </w:r>
+    </w:p>
+    <w:p>
+      <w:pPr>
+        <w:pStyle w:val="ListBullet0"/>
+        <w:rPr>
+          <w:rFonts w:eastAsia="MS Mincho"/>
+          <w:color w:val="FF0000"/>
+        </w:rPr>
+      </w:pPr>
+      <w:r>
+        <w:rPr>
+          <w:rFonts w:eastAsia="MS Mincho"/>
+          <w:color w:val="FF0000"/>
+        </w:rPr>
+        <w:t>Coverag</w:t>
+      </w:r>
+      <w:r>
+        <w:rPr>
+          <w:rFonts w:eastAsia="MS Mincho"/>
+          <w:color w:val="FF0000"/>
+        </w:rPr>
+        <w:t>e for geographic areas</w:t>
+      </w:r>
+    </w:p>
+    <w:p>
+      <w:pPr>
+        <w:pStyle w:val="ListBullet0"/>
+        <w:rPr>
+          <w:rFonts w:eastAsia="MS Mincho"/>
+          <w:color w:val="FF0000"/>
+        </w:rPr>
+      </w:pPr>
+      <w:r>
+        <w:rPr>
+          <w:rFonts w:eastAsia="MS Mincho"/>
+          <w:color w:val="FF0000"/>
+        </w:rPr>
+        <w:t>Impact of downtime on users and business operations</w:t>
+      </w:r>
+    </w:p>
+    <w:p>
+      <w:pPr>
+        <w:pStyle w:val="ListBullet0"/>
+        <w:rPr>
+          <w:rFonts w:eastAsia="MS Mincho"/>
+          <w:color w:val="FF0000"/>
+        </w:rPr>
+      </w:pPr>
+      <w:r>
+        <w:rPr>
+          <w:rFonts w:eastAsia="MS Mincho"/>
+          <w:color w:val="FF0000"/>
+        </w:rPr>
+        <w:t>Impact of scheduled and unscheduled maintenance on uptime and maintenance communications procedures</w:t>
+      </w:r>
+    </w:p>
+    <w:p>
+      <w:pPr>
+        <w:pStyle w:val="ListBullet0"/>
+        <w:rPr>
+          <w:rFonts w:eastAsia="MS Mincho"/>
+          <w:color w:val="FF0000"/>
+        </w:rPr>
+      </w:pPr>
+      <w:r>
+        <w:rPr>
+          <w:color w:val="FF0000"/>
+        </w:rPr>
+        <w:t>reliability (e.g., acceptable mean time between failures (MTBF), or  the maximum permitted number of failures per hour).</w:t>
+      </w:r>
+    </w:p>
+    <w:p>
+      <w:pPr>
+        <w:pStyle w:val="Heading3"/>
+        <w:rPr>
+          <w:rFonts w:eastAsia="MS Mincho"/>
+          <w:color w:val="FF0000"/>
+        </w:rPr>
+      </w:pPr>
+      <w:bookmarkStart w:id="21" w:name="_Toc191724246"/>
+      <w:r>
+        <w:rPr>
+          <w:rFonts w:eastAsia="MS Mincho"/>
+          <w:color w:val="FF0000"/>
+        </w:rPr>
+        <w:t>Latency</w:t>
+      </w:r>
+      <w:bookmarkEnd w:id="21"/>
+    </w:p>
+    <w:p>
+      <w:pPr>
+        <w:pStyle w:val="BodyText"/>
+        <w:rPr>
+          <w:rFonts w:eastAsia="MS Mincho"/>
+          <w:color w:val="FF0000"/>
+        </w:rPr>
+      </w:pPr>
+      <w:r>
+        <w:rPr>
+          <w:rFonts w:eastAsia="MS Mincho"/>
+          <w:color w:val="FF0000"/>
+        </w:rPr>
+        <w:t>Include explicit latency requirements, e.g., the maximum acceptable time (or average time) for a service request.</w:t>
+      </w:r>
+    </w:p>
+    <w:p>
+      <w:pPr>
+        <w:pStyle w:val="Heading2"/>
+        <w:rPr>
+          <w:rFonts w:eastAsia="MS Mincho"/>
+          <w:color w:val="FF0000"/>
+        </w:rPr>
+      </w:pPr>
+      <w:bookmarkStart w:id="22" w:name="_Toc191724247"/>
+      <w:r>
+        <w:rPr>
+          <w:rFonts w:eastAsia="MS Mincho"/>
+          <w:color w:val="FF0000"/>
+        </w:rPr>
+        <w:t>Manageability</w:t>
+      </w:r>
+      <w:r>
+        <w:rPr>
+          <w:rFonts w:eastAsia="MS Mincho"/>
+          <w:color w:val="FF0000"/>
+        </w:rPr>
+        <w:t>/</w:t>
+      </w:r>
+      <w:r>
+        <w:rPr>
+          <w:rFonts w:eastAsia="MS Mincho"/>
+          <w:color w:val="FF0000"/>
+        </w:rPr>
+        <w:t>Maintainability</w:t>
+      </w:r>
+      <w:bookmarkEnd w:id="22"/>
+      <w:r>
+        <w:rPr>
+          <w:rFonts w:eastAsia="MS Mincho"/>
+          <w:color w:val="FF0000"/>
+        </w:rPr>
         <w:t xml:space="preserve"> </w:t>
       </w:r>
       <w:r>
-        <w:t xml:space="preserve">For example, </w:t>
-      </w:r>
-      <w:r>
-        <w:t>"</w:t>
-      </w:r>
-      <w:r>
-        <w:t>95% of the transactions shall be processed in less than 1 s</w:t>
-      </w:r>
-      <w:r>
-        <w:t>econd" rather than</w:t>
-      </w:r>
-      <w:r>
-        <w:t xml:space="preserve"> “an operator shall not have to wait for the transaction to complete”.</w:t>
+        <w:rPr>
+          <w:rFonts w:eastAsia="MS Mincho"/>
+          <w:color w:val="FF0000"/>
+        </w:rPr>
+        <w:t>-SKIP</w:t>
       </w:r>
     </w:p>
     <w:p>
@@ -7914,447 +9197,191 @@
         <w:pStyle w:val="Heading3"/>
         <w:rPr>
           <w:rFonts w:eastAsia="MS Mincho"/>
-        </w:rPr>
-      </w:pPr>
-      <w:bookmarkStart w:id="19" w:name="_Toc191724244"/>
+          <w:color w:val="FF0000"/>
+        </w:rPr>
+      </w:pPr>
+      <w:bookmarkStart w:id="23" w:name="_Toc191724248"/>
       <w:r>
         <w:rPr>
           <w:rFonts w:eastAsia="MS Mincho"/>
-        </w:rPr>
-        <w:t>Capacity</w:t>
-      </w:r>
-      <w:bookmarkEnd w:id="19"/>
+          <w:color w:val="FF0000"/>
+        </w:rPr>
+        <w:t>Monitoring</w:t>
+      </w:r>
+      <w:bookmarkEnd w:id="23"/>
     </w:p>
     <w:p>
       <w:pPr>
         <w:pStyle w:val="BodyText"/>
         <w:rPr>
           <w:rFonts w:eastAsia="MS Mincho"/>
+          <w:color w:val="FF0000"/>
         </w:rPr>
       </w:pPr>
       <w:r>
         <w:rPr>
           <w:rFonts w:eastAsia="MS Mincho"/>
-        </w:rPr>
-        <w:t xml:space="preserve">Include </w:t>
-      </w:r>
-      <w:r>
+          <w:color w:val="FF0000"/>
+        </w:rPr>
+        <w:t>Include any requirements for product or service health monitoring, failure conditions, error detection, logging, and correction.</w:t>
+      </w:r>
+    </w:p>
+    <w:p>
+      <w:pPr>
+        <w:pStyle w:val="Heading3"/>
         <w:rPr>
           <w:rFonts w:eastAsia="MS Mincho"/>
-        </w:rPr>
-        <w:t>measurable capacity requirements</w:t>
-      </w:r>
+          <w:color w:val="FF0000"/>
+        </w:rPr>
+      </w:pPr>
+      <w:bookmarkStart w:id="24" w:name="_Toc191724249"/>
       <w:r>
         <w:rPr>
           <w:rFonts w:eastAsia="MS Mincho"/>
-        </w:rPr>
-        <w:t xml:space="preserve"> </w:t>
-      </w:r>
-      <w:r>
+          <w:color w:val="FF0000"/>
+        </w:rPr>
+        <w:t>Maintenance</w:t>
+      </w:r>
+      <w:bookmarkEnd w:id="24"/>
+    </w:p>
+    <w:p>
+      <w:pPr>
+        <w:pStyle w:val="BodyText"/>
+        <w:rPr>
+          <w:color w:val="FF0000"/>
+        </w:rPr>
+      </w:pPr>
+      <w:r>
+        <w:rPr>
+          <w:color w:val="FF0000"/>
+        </w:rPr>
+        <w:t>Specify attributes of the system that relate to ease of maintenance. These requirements may relate to modularity, complexity, or interface design. Requirements should not be placed here simply because they are thought to be good design practices.</w:t>
+      </w:r>
+    </w:p>
+    <w:p>
+      <w:pPr>
+        <w:pStyle w:val="Heading3"/>
         <w:rPr>
           <w:rFonts w:eastAsia="MS Mincho"/>
-        </w:rPr>
-        <w:t>(e.g., the number of simultaneous users to be supported, the maximum simultaneous user load, per-user memory requirements, expected application throughput)</w:t>
-      </w:r>
-    </w:p>
-    <w:p>
-      <w:pPr>
-        <w:pStyle w:val="Heading3"/>
+          <w:color w:val="FF0000"/>
+        </w:rPr>
+      </w:pPr>
+      <w:bookmarkStart w:id="25" w:name="_Toc191724250"/>
+      <w:r>
         <w:rPr>
           <w:rFonts w:eastAsia="MS Mincho"/>
-        </w:rPr>
-      </w:pPr>
-      <w:bookmarkStart w:id="20" w:name="_Toc191724245"/>
-      <w:r>
-        <w:rPr>
-          <w:rFonts w:eastAsia="MS Mincho"/>
-        </w:rPr>
-        <w:t>Availability</w:t>
-      </w:r>
-      <w:bookmarkEnd w:id="20"/>
+          <w:color w:val="FF0000"/>
+        </w:rPr>
+        <w:lastRenderedPageBreak/>
+        <w:t>Operations</w:t>
+      </w:r>
+      <w:bookmarkEnd w:id="25"/>
     </w:p>
     <w:p>
       <w:pPr>
         <w:pStyle w:val="BodyText"/>
         <w:rPr>
-          <w:rFonts w:eastAsia="MS Mincho"/>
-        </w:rPr>
-      </w:pPr>
-      <w:r>
-        <w:rPr>
-          <w:rFonts w:eastAsia="MS Mincho"/>
-        </w:rPr>
-        <w:t xml:space="preserve">Include </w:t>
-      </w:r>
-      <w:r>
-        <w:rPr>
-          <w:rFonts w:eastAsia="MS Mincho"/>
-        </w:rPr>
-        <w:t>specific and measurable requirements for:</w:t>
+          <w:color w:val="FF0000"/>
+        </w:rPr>
+      </w:pPr>
+      <w:r>
+        <w:rPr>
+          <w:color w:val="FF0000"/>
+        </w:rPr>
+        <w:t>Specify any normal and special operations required by the user, including:</w:t>
       </w:r>
     </w:p>
     <w:p>
       <w:pPr>
         <w:pStyle w:val="ListBullet0"/>
         <w:rPr>
-          <w:rFonts w:eastAsia="MS Mincho"/>
-        </w:rPr>
-      </w:pPr>
-      <w:r>
-        <w:rPr>
-          <w:rFonts w:eastAsia="MS Mincho"/>
-        </w:rPr>
-        <w:t>Hours of operation</w:t>
+          <w:color w:val="FF0000"/>
+        </w:rPr>
+      </w:pPr>
+      <w:r>
+        <w:rPr>
+          <w:color w:val="FF0000"/>
+        </w:rPr>
+        <w:t>periods of interactive operations and periods of unattended operations</w:t>
       </w:r>
     </w:p>
     <w:p>
       <w:pPr>
         <w:pStyle w:val="ListBullet0"/>
         <w:rPr>
-          <w:rFonts w:eastAsia="MS Mincho"/>
-        </w:rPr>
-      </w:pPr>
-      <w:r>
-        <w:rPr>
-          <w:rFonts w:eastAsia="MS Mincho"/>
-        </w:rPr>
-        <w:t>Level of availability required</w:t>
+          <w:color w:val="FF0000"/>
+        </w:rPr>
+      </w:pPr>
+      <w:r>
+        <w:rPr>
+          <w:color w:val="FF0000"/>
+        </w:rPr>
+        <w:t>data processing support functions</w:t>
       </w:r>
     </w:p>
     <w:p>
       <w:pPr>
         <w:pStyle w:val="ListBullet0"/>
         <w:rPr>
-          <w:rFonts w:eastAsia="MS Mincho"/>
-        </w:rPr>
-      </w:pPr>
-      <w:r>
-        <w:rPr>
-          <w:rFonts w:eastAsia="MS Mincho"/>
-        </w:rPr>
-        <w:t>Coverag</w:t>
-      </w:r>
-      <w:r>
-        <w:rPr>
-          <w:rFonts w:eastAsia="MS Mincho"/>
-        </w:rPr>
-        <w:t>e for geographic areas</w:t>
+          <w:color w:val="FF0000"/>
+        </w:rPr>
+      </w:pPr>
+      <w:r>
+        <w:rPr>
+          <w:color w:val="FF0000"/>
+        </w:rPr>
+        <w:t>backup and recovery operations</w:t>
       </w:r>
     </w:p>
     <w:p>
       <w:pPr>
         <w:pStyle w:val="ListBullet0"/>
         <w:rPr>
-          <w:rFonts w:eastAsia="MS Mincho"/>
-        </w:rPr>
-      </w:pPr>
-      <w:r>
-        <w:rPr>
-          <w:rFonts w:eastAsia="MS Mincho"/>
-        </w:rPr>
-        <w:t>Impact of downtime o</w:t>
-      </w:r>
-      <w:r>
-        <w:rPr>
-          <w:rFonts w:eastAsia="MS Mincho"/>
-        </w:rPr>
-        <w:t>n users and business operations</w:t>
+          <w:color w:val="FF0000"/>
+        </w:rPr>
+      </w:pPr>
+      <w:r>
+        <w:rPr>
+          <w:color w:val="FF0000"/>
+        </w:rPr>
+        <w:t>safety considerations and requirements</w:t>
       </w:r>
     </w:p>
     <w:p>
       <w:pPr>
         <w:pStyle w:val="ListBullet0"/>
         <w:rPr>
-          <w:rFonts w:eastAsia="MS Mincho"/>
-        </w:rPr>
-      </w:pPr>
-      <w:r>
-        <w:rPr>
-          <w:rFonts w:eastAsia="MS Mincho"/>
-        </w:rPr>
-        <w:t>Impact of scheduled and un</w:t>
-      </w:r>
-      <w:r>
-        <w:rPr>
-          <w:rFonts w:eastAsia="MS Mincho"/>
-        </w:rPr>
-        <w:t>scheduled maintenance on uptime and m</w:t>
-      </w:r>
-      <w:r>
-        <w:rPr>
-          <w:rFonts w:eastAsia="MS Mincho"/>
-        </w:rPr>
-        <w:t>ainte</w:t>
-      </w:r>
-      <w:r>
-        <w:rPr>
-          <w:rFonts w:eastAsia="MS Mincho"/>
-        </w:rPr>
-        <w:t>nance communications procedures</w:t>
-      </w:r>
-    </w:p>
-    <w:p>
-      <w:pPr>
-        <w:pStyle w:val="ListBullet0"/>
-        <w:rPr>
-          <w:rFonts w:eastAsia="MS Mincho"/>
-        </w:rPr>
-      </w:pPr>
-      <w:r>
-        <w:t xml:space="preserve">reliability (e.g., acceptable </w:t>
-      </w:r>
-      <w:r>
-        <w:t xml:space="preserve">mean time between failures (MTBF), </w:t>
-      </w:r>
-      <w:r>
-        <w:t>or  t</w:t>
-      </w:r>
-      <w:r>
-        <w:t>he maximum permit</w:t>
-      </w:r>
-      <w:r>
-        <w:t>ted number of failures per hour).</w:t>
-      </w:r>
-    </w:p>
-    <w:p>
-      <w:pPr>
-        <w:pStyle w:val="Heading3"/>
-        <w:rPr>
-          <w:rFonts w:eastAsia="MS Mincho"/>
-        </w:rPr>
-      </w:pPr>
-      <w:bookmarkStart w:id="21" w:name="_Toc191724246"/>
-      <w:r>
-        <w:rPr>
-          <w:rFonts w:eastAsia="MS Mincho"/>
-        </w:rPr>
-        <w:t>Latency</w:t>
-      </w:r>
-      <w:bookmarkEnd w:id="21"/>
-    </w:p>
-    <w:p>
-      <w:pPr>
-        <w:pStyle w:val="BodyText"/>
-        <w:rPr>
-          <w:rFonts w:eastAsia="MS Mincho"/>
-        </w:rPr>
-      </w:pPr>
-      <w:r>
-        <w:rPr>
-          <w:rFonts w:eastAsia="MS Mincho"/>
-        </w:rPr>
-        <w:t xml:space="preserve">Include </w:t>
-      </w:r>
-      <w:r>
-        <w:rPr>
-          <w:rFonts w:eastAsia="MS Mincho"/>
-        </w:rPr>
-        <w:t>explicit latency requirements</w:t>
-      </w:r>
-      <w:r>
-        <w:rPr>
-          <w:rFonts w:eastAsia="MS Mincho"/>
-        </w:rPr>
-        <w:t xml:space="preserve">, </w:t>
-      </w:r>
-      <w:r>
-        <w:rPr>
-          <w:rFonts w:eastAsia="MS Mincho"/>
-        </w:rPr>
-        <w:t>e.g., the maximum acceptable time (or aver</w:t>
-      </w:r>
-      <w:r>
-        <w:rPr>
-          <w:rFonts w:eastAsia="MS Mincho"/>
-        </w:rPr>
-        <w:t>age time) for a service request.</w:t>
+          <w:color w:val="FF0000"/>
+        </w:rPr>
+      </w:pPr>
+      <w:r>
+        <w:rPr>
+          <w:color w:val="FF0000"/>
+        </w:rPr>
+        <w:t xml:space="preserve">disaster recovery and business resumption </w:t>
       </w:r>
     </w:p>
     <w:p>
       <w:pPr>
         <w:pStyle w:val="Heading2"/>
         <w:rPr>
-          <w:rFonts w:eastAsia="MS Mincho"/>
-        </w:rPr>
-      </w:pPr>
-      <w:bookmarkStart w:id="22" w:name="_Toc191724247"/>
-      <w:r>
-        <w:rPr>
-          <w:rFonts w:eastAsia="MS Mincho"/>
-        </w:rPr>
-        <w:t>Manageability</w:t>
-      </w:r>
-      <w:r>
-        <w:rPr>
-          <w:rFonts w:eastAsia="MS Mincho"/>
-        </w:rPr>
-        <w:t>/</w:t>
-      </w:r>
-      <w:r>
-        <w:rPr>
-          <w:rFonts w:eastAsia="MS Mincho"/>
-        </w:rPr>
-        <w:t>Maintainability</w:t>
-      </w:r>
-      <w:bookmarkEnd w:id="22"/>
-      <w:r>
-        <w:rPr>
-          <w:rFonts w:eastAsia="MS Mincho"/>
-        </w:rPr>
-        <w:t xml:space="preserve"> </w:t>
-      </w:r>
-      <w:r>
-        <w:rPr>
-          <w:rFonts w:eastAsia="MS Mincho"/>
-        </w:rPr>
-        <w:t>-SKIP</w:t>
-      </w:r>
-    </w:p>
-    <w:p>
-      <w:pPr>
-        <w:pStyle w:val="Heading3"/>
-        <w:rPr>
-          <w:rFonts w:eastAsia="MS Mincho"/>
-        </w:rPr>
-      </w:pPr>
-      <w:bookmarkStart w:id="23" w:name="_Toc191724248"/>
-      <w:r>
-        <w:rPr>
-          <w:rFonts w:eastAsia="MS Mincho"/>
-        </w:rPr>
-        <w:t>Monitoring</w:t>
-      </w:r>
-      <w:bookmarkEnd w:id="23"/>
-    </w:p>
-    <w:p>
-      <w:pPr>
-        <w:pStyle w:val="BodyText"/>
-        <w:rPr>
-          <w:rFonts w:eastAsia="MS Mincho"/>
-        </w:rPr>
-      </w:pPr>
-      <w:r>
-        <w:rPr>
-          <w:rFonts w:eastAsia="MS Mincho"/>
-        </w:rPr>
-        <w:t>Include any</w:t>
-      </w:r>
-      <w:r>
-        <w:rPr>
-          <w:rFonts w:eastAsia="MS Mincho"/>
-        </w:rPr>
-        <w:t xml:space="preserve"> requirements for product or service health monitoring, failure conditions, error det</w:t>
-      </w:r>
-      <w:r>
-        <w:rPr>
-          <w:rFonts w:eastAsia="MS Mincho"/>
-        </w:rPr>
-        <w:t>ection, logging, and correction.</w:t>
-      </w:r>
-    </w:p>
-    <w:p>
-      <w:pPr>
-        <w:pStyle w:val="Heading3"/>
-        <w:rPr>
-          <w:rFonts w:eastAsia="MS Mincho"/>
-        </w:rPr>
-      </w:pPr>
-      <w:bookmarkStart w:id="24" w:name="_Toc191724249"/>
-      <w:r>
-        <w:rPr>
-          <w:rFonts w:eastAsia="MS Mincho"/>
-        </w:rPr>
-        <w:t>Maintenance</w:t>
-      </w:r>
-      <w:bookmarkEnd w:id="24"/>
-    </w:p>
-    <w:p>
-      <w:pPr>
-        <w:pStyle w:val="BodyText"/>
-      </w:pPr>
-      <w:r>
-        <w:t>Specify attributes of the system that relate to ease of maintenance. These requirements may relate to modularity, complexity, or interface design. Requirements should not be placed here simply because they are thought to be good design practices.</w:t>
-      </w:r>
-    </w:p>
-    <w:p>
-      <w:pPr>
-        <w:pStyle w:val="Heading3"/>
-        <w:rPr>
-          <w:rFonts w:eastAsia="MS Mincho"/>
-        </w:rPr>
-      </w:pPr>
-      <w:bookmarkStart w:id="25" w:name="_Toc191724250"/>
-      <w:r>
-        <w:rPr>
-          <w:rFonts w:eastAsia="MS Mincho"/>
-        </w:rPr>
-        <w:t>Operations</w:t>
-      </w:r>
-      <w:bookmarkEnd w:id="25"/>
-    </w:p>
-    <w:p>
-      <w:pPr>
-        <w:pStyle w:val="BodyText"/>
-      </w:pPr>
-      <w:r>
-        <w:t>Specify any normal and special operations required by the user, including:</w:t>
-      </w:r>
-    </w:p>
-    <w:p>
-      <w:pPr>
-        <w:pStyle w:val="ListBullet0"/>
-      </w:pPr>
-      <w:r>
-        <w:t>periods of interactive operations and periods of unattended operations</w:t>
-      </w:r>
-    </w:p>
-    <w:p>
-      <w:pPr>
-        <w:pStyle w:val="ListBullet0"/>
-      </w:pPr>
-      <w:r>
-        <w:t>data processing support functions</w:t>
-      </w:r>
-    </w:p>
-    <w:p>
-      <w:pPr>
-        <w:pStyle w:val="ListBullet0"/>
-      </w:pPr>
-      <w:r>
-        <w:t>backup and recovery operations</w:t>
-      </w:r>
-    </w:p>
-    <w:p>
-      <w:pPr>
-        <w:pStyle w:val="ListBullet0"/>
-      </w:pPr>
-      <w:r>
-        <w:t>safety considerations and requirements</w:t>
-      </w:r>
-    </w:p>
-    <w:p>
-      <w:pPr>
-        <w:pStyle w:val="ListBullet0"/>
-      </w:pPr>
-      <w:r>
-        <w:t>d</w:t>
-      </w:r>
-      <w:r>
-        <w:t xml:space="preserve">isaster recovery and business resumption </w:t>
-      </w:r>
-    </w:p>
-    <w:p>
-      <w:pPr>
-        <w:pStyle w:val="Heading2"/>
+          <w:color w:val="FF0000"/>
+        </w:rPr>
       </w:pPr>
       <w:bookmarkStart w:id="26" w:name="_Ref162756010"/>
       <w:bookmarkStart w:id="27" w:name="_Ref164069404"/>
       <w:bookmarkStart w:id="28" w:name="_Ref164070228"/>
       <w:bookmarkStart w:id="29" w:name="_Toc191724251"/>
       <w:r>
+        <w:rPr>
+          <w:color w:val="FF0000"/>
+        </w:rPr>
         <w:t xml:space="preserve">System </w:t>
       </w:r>
       <w:r>
+        <w:rPr>
+          <w:color w:val="FF0000"/>
+        </w:rPr>
         <w:t>Interface/Integration</w:t>
       </w:r>
       <w:bookmarkEnd w:id="26"/>
@@ -8362,91 +9389,124 @@
       <w:bookmarkEnd w:id="28"/>
       <w:bookmarkEnd w:id="29"/>
       <w:r>
+        <w:rPr>
+          <w:color w:val="FF0000"/>
+        </w:rPr>
         <w:t xml:space="preserve"> -SKIP</w:t>
       </w:r>
     </w:p>
     <w:p>
       <w:pPr>
         <w:pStyle w:val="BodyText"/>
-      </w:pPr>
-      <w:r>
-        <w:t xml:space="preserve">Specify the use of other required products (e.g., a database or operating system), and interfaces with other </w:t>
-      </w:r>
-      <w:r>
-        <w:t xml:space="preserve">systems (e.g., UWHires package interfaces with </w:t>
-      </w:r>
-      <w:r>
+        <w:rPr>
+          <w:color w:val="FF0000"/>
+        </w:rPr>
+      </w:pPr>
+      <w:r>
+        <w:rPr>
+          <w:color w:val="FF0000"/>
+        </w:rPr>
+        <w:t xml:space="preserve">Specify the use of other required products (e.g., a database or operating system), and interfaces with other systems (e.g., UWHires package interfaces with </w:t>
+      </w:r>
+      <w:r>
+        <w:rPr>
+          <w:color w:val="FF0000"/>
+        </w:rPr>
         <w:t xml:space="preserve">PubCookie </w:t>
       </w:r>
       <w:r>
-        <w:t xml:space="preserve">and ODS, HEPPS system interfaces with Budget system). </w:t>
-      </w:r>
-      <w:r>
-        <w:t xml:space="preserve">For each interface, </w:t>
-      </w:r>
-      <w:r>
-        <w:t>def</w:t>
-      </w:r>
-      <w:r>
-        <w:t>i</w:t>
-      </w:r>
-      <w:r>
-        <w:t>ne</w:t>
-      </w:r>
-      <w:r>
+        <w:rPr>
+          <w:color w:val="FF0000"/>
+        </w:rPr>
+        <w:t xml:space="preserve">and ODS, HEPPS system interfaces with Budget system). For each interface, </w:t>
+      </w:r>
+      <w:r>
+        <w:rPr>
+          <w:color w:val="FF0000"/>
+        </w:rPr>
+        <w:t>define</w:t>
+      </w:r>
+      <w:r>
+        <w:rPr>
+          <w:color w:val="FF0000"/>
+        </w:rPr>
         <w:t xml:space="preserve"> the interface in terms of message format and content. For well-documented interfaces, simply provide a reference to the documentation.</w:t>
       </w:r>
     </w:p>
     <w:p>
       <w:pPr>
         <w:pStyle w:val="BodyText"/>
-      </w:pPr>
-      <w:r>
-        <w:t xml:space="preserve">Outline </w:t>
-      </w:r>
-      <w:r>
-        <w:t>each interface between the product and the hardware or network components of the system. This includes configuration characteristics (e.g., number of ports, instruction sets), what devices are to be supported, and protocols</w:t>
-      </w:r>
-      <w:r>
-        <w:t xml:space="preserve"> (e.g., signal handshake protocols).</w:t>
+        <w:rPr>
+          <w:color w:val="FF0000"/>
+        </w:rPr>
+      </w:pPr>
+      <w:r>
+        <w:rPr>
+          <w:color w:val="FF0000"/>
+        </w:rPr>
+        <w:t>Outline each interface between the product and the hardware or network components of the system. This includes configuration characteristics (e.g., number of ports, instruction sets), what devices are to be supported, and protocols (e.g., signal handshake protocols).</w:t>
       </w:r>
     </w:p>
     <w:p>
       <w:pPr>
         <w:pStyle w:val="Heading3"/>
+        <w:rPr>
+          <w:color w:val="FF0000"/>
+        </w:rPr>
       </w:pPr>
       <w:bookmarkStart w:id="30" w:name="_Toc191724252"/>
       <w:r>
+        <w:rPr>
+          <w:color w:val="FF0000"/>
+        </w:rPr>
         <w:t>Network</w:t>
       </w:r>
       <w:r>
+        <w:rPr>
+          <w:color w:val="FF0000"/>
+        </w:rPr>
         <w:t xml:space="preserve"> and Hardware Interfaces</w:t>
       </w:r>
       <w:bookmarkEnd w:id="30"/>
       <w:r>
+        <w:rPr>
+          <w:color w:val="FF0000"/>
+        </w:rPr>
         <w:t xml:space="preserve"> -SKIP</w:t>
       </w:r>
     </w:p>
     <w:p>
       <w:pPr>
         <w:pStyle w:val="BodyText"/>
-      </w:pPr>
-      <w:r>
-        <w:t>Specify the logical characteristics of each interface between the product and the hardware or network components of the system. This includes configuration characteristics (e.g., number of ports, instruction sets), what devices are to be supported, and protocols</w:t>
-      </w:r>
-      <w:r>
-        <w:t xml:space="preserve"> (e.g., signal handshake protocols).</w:t>
+        <w:rPr>
+          <w:color w:val="FF0000"/>
+        </w:rPr>
+      </w:pPr>
+      <w:r>
+        <w:rPr>
+          <w:color w:val="FF0000"/>
+        </w:rPr>
+        <w:t>Specify the logical characteristics of each interface between the product and the hardware or network components of the system. This includes configuration characteristics (e.g., number of ports, instruction sets), what devices are to be supported, and protocols (e.g., signal handshake protocols).</w:t>
       </w:r>
     </w:p>
     <w:p>
       <w:pPr>
         <w:pStyle w:val="Heading3"/>
+        <w:rPr>
+          <w:color w:val="FF0000"/>
+        </w:rPr>
       </w:pPr>
       <w:bookmarkStart w:id="31" w:name="_Toc191724253"/>
       <w:r>
+        <w:rPr>
+          <w:color w:val="FF0000"/>
+        </w:rPr>
         <w:t>Systems</w:t>
       </w:r>
       <w:r>
+        <w:rPr>
+          <w:color w:val="FF0000"/>
+        </w:rPr>
         <w:t xml:space="preserve"> Interfaces</w:t>
       </w:r>
       <w:bookmarkEnd w:id="31"/>
@@ -8454,11 +9514,20 @@
     <w:p>
       <w:pPr>
         <w:pStyle w:val="BodyText"/>
-      </w:pPr>
-      <w:r>
+        <w:rPr>
+          <w:color w:val="FF0000"/>
+        </w:rPr>
+      </w:pPr>
+      <w:r>
+        <w:rPr>
+          <w:color w:val="FF0000"/>
+        </w:rPr>
         <w:t>Example systems interface requirements</w:t>
       </w:r>
       <w:r>
+        <w:rPr>
+          <w:color w:val="FF0000"/>
+        </w:rPr>
         <w:t>:</w:t>
       </w:r>
     </w:p>
@@ -8471,14 +9540,14 @@
         </w:numPr>
         <w:ind w:left="720"/>
         <w:rPr>
-          <w:color w:val="7030A0"/>
+          <w:color w:val="FF0000"/>
           <w:sz w:val="20"/>
         </w:rPr>
       </w:pPr>
       <w:bookmarkStart w:id="32" w:name="_Toc131389187"/>
       <w:r>
         <w:rPr>
-          <w:color w:val="7030A0"/>
+          <w:color w:val="FF0000"/>
           <w:sz w:val="20"/>
         </w:rPr>
         <w:t>System1-to-System2 Interface</w:t>
@@ -8489,13 +9558,13 @@
       <w:pPr>
         <w:ind w:left="720"/>
         <w:rPr>
-          <w:color w:val="7030A0"/>
+          <w:color w:val="FF0000"/>
           <w:szCs w:val="20"/>
         </w:rPr>
       </w:pPr>
       <w:r>
         <w:rPr>
-          <w:color w:val="7030A0"/>
+          <w:color w:val="FF0000"/>
           <w:szCs w:val="20"/>
         </w:rPr>
         <w:t xml:space="preserve">The &lt;external party&gt; will create and send a fixed length text file </w:t>
@@ -8503,17 +9572,17 @@
       <w:r>
         <w:rPr>
           <w:rFonts w:cs="Arial"/>
-          <w:color w:val="7030A0"/>
+          <w:color w:val="FF0000"/>
           <w:szCs w:val="20"/>
         </w:rPr>
         <w:t xml:space="preserve">as an email attachment to </w:t>
       </w:r>
-      <w:hyperlink r:id="rId21" w:history="1">
+      <w:hyperlink r:id="rId20" w:history="1">
         <w:r>
           <w:rPr>
             <w:rStyle w:val="Hyperlink"/>
             <w:rFonts w:cs="Arial"/>
-            <w:color w:val="7030A0"/>
+            <w:color w:val="FF0000"/>
             <w:szCs w:val="20"/>
           </w:rPr>
           <w:t>System2mail@u.washington.edu</w:t>
@@ -8521,7 +9590,7 @@
       </w:hyperlink>
       <w:r>
         <w:rPr>
-          <w:color w:val="7030A0"/>
+          <w:color w:val="FF0000"/>
           <w:szCs w:val="20"/>
         </w:rPr>
         <w:t xml:space="preserve"> </w:t>
@@ -8529,14 +9598,14 @@
       <w:r>
         <w:rPr>
           <w:rFonts w:cs="Arial"/>
-          <w:color w:val="7030A0"/>
+          <w:color w:val="FF0000"/>
           <w:szCs w:val="20"/>
         </w:rPr>
         <w:t xml:space="preserve">to be imported into the System2 system for payroll calculation. </w:t>
       </w:r>
       <w:r>
         <w:rPr>
-          <w:color w:val="7030A0"/>
+          <w:color w:val="FF0000"/>
           <w:szCs w:val="20"/>
         </w:rPr>
         <w:t xml:space="preserve"> This file must be received on EDIT day by 4:00 PM in order to be processed in the EDIT night run.  The requirements below document the file specifications, data transfer process, and specific schedule.  This file is referred to as "FileName" in this document.</w:t>
@@ -8547,12 +9616,12 @@
         <w:pStyle w:val="ReqSubArea"/>
         <w:ind w:left="720"/>
         <w:rPr>
-          <w:color w:val="7030A0"/>
-        </w:rPr>
-      </w:pPr>
-      <w:r>
-        <w:rPr>
-          <w:color w:val="7030A0"/>
+          <w:color w:val="FF0000"/>
+        </w:rPr>
+      </w:pPr>
+      <w:r>
+        <w:rPr>
+          <w:color w:val="FF0000"/>
         </w:rPr>
         <w:t>File Structure and  Format</w:t>
       </w:r>
@@ -8566,12 +9635,12 @@
         </w:numPr>
         <w:ind w:left="1080" w:hanging="360"/>
         <w:rPr>
-          <w:color w:val="7030A0"/>
-        </w:rPr>
-      </w:pPr>
-      <w:r>
-        <w:rPr>
-          <w:color w:val="7030A0"/>
+          <w:color w:val="FF0000"/>
+        </w:rPr>
+      </w:pPr>
+      <w:r>
+        <w:rPr>
+          <w:color w:val="FF0000"/>
         </w:rPr>
         <w:t>The FileName file is a fixed length text file.</w:t>
       </w:r>
@@ -8585,12 +9654,12 @@
         </w:numPr>
         <w:ind w:left="1080" w:hanging="360"/>
         <w:rPr>
-          <w:color w:val="7030A0"/>
-        </w:rPr>
-      </w:pPr>
-      <w:r>
-        <w:rPr>
-          <w:color w:val="7030A0"/>
+          <w:color w:val="FF0000"/>
+        </w:rPr>
+      </w:pPr>
+      <w:r>
+        <w:rPr>
+          <w:color w:val="FF0000"/>
         </w:rPr>
         <w:t>The FileName file is an unformatted ASCII file (text-only).</w:t>
       </w:r>
@@ -8604,12 +9673,12 @@
         </w:numPr>
         <w:ind w:left="1080" w:hanging="360"/>
         <w:rPr>
-          <w:color w:val="7030A0"/>
-        </w:rPr>
-      </w:pPr>
-      <w:r>
-        <w:rPr>
-          <w:color w:val="7030A0"/>
+          <w:color w:val="FF0000"/>
+        </w:rPr>
+      </w:pPr>
+      <w:r>
+        <w:rPr>
+          <w:color w:val="FF0000"/>
         </w:rPr>
         <w:t xml:space="preserve">The FileName file contains a batch totals record and several detail records. </w:t>
       </w:r>
@@ -8619,12 +9688,12 @@
         <w:pStyle w:val="ReqSubArea"/>
         <w:ind w:left="720"/>
         <w:rPr>
-          <w:color w:val="7030A0"/>
-        </w:rPr>
-      </w:pPr>
-      <w:r>
-        <w:rPr>
-          <w:color w:val="7030A0"/>
+          <w:color w:val="FF0000"/>
+        </w:rPr>
+      </w:pPr>
+      <w:r>
+        <w:rPr>
+          <w:color w:val="FF0000"/>
         </w:rPr>
         <w:t>File Description: Batch Totals Record</w:t>
       </w:r>
@@ -8638,12 +9707,12 @@
         </w:numPr>
         <w:ind w:left="1080" w:hanging="360"/>
         <w:rPr>
-          <w:color w:val="7030A0"/>
-        </w:rPr>
-      </w:pPr>
-      <w:r>
-        <w:rPr>
-          <w:color w:val="7030A0"/>
+          <w:color w:val="FF0000"/>
+        </w:rPr>
+      </w:pPr>
+      <w:r>
+        <w:rPr>
+          <w:color w:val="FF0000"/>
         </w:rPr>
         <w:t>The batch totals record can be placed at the beginning, in the middle, or at the end of the file.</w:t>
       </w:r>
@@ -8657,12 +9726,12 @@
         </w:numPr>
         <w:ind w:left="1080" w:hanging="360"/>
         <w:rPr>
-          <w:color w:val="7030A0"/>
-        </w:rPr>
-      </w:pPr>
-      <w:r>
-        <w:rPr>
-          <w:color w:val="7030A0"/>
+          <w:color w:val="FF0000"/>
+        </w:rPr>
+      </w:pPr>
+      <w:r>
+        <w:rPr>
+          <w:color w:val="FF0000"/>
         </w:rPr>
         <w:t>The batch totals record contains the following:</w:t>
       </w:r>
@@ -8676,12 +9745,12 @@
         </w:tabs>
         <w:ind w:left="1440"/>
         <w:rPr>
-          <w:color w:val="7030A0"/>
-        </w:rPr>
-      </w:pPr>
-      <w:r>
-        <w:rPr>
-          <w:color w:val="7030A0"/>
+          <w:color w:val="FF0000"/>
+        </w:rPr>
+      </w:pPr>
+      <w:r>
+        <w:rPr>
+          <w:color w:val="FF0000"/>
         </w:rPr>
         <w:t>Record Type (value: XA)</w:t>
       </w:r>
@@ -8695,12 +9764,12 @@
         </w:tabs>
         <w:ind w:left="1440"/>
         <w:rPr>
-          <w:color w:val="7030A0"/>
-        </w:rPr>
-      </w:pPr>
-      <w:r>
-        <w:rPr>
-          <w:color w:val="7030A0"/>
+          <w:color w:val="FF0000"/>
+        </w:rPr>
+      </w:pPr>
+      <w:r>
+        <w:rPr>
+          <w:color w:val="FF0000"/>
         </w:rPr>
         <w:t>Process Type (value: A)</w:t>
       </w:r>
@@ -8714,12 +9783,12 @@
         </w:tabs>
         <w:ind w:left="1440"/>
         <w:rPr>
-          <w:color w:val="7030A0"/>
-        </w:rPr>
-      </w:pPr>
-      <w:r>
-        <w:rPr>
-          <w:color w:val="7030A0"/>
+          <w:color w:val="FF0000"/>
+        </w:rPr>
+      </w:pPr>
+      <w:r>
+        <w:rPr>
+          <w:color w:val="FF0000"/>
         </w:rPr>
         <w:t>Batch Number (3 digit number assigned by Payroll Dept)</w:t>
       </w:r>
@@ -8733,12 +9802,12 @@
         </w:tabs>
         <w:ind w:left="1440"/>
         <w:rPr>
-          <w:color w:val="7030A0"/>
-        </w:rPr>
-      </w:pPr>
-      <w:r>
-        <w:rPr>
-          <w:color w:val="7030A0"/>
+          <w:color w:val="FF0000"/>
+        </w:rPr>
+      </w:pPr>
+      <w:r>
+        <w:rPr>
+          <w:color w:val="FF0000"/>
         </w:rPr>
         <w:t>Origin Code (AIG)</w:t>
       </w:r>
@@ -8752,12 +9821,12 @@
         </w:tabs>
         <w:ind w:left="1440"/>
         <w:rPr>
-          <w:color w:val="7030A0"/>
-        </w:rPr>
-      </w:pPr>
-      <w:r>
-        <w:rPr>
-          <w:color w:val="7030A0"/>
+          <w:color w:val="FF0000"/>
+        </w:rPr>
+      </w:pPr>
+      <w:r>
+        <w:rPr>
+          <w:color w:val="FF0000"/>
         </w:rPr>
         <w:t>Total number of detail records</w:t>
       </w:r>
@@ -8771,12 +9840,12 @@
         </w:tabs>
         <w:ind w:left="1440"/>
         <w:rPr>
-          <w:color w:val="7030A0"/>
-        </w:rPr>
-      </w:pPr>
-      <w:r>
-        <w:rPr>
-          <w:color w:val="7030A0"/>
+          <w:color w:val="FF0000"/>
+        </w:rPr>
+      </w:pPr>
+      <w:r>
+        <w:rPr>
+          <w:color w:val="FF0000"/>
         </w:rPr>
         <w:t>Total deduction amount</w:t>
       </w:r>
@@ -8786,12 +9855,12 @@
         <w:pStyle w:val="ReqSubArea"/>
         <w:ind w:left="720"/>
         <w:rPr>
-          <w:color w:val="7030A0"/>
-        </w:rPr>
-      </w:pPr>
-      <w:r>
-        <w:rPr>
-          <w:color w:val="7030A0"/>
+          <w:color w:val="FF0000"/>
+        </w:rPr>
+      </w:pPr>
+      <w:r>
+        <w:rPr>
+          <w:color w:val="FF0000"/>
         </w:rPr>
         <w:t>File Description: Detail Records</w:t>
       </w:r>
@@ -8805,12 +9874,12 @@
         </w:numPr>
         <w:ind w:left="1080" w:hanging="360"/>
         <w:rPr>
-          <w:color w:val="7030A0"/>
-        </w:rPr>
-      </w:pPr>
-      <w:r>
-        <w:rPr>
-          <w:color w:val="7030A0"/>
+          <w:color w:val="FF0000"/>
+        </w:rPr>
+      </w:pPr>
+      <w:r>
+        <w:rPr>
+          <w:color w:val="FF0000"/>
         </w:rPr>
         <w:t>The FileName file contains a row for each record meeting xxx criteria.</w:t>
       </w:r>
@@ -8824,12 +9893,12 @@
         </w:numPr>
         <w:ind w:left="1080" w:hanging="360"/>
         <w:rPr>
-          <w:color w:val="7030A0"/>
-        </w:rPr>
-      </w:pPr>
-      <w:r>
-        <w:rPr>
-          <w:color w:val="7030A0"/>
+          <w:color w:val="FF0000"/>
+        </w:rPr>
+      </w:pPr>
+      <w:r>
+        <w:rPr>
+          <w:color w:val="FF0000"/>
         </w:rPr>
         <w:t>Each row in the FileName file contains the following fields, comma-delimited and encased in double-quotes where the data includes commas or spaces:</w:t>
       </w:r>
@@ -8843,12 +9912,12 @@
         </w:tabs>
         <w:ind w:left="1440"/>
         <w:rPr>
-          <w:color w:val="7030A0"/>
-        </w:rPr>
-      </w:pPr>
-      <w:r>
-        <w:rPr>
-          <w:color w:val="7030A0"/>
+          <w:color w:val="FF0000"/>
+        </w:rPr>
+      </w:pPr>
+      <w:r>
+        <w:rPr>
+          <w:color w:val="FF0000"/>
         </w:rPr>
         <w:t>Employee Id</w:t>
       </w:r>
@@ -8862,13 +9931,14 @@
         </w:tabs>
         <w:ind w:left="1440"/>
         <w:rPr>
-          <w:color w:val="7030A0"/>
-        </w:rPr>
-      </w:pPr>
-      <w:r>
-        <w:rPr>
-          <w:color w:val="7030A0"/>
-        </w:rPr>
+          <w:color w:val="FF0000"/>
+        </w:rPr>
+      </w:pPr>
+      <w:r>
+        <w:rPr>
+          <w:color w:val="FF0000"/>
+        </w:rPr>
+        <w:lastRenderedPageBreak/>
         <w:t>Record Type</w:t>
       </w:r>
     </w:p>
@@ -8881,12 +9951,12 @@
         </w:tabs>
         <w:ind w:left="1440"/>
         <w:rPr>
-          <w:color w:val="7030A0"/>
-        </w:rPr>
-      </w:pPr>
-      <w:r>
-        <w:rPr>
-          <w:color w:val="7030A0"/>
+          <w:color w:val="FF0000"/>
+        </w:rPr>
+      </w:pPr>
+      <w:r>
+        <w:rPr>
+          <w:color w:val="FF0000"/>
         </w:rPr>
         <w:t>Process Date (MMDDYY)</w:t>
       </w:r>
@@ -8900,12 +9970,12 @@
         </w:tabs>
         <w:ind w:left="1440"/>
         <w:rPr>
-          <w:color w:val="7030A0"/>
-        </w:rPr>
-      </w:pPr>
-      <w:r>
-        <w:rPr>
-          <w:color w:val="7030A0"/>
+          <w:color w:val="FF0000"/>
+        </w:rPr>
+      </w:pPr>
+      <w:r>
+        <w:rPr>
+          <w:color w:val="FF0000"/>
         </w:rPr>
         <w:t>XYG Number</w:t>
       </w:r>
@@ -8919,12 +9989,12 @@
         </w:tabs>
         <w:ind w:left="1440"/>
         <w:rPr>
-          <w:color w:val="7030A0"/>
-        </w:rPr>
-      </w:pPr>
-      <w:r>
-        <w:rPr>
-          <w:color w:val="7030A0"/>
+          <w:color w:val="FF0000"/>
+        </w:rPr>
+      </w:pPr>
+      <w:r>
+        <w:rPr>
+          <w:color w:val="FF0000"/>
         </w:rPr>
         <w:t>Element Code</w:t>
       </w:r>
@@ -8938,12 +10008,12 @@
         </w:tabs>
         <w:ind w:left="1440"/>
         <w:rPr>
-          <w:color w:val="7030A0"/>
-        </w:rPr>
-      </w:pPr>
-      <w:r>
-        <w:rPr>
-          <w:color w:val="7030A0"/>
+          <w:color w:val="FF0000"/>
+        </w:rPr>
+      </w:pPr>
+      <w:r>
+        <w:rPr>
+          <w:color w:val="FF0000"/>
         </w:rPr>
         <w:t>Amount</w:t>
       </w:r>
@@ -8957,12 +10027,12 @@
         </w:tabs>
         <w:ind w:left="1440"/>
         <w:rPr>
-          <w:color w:val="7030A0"/>
-        </w:rPr>
-      </w:pPr>
-      <w:r>
-        <w:rPr>
-          <w:color w:val="7030A0"/>
+          <w:color w:val="FF0000"/>
+        </w:rPr>
+      </w:pPr>
+      <w:r>
+        <w:rPr>
+          <w:color w:val="FF0000"/>
         </w:rPr>
         <w:t>Amount Sign</w:t>
       </w:r>
@@ -8976,12 +10046,12 @@
         </w:tabs>
         <w:ind w:left="1440"/>
         <w:rPr>
-          <w:color w:val="7030A0"/>
-        </w:rPr>
-      </w:pPr>
-      <w:r>
-        <w:rPr>
-          <w:color w:val="7030A0"/>
+          <w:color w:val="FF0000"/>
+        </w:rPr>
+      </w:pPr>
+      <w:r>
+        <w:rPr>
+          <w:color w:val="FF0000"/>
         </w:rPr>
         <w:t>Year Flag</w:t>
       </w:r>
@@ -8995,12 +10065,12 @@
         </w:tabs>
         <w:ind w:left="1440"/>
         <w:rPr>
-          <w:color w:val="7030A0"/>
-        </w:rPr>
-      </w:pPr>
-      <w:r>
-        <w:rPr>
-          <w:color w:val="7030A0"/>
+          <w:color w:val="FF0000"/>
+        </w:rPr>
+      </w:pPr>
+      <w:r>
+        <w:rPr>
+          <w:color w:val="FF0000"/>
         </w:rPr>
         <w:t>Total Amount</w:t>
       </w:r>
@@ -9014,12 +10084,12 @@
         </w:tabs>
         <w:ind w:left="1440"/>
         <w:rPr>
-          <w:color w:val="7030A0"/>
-        </w:rPr>
-      </w:pPr>
-      <w:r>
-        <w:rPr>
-          <w:color w:val="7030A0"/>
+          <w:color w:val="FF0000"/>
+        </w:rPr>
+      </w:pPr>
+      <w:r>
+        <w:rPr>
+          <w:color w:val="FF0000"/>
         </w:rPr>
         <w:t>Total Amt Sign</w:t>
       </w:r>
@@ -9027,9 +10097,15 @@
     <w:p>
       <w:pPr>
         <w:pStyle w:val="Heading2"/>
+        <w:rPr>
+          <w:color w:val="FF0000"/>
+        </w:rPr>
       </w:pPr>
       <w:bookmarkStart w:id="33" w:name="_Toc191724254"/>
       <w:r>
+        <w:rPr>
+          <w:color w:val="FF0000"/>
+        </w:rPr>
         <w:t>Security</w:t>
       </w:r>
       <w:bookmarkEnd w:id="33"/>
@@ -9037,9 +10113,15 @@
     <w:p>
       <w:pPr>
         <w:pStyle w:val="Heading3"/>
+        <w:rPr>
+          <w:color w:val="FF0000"/>
+        </w:rPr>
       </w:pPr>
       <w:bookmarkStart w:id="34" w:name="_Toc191724255"/>
       <w:r>
+        <w:rPr>
+          <w:color w:val="FF0000"/>
+        </w:rPr>
         <w:t>Protection</w:t>
       </w:r>
       <w:bookmarkEnd w:id="34"/>
@@ -9047,51 +10129,51 @@
     <w:p>
       <w:pPr>
         <w:pStyle w:val="BodyText"/>
-      </w:pPr>
-      <w:r>
+        <w:rPr>
+          <w:color w:val="FF0000"/>
+        </w:rPr>
+      </w:pPr>
+      <w:r>
+        <w:rPr>
+          <w:color w:val="FF0000"/>
+        </w:rPr>
         <w:t xml:space="preserve">Specify the factors that will protect the system from malicious </w:t>
       </w:r>
       <w:r>
+        <w:rPr>
+          <w:color w:val="FF0000"/>
+        </w:rPr>
         <w:t xml:space="preserve">or accidental </w:t>
       </w:r>
       <w:r>
+        <w:rPr>
+          <w:color w:val="FF0000"/>
+        </w:rPr>
         <w:t xml:space="preserve">access, </w:t>
       </w:r>
       <w:r>
-        <w:t xml:space="preserve">modification, </w:t>
-      </w:r>
-      <w:r>
-        <w:t>disclosure</w:t>
-      </w:r>
-      <w:r>
-        <w:t xml:space="preserve">, </w:t>
-      </w:r>
-      <w:r>
-        <w:t>destruction</w:t>
-      </w:r>
-      <w:r>
-        <w:t xml:space="preserve">, or </w:t>
-      </w:r>
-      <w:r>
-        <w:t>misuse</w:t>
-      </w:r>
-      <w:r>
-        <w:t xml:space="preserve">. </w:t>
-      </w:r>
-      <w:r>
-        <w:t>For example:</w:t>
+        <w:rPr>
+          <w:color w:val="FF0000"/>
+        </w:rPr>
+        <w:t xml:space="preserve">modification, disclosure, destruction, or </w:t>
+      </w:r>
+      <w:r>
+        <w:rPr>
+          <w:color w:val="FF0000"/>
+        </w:rPr>
+        <w:t>misuse. For example:</w:t>
       </w:r>
     </w:p>
     <w:p>
       <w:pPr>
         <w:pStyle w:val="ListBullet0"/>
         <w:rPr>
-          <w:color w:val="7030A0"/>
-        </w:rPr>
-      </w:pPr>
-      <w:r>
-        <w:rPr>
-          <w:color w:val="7030A0"/>
+          <w:color w:val="FF0000"/>
+        </w:rPr>
+      </w:pPr>
+      <w:r>
+        <w:rPr>
+          <w:color w:val="FF0000"/>
         </w:rPr>
         <w:t>encryption</w:t>
       </w:r>
@@ -9100,12 +10182,12 @@
       <w:pPr>
         <w:pStyle w:val="ListBullet0"/>
         <w:rPr>
-          <w:color w:val="7030A0"/>
-        </w:rPr>
-      </w:pPr>
-      <w:r>
-        <w:rPr>
-          <w:color w:val="7030A0"/>
+          <w:color w:val="FF0000"/>
+        </w:rPr>
+      </w:pPr>
+      <w:r>
+        <w:rPr>
+          <w:color w:val="FF0000"/>
         </w:rPr>
         <w:t>activity logging, historical data sets</w:t>
       </w:r>
@@ -9114,12 +10196,12 @@
       <w:pPr>
         <w:pStyle w:val="ListBullet0"/>
         <w:rPr>
-          <w:color w:val="7030A0"/>
-        </w:rPr>
-      </w:pPr>
-      <w:r>
-        <w:rPr>
-          <w:color w:val="7030A0"/>
+          <w:color w:val="FF0000"/>
+        </w:rPr>
+      </w:pPr>
+      <w:r>
+        <w:rPr>
+          <w:color w:val="FF0000"/>
         </w:rPr>
         <w:t>restrictions on intermodule communications</w:t>
       </w:r>
@@ -9128,12 +10210,12 @@
       <w:pPr>
         <w:pStyle w:val="ListBullet0"/>
         <w:rPr>
-          <w:color w:val="7030A0"/>
-        </w:rPr>
-      </w:pPr>
-      <w:r>
-        <w:rPr>
-          <w:color w:val="7030A0"/>
+          <w:color w:val="FF0000"/>
+        </w:rPr>
+      </w:pPr>
+      <w:r>
+        <w:rPr>
+          <w:color w:val="FF0000"/>
         </w:rPr>
         <w:t>data integrity checks</w:t>
       </w:r>
@@ -9141,9 +10223,15 @@
     <w:p>
       <w:pPr>
         <w:pStyle w:val="Heading3"/>
+        <w:rPr>
+          <w:color w:val="FF0000"/>
+        </w:rPr>
       </w:pPr>
       <w:bookmarkStart w:id="35" w:name="_Toc191724256"/>
       <w:r>
+        <w:rPr>
+          <w:color w:val="FF0000"/>
+        </w:rPr>
         <w:t>Authorization and Authentication</w:t>
       </w:r>
       <w:bookmarkEnd w:id="35"/>
@@ -9152,35 +10240,47 @@
       <w:pPr>
         <w:pStyle w:val="BodyText"/>
         <w:jc w:val="both"/>
-      </w:pPr>
-      <w:r>
-        <w:t xml:space="preserve">Specify the </w:t>
-      </w:r>
-      <w:r>
-        <w:t>Authorization and Authentication</w:t>
-      </w:r>
-      <w:r>
-        <w:t xml:space="preserve"> factors. </w:t>
-      </w:r>
-      <w:r>
-        <w:t>Consider using standard tools such as PubCookie.</w:t>
-      </w:r>
-      <w:r>
+        <w:rPr>
+          <w:color w:val="FF0000"/>
+        </w:rPr>
+      </w:pPr>
+      <w:r>
+        <w:rPr>
+          <w:color w:val="FF0000"/>
+        </w:rPr>
+        <w:t>Specify the Authorization and Authentication factors. Consider using standard tools such as PubCookie.</w:t>
+      </w:r>
+      <w:r>
+        <w:rPr>
+          <w:color w:val="FF0000"/>
+        </w:rPr>
         <w:t xml:space="preserve"> </w:t>
       </w:r>
       <w:r>
+        <w:rPr>
+          <w:color w:val="FF0000"/>
+        </w:rPr>
         <w:t>Using Security Assertion Markup Language (SAML). How valid users can access the application, and avoid alteration of codes</w:t>
       </w:r>
     </w:p>
     <w:p>
       <w:pPr>
         <w:pStyle w:val="Heading2"/>
+        <w:rPr>
+          <w:color w:val="FF0000"/>
+        </w:rPr>
       </w:pPr>
       <w:bookmarkStart w:id="36" w:name="_Toc191724257"/>
       <w:r>
+        <w:rPr>
+          <w:color w:val="FF0000"/>
+        </w:rPr>
         <w:t xml:space="preserve">Data </w:t>
       </w:r>
       <w:r>
+        <w:rPr>
+          <w:color w:val="FF0000"/>
+        </w:rPr>
         <w:t>Management</w:t>
       </w:r>
       <w:bookmarkEnd w:id="36"/>
@@ -9188,100 +10288,175 @@
     <w:p>
       <w:pPr>
         <w:pStyle w:val="BodyText"/>
-      </w:pPr>
-      <w:r>
+        <w:rPr>
+          <w:color w:val="FF0000"/>
+        </w:rPr>
+      </w:pPr>
+      <w:r>
+        <w:rPr>
+          <w:color w:val="FF0000"/>
+        </w:rPr>
         <w:t>Specify the requirements for any information that is to be placed into a database, including</w:t>
       </w:r>
     </w:p>
     <w:p>
       <w:pPr>
         <w:pStyle w:val="ListBullet0"/>
-      </w:pPr>
-      <w:r>
+        <w:rPr>
+          <w:color w:val="FF0000"/>
+        </w:rPr>
+      </w:pPr>
+      <w:r>
+        <w:rPr>
+          <w:color w:val="FF0000"/>
+        </w:rPr>
         <w:t>types of information used by various functions</w:t>
       </w:r>
     </w:p>
     <w:p>
       <w:pPr>
         <w:pStyle w:val="ListBullet0"/>
-      </w:pPr>
-      <w:r>
+        <w:rPr>
+          <w:color w:val="FF0000"/>
+        </w:rPr>
+      </w:pPr>
+      <w:r>
+        <w:rPr>
+          <w:color w:val="FF0000"/>
+        </w:rPr>
         <w:t>frequency of use</w:t>
       </w:r>
     </w:p>
     <w:p>
       <w:pPr>
         <w:pStyle w:val="ListBullet0"/>
-      </w:pPr>
-      <w:r>
+        <w:rPr>
+          <w:color w:val="FF0000"/>
+        </w:rPr>
+      </w:pPr>
+      <w:r>
+        <w:rPr>
+          <w:color w:val="FF0000"/>
+        </w:rPr>
         <w:t>data access rules</w:t>
       </w:r>
     </w:p>
     <w:p>
       <w:pPr>
         <w:pStyle w:val="ListBullet0"/>
-      </w:pPr>
-      <w:r>
+        <w:rPr>
+          <w:color w:val="FF0000"/>
+        </w:rPr>
+      </w:pPr>
+      <w:r>
+        <w:rPr>
+          <w:color w:val="FF0000"/>
+        </w:rPr>
         <w:t>data entities and relationships</w:t>
       </w:r>
     </w:p>
     <w:p>
       <w:pPr>
         <w:pStyle w:val="ListBullet0"/>
-      </w:pPr>
-      <w:r>
+        <w:rPr>
+          <w:color w:val="FF0000"/>
+        </w:rPr>
+      </w:pPr>
+      <w:r>
+        <w:rPr>
+          <w:color w:val="FF0000"/>
+        </w:rPr>
         <w:t>integrity constraints</w:t>
       </w:r>
     </w:p>
     <w:p>
       <w:pPr>
         <w:pStyle w:val="ListBullet0"/>
-      </w:pPr>
-      <w:r>
+        <w:rPr>
+          <w:color w:val="FF0000"/>
+        </w:rPr>
+      </w:pPr>
+      <w:r>
+        <w:rPr>
+          <w:color w:val="FF0000"/>
+        </w:rPr>
         <w:t>data retention</w:t>
       </w:r>
     </w:p>
     <w:p>
       <w:pPr>
         <w:pStyle w:val="ListBullet0"/>
-      </w:pPr>
-      <w:r>
+        <w:rPr>
+          <w:color w:val="FF0000"/>
+        </w:rPr>
+      </w:pPr>
+      <w:r>
+        <w:rPr>
+          <w:color w:val="FF0000"/>
+        </w:rPr>
         <w:t>valid range, accuracy, and/or tolerance</w:t>
       </w:r>
     </w:p>
     <w:p>
       <w:pPr>
         <w:pStyle w:val="ListBullet0"/>
-      </w:pPr>
-      <w:r>
+        <w:rPr>
+          <w:color w:val="FF0000"/>
+        </w:rPr>
+      </w:pPr>
+      <w:r>
+        <w:rPr>
+          <w:color w:val="FF0000"/>
+        </w:rPr>
         <w:t>units of measure</w:t>
       </w:r>
     </w:p>
     <w:p>
       <w:pPr>
         <w:pStyle w:val="ListBullet0"/>
-      </w:pPr>
-      <w:r>
+        <w:rPr>
+          <w:color w:val="FF0000"/>
+        </w:rPr>
+      </w:pPr>
+      <w:r>
+        <w:rPr>
+          <w:color w:val="FF0000"/>
+        </w:rPr>
         <w:t>data formats</w:t>
       </w:r>
     </w:p>
     <w:p>
       <w:pPr>
         <w:pStyle w:val="ListBullet0"/>
-      </w:pPr>
-      <w:r>
+        <w:rPr>
+          <w:color w:val="FF0000"/>
+        </w:rPr>
+      </w:pPr>
+      <w:r>
+        <w:rPr>
+          <w:color w:val="FF0000"/>
+        </w:rPr>
         <w:t>default or initial values</w:t>
       </w:r>
     </w:p>
     <w:p>
       <w:pPr>
         <w:pStyle w:val="Heading2"/>
+        <w:rPr>
+          <w:color w:val="FF0000"/>
+        </w:rPr>
       </w:pPr>
       <w:bookmarkStart w:id="37" w:name="_Toc191724258"/>
       <w:r>
+        <w:rPr>
+          <w:color w:val="FF0000"/>
+        </w:rPr>
         <w:t xml:space="preserve">Standards </w:t>
       </w:r>
       <w:r>
+        <w:rPr>
+          <w:color w:val="FF0000"/>
+        </w:rPr>
         <w:t>Compliance</w:t>
       </w:r>
       <w:bookmarkEnd w:id="37"/>
@@ -9289,23 +10464,41 @@
     <w:p>
       <w:pPr>
         <w:pStyle w:val="BodyText"/>
-      </w:pPr>
-      <w:r>
+        <w:rPr>
+          <w:color w:val="FF0000"/>
+        </w:rPr>
+      </w:pPr>
+      <w:r>
+        <w:rPr>
+          <w:color w:val="FF0000"/>
+        </w:rPr>
         <w:t xml:space="preserve">Specify the requirements derived from existing </w:t>
       </w:r>
       <w:r>
+        <w:rPr>
+          <w:color w:val="FF0000"/>
+        </w:rPr>
         <w:t>standards, policies, regulations, or laws</w:t>
       </w:r>
       <w:r>
+        <w:rPr>
+          <w:color w:val="FF0000"/>
+        </w:rPr>
         <w:t xml:space="preserve"> (e.g., report format, data naming, accounting procedures, audit tracing).  For example, this could specify the requirement for software to trace processing activity. Such traces are needed for some applications to meet minimum regulatory or financial standards. An audit trace requirement may, for example, state that all changes to a payroll database must be recorded in a trace file with before and after values.</w:t>
       </w:r>
     </w:p>
     <w:p>
       <w:pPr>
         <w:pStyle w:val="Heading2"/>
+        <w:rPr>
+          <w:color w:val="FF0000"/>
+        </w:rPr>
       </w:pPr>
       <w:bookmarkStart w:id="38" w:name="_Toc191724259"/>
       <w:r>
+        <w:rPr>
+          <w:color w:val="FF0000"/>
+        </w:rPr>
         <w:t>Portability</w:t>
       </w:r>
       <w:bookmarkEnd w:id="38"/>
@@ -9313,11 +10506,20 @@
     <w:p>
       <w:pPr>
         <w:pStyle w:val="BodyText"/>
-      </w:pPr>
-      <w:r>
+        <w:rPr>
+          <w:color w:val="FF0000"/>
+        </w:rPr>
+      </w:pPr>
+      <w:r>
+        <w:rPr>
+          <w:color w:val="FF0000"/>
+        </w:rPr>
         <w:t>If portability is a requirement, s</w:t>
       </w:r>
       <w:r>
+        <w:rPr>
+          <w:color w:val="FF0000"/>
+        </w:rPr>
         <w:t xml:space="preserve">pecify attributes of the system that relate to the ease of porting the system to other host machines and/or operating systems. For example, </w:t>
       </w:r>
     </w:p>
@@ -9326,13 +10528,14 @@
         <w:pStyle w:val="ListBullet0"/>
         <w:rPr>
           <w:iCs/>
-          <w:color w:val="7030A0"/>
-        </w:rPr>
-      </w:pPr>
-      <w:r>
-        <w:rPr>
-          <w:color w:val="7030A0"/>
-        </w:rPr>
+          <w:color w:val="FF0000"/>
+        </w:rPr>
+      </w:pPr>
+      <w:r>
+        <w:rPr>
+          <w:color w:val="FF0000"/>
+        </w:rPr>
+        <w:lastRenderedPageBreak/>
         <w:t>Percentage of components with host-dependent code;</w:t>
       </w:r>
     </w:p>
@@ -9341,12 +10544,12 @@
         <w:pStyle w:val="ListBullet0"/>
         <w:rPr>
           <w:iCs/>
-          <w:color w:val="7030A0"/>
-        </w:rPr>
-      </w:pPr>
-      <w:r>
-        <w:rPr>
-          <w:color w:val="7030A0"/>
+          <w:color w:val="FF0000"/>
+        </w:rPr>
+      </w:pPr>
+      <w:r>
+        <w:rPr>
+          <w:color w:val="FF0000"/>
         </w:rPr>
         <w:t>Percentage of code that is host dependent;</w:t>
       </w:r>
@@ -9356,12 +10559,12 @@
         <w:pStyle w:val="ListBullet0"/>
         <w:rPr>
           <w:iCs/>
-          <w:color w:val="7030A0"/>
-        </w:rPr>
-      </w:pPr>
-      <w:r>
-        <w:rPr>
-          <w:color w:val="7030A0"/>
+          <w:color w:val="FF0000"/>
+        </w:rPr>
+      </w:pPr>
+      <w:r>
+        <w:rPr>
+          <w:color w:val="FF0000"/>
         </w:rPr>
         <w:t>Use of a proven portable language;</w:t>
       </w:r>
@@ -9371,12 +10574,12 @@
         <w:pStyle w:val="ListBullet0"/>
         <w:rPr>
           <w:iCs/>
-          <w:color w:val="7030A0"/>
-        </w:rPr>
-      </w:pPr>
-      <w:r>
-        <w:rPr>
-          <w:color w:val="7030A0"/>
+          <w:color w:val="FF0000"/>
+        </w:rPr>
+      </w:pPr>
+      <w:r>
+        <w:rPr>
+          <w:color w:val="FF0000"/>
         </w:rPr>
         <w:t>Use of a particular compiler or language subset;</w:t>
       </w:r>
@@ -9386,12 +10589,12 @@
         <w:pStyle w:val="ListBullet0"/>
         <w:rPr>
           <w:iCs/>
-          <w:color w:val="7030A0"/>
-        </w:rPr>
-      </w:pPr>
-      <w:r>
-        <w:rPr>
-          <w:color w:val="7030A0"/>
+          <w:color w:val="FF0000"/>
+        </w:rPr>
+      </w:pPr>
+      <w:r>
+        <w:rPr>
+          <w:color w:val="FF0000"/>
         </w:rPr>
         <w:t>Use of a particular operating system;</w:t>
       </w:r>
@@ -9401,47 +10604,48 @@
         <w:pStyle w:val="ListBullet0"/>
         <w:rPr>
           <w:iCs/>
-          <w:color w:val="7030A0"/>
-        </w:rPr>
-      </w:pPr>
-      <w:r>
-        <w:rPr>
-          <w:color w:val="7030A0"/>
+          <w:color w:val="FF0000"/>
+        </w:rPr>
+      </w:pPr>
+      <w:r>
+        <w:rPr>
+          <w:color w:val="FF0000"/>
         </w:rPr>
         <w:t xml:space="preserve">The need for environment-independence - the </w:t>
       </w:r>
       <w:r>
         <w:rPr>
           <w:iCs/>
-          <w:color w:val="7030A0"/>
+          <w:color w:val="FF0000"/>
         </w:rPr>
         <w:t xml:space="preserve">product must operate </w:t>
       </w:r>
       <w:r>
         <w:rPr>
           <w:iCs/>
-          <w:color w:val="7030A0"/>
+          <w:color w:val="FF0000"/>
         </w:rPr>
         <w:t xml:space="preserve">the same regardless of </w:t>
       </w:r>
       <w:r>
         <w:rPr>
           <w:iCs/>
-          <w:color w:val="7030A0"/>
+          <w:color w:val="FF0000"/>
         </w:rPr>
         <w:t xml:space="preserve"> operating systems, networks, develop</w:t>
       </w:r>
       <w:r>
         <w:rPr>
           <w:iCs/>
-          <w:color w:val="7030A0"/>
+          <w:color w:val="FF0000"/>
         </w:rPr>
         <w:t>ment or production environments.</w:t>
       </w:r>
+      <w:bookmarkEnd w:id="8"/>
     </w:p>
     <w:sectPr>
-      <w:headerReference w:type="default" r:id="rId22"/>
-      <w:footerReference w:type="default" r:id="rId23"/>
+      <w:headerReference w:type="default" r:id="rId21"/>
+      <w:footerReference w:type="default" r:id="rId22"/>
       <w:pgSz w:w="12240" w:h="15840"/>
       <w:pgMar w:top="1080" w:right="1080" w:bottom="1080" w:left="1080" w:header="720" w:footer="720" w:gutter="0"/>
       <w:cols w:space="720"/>
@@ -9452,7 +10656,7 @@
 </file>
 
 <file path=word/endnotes.xml><?xml version="1.0" encoding="utf-8"?>
-<w:endnotes xmlns:wpc="http://schemas.microsoft.com/office/word/2010/wordprocessingCanvas" xmlns:mo="http://schemas.microsoft.com/office/mac/office/2008/main" xmlns:mc="http://schemas.openxmlformats.org/markup-compatibility/2006" xmlns:mv="urn:schemas-microsoft-com:mac:vml" xmlns:o="urn:schemas-microsoft-com:office:office" xmlns:r="http://schemas.openxmlformats.org/officeDocument/2006/relationships" xmlns:m="http://schemas.openxmlformats.org/officeDocument/2006/math" xmlns:v="urn:schemas-microsoft-com:vml" xmlns:wp14="http://schemas.microsoft.com/office/word/2010/wordprocessingDrawing" xmlns:wp="http://schemas.openxmlformats.org/drawingml/2006/wordprocessingDrawing" xmlns:w10="urn:schemas-microsoft-com:office:word" xmlns:w="http://schemas.openxmlformats.org/wordprocessingml/2006/main" xmlns:w14="http://schemas.microsoft.com/office/word/2010/wordml" xmlns:wpg="http://schemas.microsoft.com/office/word/2010/wordprocessingGroup" xmlns:wpi="http://schemas.microsoft.com/office/word/2010/wordprocessingInk" xmlns:wne="http://schemas.microsoft.com/office/word/2006/wordml" xmlns:wps="http://schemas.microsoft.com/office/word/2010/wordprocessingShape" mc:Ignorable="w14 wp14">
+<w:endnotes xmlns:wpc="http://schemas.microsoft.com/office/word/2010/wordprocessingCanvas" xmlns:cx="http://schemas.microsoft.com/office/drawing/2014/chartex" xmlns:mc="http://schemas.openxmlformats.org/markup-compatibility/2006" xmlns:o="urn:schemas-microsoft-com:office:office" xmlns:r="http://schemas.openxmlformats.org/officeDocument/2006/relationships" xmlns:m="http://schemas.openxmlformats.org/officeDocument/2006/math" xmlns:v="urn:schemas-microsoft-com:vml" xmlns:wp14="http://schemas.microsoft.com/office/word/2010/wordprocessingDrawing" xmlns:wp="http://schemas.openxmlformats.org/drawingml/2006/wordprocessingDrawing" xmlns:w10="urn:schemas-microsoft-com:office:word" xmlns:w="http://schemas.openxmlformats.org/wordprocessingml/2006/main" xmlns:w14="http://schemas.microsoft.com/office/word/2010/wordml" xmlns:w15="http://schemas.microsoft.com/office/word/2012/wordml" xmlns:w16se="http://schemas.microsoft.com/office/word/2015/wordml/symex" xmlns:wpg="http://schemas.microsoft.com/office/word/2010/wordprocessingGroup" xmlns:wpi="http://schemas.microsoft.com/office/word/2010/wordprocessingInk" xmlns:wne="http://schemas.microsoft.com/office/word/2006/wordml" xmlns:wps="http://schemas.microsoft.com/office/word/2010/wordprocessingShape" mc:Ignorable="w14 w15 w16se wp14">
   <w:endnote w:type="separator" w:id="-1">
     <w:p>
       <w:r>
@@ -9471,7 +10675,7 @@
 </file>
 
 <file path=word/footer1.xml><?xml version="1.0" encoding="utf-8"?>
-<w:ftr xmlns:wpc="http://schemas.microsoft.com/office/word/2010/wordprocessingCanvas" xmlns:mo="http://schemas.microsoft.com/office/mac/office/2008/main" xmlns:mc="http://schemas.openxmlformats.org/markup-compatibility/2006" xmlns:mv="urn:schemas-microsoft-com:mac:vml" xmlns:o="urn:schemas-microsoft-com:office:office" xmlns:r="http://schemas.openxmlformats.org/officeDocument/2006/relationships" xmlns:m="http://schemas.openxmlformats.org/officeDocument/2006/math" xmlns:v="urn:schemas-microsoft-com:vml" xmlns:wp14="http://schemas.microsoft.com/office/word/2010/wordprocessingDrawing" xmlns:wp="http://schemas.openxmlformats.org/drawingml/2006/wordprocessingDrawing" xmlns:w10="urn:schemas-microsoft-com:office:word" xmlns:w="http://schemas.openxmlformats.org/wordprocessingml/2006/main" xmlns:w14="http://schemas.microsoft.com/office/word/2010/wordml" xmlns:wpg="http://schemas.microsoft.com/office/word/2010/wordprocessingGroup" xmlns:wpi="http://schemas.microsoft.com/office/word/2010/wordprocessingInk" xmlns:wne="http://schemas.microsoft.com/office/word/2006/wordml" xmlns:wps="http://schemas.microsoft.com/office/word/2010/wordprocessingShape" mc:Ignorable="w14 wp14">
+<w:ftr xmlns:wpc="http://schemas.microsoft.com/office/word/2010/wordprocessingCanvas" xmlns:cx="http://schemas.microsoft.com/office/drawing/2014/chartex" xmlns:mc="http://schemas.openxmlformats.org/markup-compatibility/2006" xmlns:o="urn:schemas-microsoft-com:office:office" xmlns:r="http://schemas.openxmlformats.org/officeDocument/2006/relationships" xmlns:m="http://schemas.openxmlformats.org/officeDocument/2006/math" xmlns:v="urn:schemas-microsoft-com:vml" xmlns:wp14="http://schemas.microsoft.com/office/word/2010/wordprocessingDrawing" xmlns:wp="http://schemas.openxmlformats.org/drawingml/2006/wordprocessingDrawing" xmlns:w10="urn:schemas-microsoft-com:office:word" xmlns:w="http://schemas.openxmlformats.org/wordprocessingml/2006/main" xmlns:w14="http://schemas.microsoft.com/office/word/2010/wordml" xmlns:w15="http://schemas.microsoft.com/office/word/2012/wordml" xmlns:w16se="http://schemas.microsoft.com/office/word/2015/wordml/symex" xmlns:wpg="http://schemas.microsoft.com/office/word/2010/wordprocessingGroup" xmlns:wpi="http://schemas.microsoft.com/office/word/2010/wordprocessingInk" xmlns:wne="http://schemas.microsoft.com/office/word/2006/wordml" xmlns:wps="http://schemas.microsoft.com/office/word/2010/wordprocessingShape" mc:Ignorable="w14 w15 w16se wp14">
   <w:p>
     <w:pPr>
       <w:pBdr>
@@ -9557,7 +10761,7 @@
         <w:sz w:val="18"/>
         <w:szCs w:val="18"/>
       </w:rPr>
-      <w:t>1</w:t>
+      <w:t>7</w:t>
     </w:r>
     <w:r>
       <w:rPr>
@@ -9606,7 +10810,7 @@
         <w:sz w:val="18"/>
         <w:szCs w:val="18"/>
       </w:rPr>
-      <w:t>1</w:t>
+      <w:t>13</w:t>
     </w:r>
     <w:r>
       <w:rPr>
@@ -9621,7 +10825,7 @@
 </file>
 
 <file path=word/footnotes.xml><?xml version="1.0" encoding="utf-8"?>
-<w:footnotes xmlns:wpc="http://schemas.microsoft.com/office/word/2010/wordprocessingCanvas" xmlns:mo="http://schemas.microsoft.com/office/mac/office/2008/main" xmlns:mc="http://schemas.openxmlformats.org/markup-compatibility/2006" xmlns:mv="urn:schemas-microsoft-com:mac:vml" xmlns:o="urn:schemas-microsoft-com:office:office" xmlns:r="http://schemas.openxmlformats.org/officeDocument/2006/relationships" xmlns:m="http://schemas.openxmlformats.org/officeDocument/2006/math" xmlns:v="urn:schemas-microsoft-com:vml" xmlns:wp14="http://schemas.microsoft.com/office/word/2010/wordprocessingDrawing" xmlns:wp="http://schemas.openxmlformats.org/drawingml/2006/wordprocessingDrawing" xmlns:w10="urn:schemas-microsoft-com:office:word" xmlns:w="http://schemas.openxmlformats.org/wordprocessingml/2006/main" xmlns:w14="http://schemas.microsoft.com/office/word/2010/wordml" xmlns:wpg="http://schemas.microsoft.com/office/word/2010/wordprocessingGroup" xmlns:wpi="http://schemas.microsoft.com/office/word/2010/wordprocessingInk" xmlns:wne="http://schemas.microsoft.com/office/word/2006/wordml" xmlns:wps="http://schemas.microsoft.com/office/word/2010/wordprocessingShape" mc:Ignorable="w14 wp14">
+<w:footnotes xmlns:wpc="http://schemas.microsoft.com/office/word/2010/wordprocessingCanvas" xmlns:cx="http://schemas.microsoft.com/office/drawing/2014/chartex" xmlns:mc="http://schemas.openxmlformats.org/markup-compatibility/2006" xmlns:o="urn:schemas-microsoft-com:office:office" xmlns:r="http://schemas.openxmlformats.org/officeDocument/2006/relationships" xmlns:m="http://schemas.openxmlformats.org/officeDocument/2006/math" xmlns:v="urn:schemas-microsoft-com:vml" xmlns:wp14="http://schemas.microsoft.com/office/word/2010/wordprocessingDrawing" xmlns:wp="http://schemas.openxmlformats.org/drawingml/2006/wordprocessingDrawing" xmlns:w10="urn:schemas-microsoft-com:office:word" xmlns:w="http://schemas.openxmlformats.org/wordprocessingml/2006/main" xmlns:w14="http://schemas.microsoft.com/office/word/2010/wordml" xmlns:w15="http://schemas.microsoft.com/office/word/2012/wordml" xmlns:w16se="http://schemas.microsoft.com/office/word/2015/wordml/symex" xmlns:wpg="http://schemas.microsoft.com/office/word/2010/wordprocessingGroup" xmlns:wpi="http://schemas.microsoft.com/office/word/2010/wordprocessingInk" xmlns:wne="http://schemas.microsoft.com/office/word/2006/wordml" xmlns:wps="http://schemas.microsoft.com/office/word/2010/wordprocessingShape" mc:Ignorable="w14 w15 w16se wp14">
   <w:footnote w:type="separator" w:id="-1">
     <w:p>
       <w:r>
@@ -9640,7 +10844,7 @@
 </file>
 
 <file path=word/header1.xml><?xml version="1.0" encoding="utf-8"?>
-<w:hdr xmlns:wpc="http://schemas.microsoft.com/office/word/2010/wordprocessingCanvas" xmlns:mo="http://schemas.microsoft.com/office/mac/office/2008/main" xmlns:mc="http://schemas.openxmlformats.org/markup-compatibility/2006" xmlns:mv="urn:schemas-microsoft-com:mac:vml" xmlns:o="urn:schemas-microsoft-com:office:office" xmlns:r="http://schemas.openxmlformats.org/officeDocument/2006/relationships" xmlns:m="http://schemas.openxmlformats.org/officeDocument/2006/math" xmlns:v="urn:schemas-microsoft-com:vml" xmlns:wp14="http://schemas.microsoft.com/office/word/2010/wordprocessingDrawing" xmlns:wp="http://schemas.openxmlformats.org/drawingml/2006/wordprocessingDrawing" xmlns:w10="urn:schemas-microsoft-com:office:word" xmlns:w="http://schemas.openxmlformats.org/wordprocessingml/2006/main" xmlns:w14="http://schemas.microsoft.com/office/word/2010/wordml" xmlns:wpg="http://schemas.microsoft.com/office/word/2010/wordprocessingGroup" xmlns:wpi="http://schemas.microsoft.com/office/word/2010/wordprocessingInk" xmlns:wne="http://schemas.microsoft.com/office/word/2006/wordml" xmlns:wps="http://schemas.microsoft.com/office/word/2010/wordprocessingShape" mc:Ignorable="w14 wp14">
+<w:hdr xmlns:wpc="http://schemas.microsoft.com/office/word/2010/wordprocessingCanvas" xmlns:cx="http://schemas.microsoft.com/office/drawing/2014/chartex" xmlns:mc="http://schemas.openxmlformats.org/markup-compatibility/2006" xmlns:o="urn:schemas-microsoft-com:office:office" xmlns:r="http://schemas.openxmlformats.org/officeDocument/2006/relationships" xmlns:m="http://schemas.openxmlformats.org/officeDocument/2006/math" xmlns:v="urn:schemas-microsoft-com:vml" xmlns:wp14="http://schemas.microsoft.com/office/word/2010/wordprocessingDrawing" xmlns:wp="http://schemas.openxmlformats.org/drawingml/2006/wordprocessingDrawing" xmlns:w10="urn:schemas-microsoft-com:office:word" xmlns:w="http://schemas.openxmlformats.org/wordprocessingml/2006/main" xmlns:w14="http://schemas.microsoft.com/office/word/2010/wordml" xmlns:w15="http://schemas.microsoft.com/office/word/2012/wordml" xmlns:w16se="http://schemas.microsoft.com/office/word/2015/wordml/symex" xmlns:wpg="http://schemas.microsoft.com/office/word/2010/wordprocessingGroup" xmlns:wpi="http://schemas.microsoft.com/office/word/2010/wordprocessingInk" xmlns:wne="http://schemas.microsoft.com/office/word/2006/wordml" xmlns:wps="http://schemas.microsoft.com/office/word/2010/wordprocessingShape" mc:Ignorable="w14 w15 w16se wp14">
   <w:p>
     <w:pPr>
       <w:jc w:val="center"/>
@@ -9685,8 +10889,8 @@
 </file>
 
 <file path=word/numbering.xml><?xml version="1.0" encoding="utf-8"?>
-<w:numbering xmlns:wpc="http://schemas.microsoft.com/office/word/2010/wordprocessingCanvas" xmlns:mo="http://schemas.microsoft.com/office/mac/office/2008/main" xmlns:mc="http://schemas.openxmlformats.org/markup-compatibility/2006" xmlns:mv="urn:schemas-microsoft-com:mac:vml" xmlns:o="urn:schemas-microsoft-com:office:office" xmlns:r="http://schemas.openxmlformats.org/officeDocument/2006/relationships" xmlns:m="http://schemas.openxmlformats.org/officeDocument/2006/math" xmlns:v="urn:schemas-microsoft-com:vml" xmlns:wp14="http://schemas.microsoft.com/office/word/2010/wordprocessingDrawing" xmlns:wp="http://schemas.openxmlformats.org/drawingml/2006/wordprocessingDrawing" xmlns:w10="urn:schemas-microsoft-com:office:word" xmlns:w="http://schemas.openxmlformats.org/wordprocessingml/2006/main" xmlns:w14="http://schemas.microsoft.com/office/word/2010/wordml" xmlns:wpg="http://schemas.microsoft.com/office/word/2010/wordprocessingGroup" xmlns:wpi="http://schemas.microsoft.com/office/word/2010/wordprocessingInk" xmlns:wne="http://schemas.microsoft.com/office/word/2006/wordml" xmlns:wps="http://schemas.microsoft.com/office/word/2010/wordprocessingShape" mc:Ignorable="w14 wp14">
-  <w:abstractNum w:abstractNumId="0">
+<w:numbering xmlns:wpc="http://schemas.microsoft.com/office/word/2010/wordprocessingCanvas" xmlns:cx="http://schemas.microsoft.com/office/drawing/2014/chartex" xmlns:mc="http://schemas.openxmlformats.org/markup-compatibility/2006" xmlns:o="urn:schemas-microsoft-com:office:office" xmlns:r="http://schemas.openxmlformats.org/officeDocument/2006/relationships" xmlns:m="http://schemas.openxmlformats.org/officeDocument/2006/math" xmlns:v="urn:schemas-microsoft-com:vml" xmlns:wp14="http://schemas.microsoft.com/office/word/2010/wordprocessingDrawing" xmlns:wp="http://schemas.openxmlformats.org/drawingml/2006/wordprocessingDrawing" xmlns:w10="urn:schemas-microsoft-com:office:word" xmlns:w="http://schemas.openxmlformats.org/wordprocessingml/2006/main" xmlns:w14="http://schemas.microsoft.com/office/word/2010/wordml" xmlns:w15="http://schemas.microsoft.com/office/word/2012/wordml" xmlns:w16se="http://schemas.microsoft.com/office/word/2015/wordml/symex" xmlns:wpg="http://schemas.microsoft.com/office/word/2010/wordprocessingGroup" xmlns:wpi="http://schemas.microsoft.com/office/word/2010/wordprocessingInk" xmlns:wne="http://schemas.microsoft.com/office/word/2006/wordml" xmlns:wps="http://schemas.microsoft.com/office/word/2010/wordprocessingShape" mc:Ignorable="w14 w15 w16se wp14">
+  <w:abstractNum w:abstractNumId="0" w15:restartNumberingAfterBreak="0">
     <w:nsid w:val="FFFFFF83"/>
     <w:multiLevelType w:val="singleLevel"/>
     <w:tmpl w:val="7DF6C704"/>
@@ -9707,7 +10911,120 @@
       </w:rPr>
     </w:lvl>
   </w:abstractNum>
-  <w:abstractNum w:abstractNumId="1">
+  <w:abstractNum w:abstractNumId="1" w15:restartNumberingAfterBreak="0">
+    <w:nsid w:val="00532A8A"/>
+    <w:multiLevelType w:val="hybridMultilevel"/>
+    <w:tmpl w:val="748ED346"/>
+    <w:lvl w:ilvl="0" w:tplc="8FFA0ED6">
+      <w:numFmt w:val="bullet"/>
+      <w:lvlText w:val="-"/>
+      <w:lvlJc w:val="left"/>
+      <w:pPr>
+        <w:ind w:left="720" w:hanging="360"/>
+      </w:pPr>
+      <w:rPr>
+        <w:rFonts w:ascii="Helvetica Neue" w:eastAsia="Times New Roman" w:hAnsi="Helvetica Neue" w:cs="Arial" w:hint="default"/>
+        <w:color w:val="000000"/>
+      </w:rPr>
+    </w:lvl>
+    <w:lvl w:ilvl="1" w:tplc="34090003" w:tentative="1">
+      <w:start w:val="1"/>
+      <w:numFmt w:val="bullet"/>
+      <w:lvlText w:val="o"/>
+      <w:lvlJc w:val="left"/>
+      <w:pPr>
+        <w:ind w:left="1440" w:hanging="360"/>
+      </w:pPr>
+      <w:rPr>
+        <w:rFonts w:ascii="Courier New" w:hAnsi="Courier New" w:cs="Courier New" w:hint="default"/>
+      </w:rPr>
+    </w:lvl>
+    <w:lvl w:ilvl="2" w:tplc="34090005" w:tentative="1">
+      <w:start w:val="1"/>
+      <w:numFmt w:val="bullet"/>
+      <w:lvlText w:val=""/>
+      <w:lvlJc w:val="left"/>
+      <w:pPr>
+        <w:ind w:left="2160" w:hanging="360"/>
+      </w:pPr>
+      <w:rPr>
+        <w:rFonts w:ascii="Wingdings" w:hAnsi="Wingdings" w:hint="default"/>
+      </w:rPr>
+    </w:lvl>
+    <w:lvl w:ilvl="3" w:tplc="34090001" w:tentative="1">
+      <w:start w:val="1"/>
+      <w:numFmt w:val="bullet"/>
+      <w:lvlText w:val=""/>
+      <w:lvlJc w:val="left"/>
+      <w:pPr>
+        <w:ind w:left="2880" w:hanging="360"/>
+      </w:pPr>
+      <w:rPr>
+        <w:rFonts w:ascii="Symbol" w:hAnsi="Symbol" w:hint="default"/>
+      </w:rPr>
+    </w:lvl>
+    <w:lvl w:ilvl="4" w:tplc="34090003" w:tentative="1">
+      <w:start w:val="1"/>
+      <w:numFmt w:val="bullet"/>
+      <w:lvlText w:val="o"/>
+      <w:lvlJc w:val="left"/>
+      <w:pPr>
+        <w:ind w:left="3600" w:hanging="360"/>
+      </w:pPr>
+      <w:rPr>
+        <w:rFonts w:ascii="Courier New" w:hAnsi="Courier New" w:cs="Courier New" w:hint="default"/>
+      </w:rPr>
+    </w:lvl>
+    <w:lvl w:ilvl="5" w:tplc="34090005" w:tentative="1">
+      <w:start w:val="1"/>
+      <w:numFmt w:val="bullet"/>
+      <w:lvlText w:val=""/>
+      <w:lvlJc w:val="left"/>
+      <w:pPr>
+        <w:ind w:left="4320" w:hanging="360"/>
+      </w:pPr>
+      <w:rPr>
+        <w:rFonts w:ascii="Wingdings" w:hAnsi="Wingdings" w:hint="default"/>
+      </w:rPr>
+    </w:lvl>
+    <w:lvl w:ilvl="6" w:tplc="34090001" w:tentative="1">
+      <w:start w:val="1"/>
+      <w:numFmt w:val="bullet"/>
+      <w:lvlText w:val=""/>
+      <w:lvlJc w:val="left"/>
+      <w:pPr>
+        <w:ind w:left="5040" w:hanging="360"/>
+      </w:pPr>
+      <w:rPr>
+        <w:rFonts w:ascii="Symbol" w:hAnsi="Symbol" w:hint="default"/>
+      </w:rPr>
+    </w:lvl>
+    <w:lvl w:ilvl="7" w:tplc="34090003" w:tentative="1">
+      <w:start w:val="1"/>
+      <w:numFmt w:val="bullet"/>
+      <w:lvlText w:val="o"/>
+      <w:lvlJc w:val="left"/>
+      <w:pPr>
+        <w:ind w:left="5760" w:hanging="360"/>
+      </w:pPr>
+      <w:rPr>
+        <w:rFonts w:ascii="Courier New" w:hAnsi="Courier New" w:cs="Courier New" w:hint="default"/>
+      </w:rPr>
+    </w:lvl>
+    <w:lvl w:ilvl="8" w:tplc="34090005" w:tentative="1">
+      <w:start w:val="1"/>
+      <w:numFmt w:val="bullet"/>
+      <w:lvlText w:val=""/>
+      <w:lvlJc w:val="left"/>
+      <w:pPr>
+        <w:ind w:left="6480" w:hanging="360"/>
+      </w:pPr>
+      <w:rPr>
+        <w:rFonts w:ascii="Wingdings" w:hAnsi="Wingdings" w:hint="default"/>
+      </w:rPr>
+    </w:lvl>
+  </w:abstractNum>
+  <w:abstractNum w:abstractNumId="2" w15:restartNumberingAfterBreak="0">
     <w:nsid w:val="17484805"/>
     <w:multiLevelType w:val="multilevel"/>
     <w:tmpl w:val="5F0494D0"/>
@@ -9856,7 +11173,7 @@
       </w:rPr>
     </w:lvl>
   </w:abstractNum>
-  <w:abstractNum w:abstractNumId="2">
+  <w:abstractNum w:abstractNumId="3" w15:restartNumberingAfterBreak="0">
     <w:nsid w:val="1AC07FB3"/>
     <w:multiLevelType w:val="multilevel"/>
     <w:tmpl w:val="1ADA9F5C"/>
@@ -9994,13 +11311,14 @@
       </w:rPr>
     </w:lvl>
   </w:abstractNum>
-  <w:abstractNum w:abstractNumId="3">
+  <w:abstractNum w:abstractNumId="4" w15:restartNumberingAfterBreak="0">
     <w:nsid w:val="203D0287"/>
     <w:multiLevelType w:val="singleLevel"/>
     <w:tmpl w:val="04090001"/>
     <w:lvl w:ilvl="0">
       <w:start w:val="1"/>
       <w:numFmt w:val="bullet"/>
+      <w:pStyle w:val="ReqArea"/>
       <w:lvlText w:val=""/>
       <w:lvlJc w:val="left"/>
       <w:pPr>
@@ -10014,7 +11332,7 @@
       </w:rPr>
     </w:lvl>
   </w:abstractNum>
-  <w:abstractNum w:abstractNumId="4">
+  <w:abstractNum w:abstractNumId="5" w15:restartNumberingAfterBreak="0">
     <w:nsid w:val="28D51F8C"/>
     <w:multiLevelType w:val="multilevel"/>
     <w:tmpl w:val="DAEE5F66"/>
@@ -10127,7 +11445,7 @@
       </w:pPr>
     </w:lvl>
   </w:abstractNum>
-  <w:abstractNum w:abstractNumId="5">
+  <w:abstractNum w:abstractNumId="6" w15:restartNumberingAfterBreak="0">
     <w:nsid w:val="328F59EE"/>
     <w:multiLevelType w:val="multilevel"/>
     <w:tmpl w:val="75D2602C"/>
@@ -10276,7 +11594,7 @@
       </w:rPr>
     </w:lvl>
   </w:abstractNum>
-  <w:abstractNum w:abstractNumId="6">
+  <w:abstractNum w:abstractNumId="7" w15:restartNumberingAfterBreak="0">
     <w:nsid w:val="39860F49"/>
     <w:multiLevelType w:val="singleLevel"/>
     <w:tmpl w:val="27A8D7B0"/>
@@ -10297,7 +11615,7 @@
       </w:rPr>
     </w:lvl>
   </w:abstractNum>
-  <w:abstractNum w:abstractNumId="7">
+  <w:abstractNum w:abstractNumId="8" w15:restartNumberingAfterBreak="0">
     <w:nsid w:val="43876347"/>
     <w:multiLevelType w:val="hybridMultilevel"/>
     <w:tmpl w:val="9B92DEFC"/>
@@ -10418,7 +11736,7 @@
       </w:pPr>
     </w:lvl>
   </w:abstractNum>
-  <w:abstractNum w:abstractNumId="8">
+  <w:abstractNum w:abstractNumId="9" w15:restartNumberingAfterBreak="0">
     <w:nsid w:val="516425A4"/>
     <w:multiLevelType w:val="multilevel"/>
     <w:tmpl w:val="64020B74"/>
@@ -10567,7 +11885,7 @@
       </w:rPr>
     </w:lvl>
   </w:abstractNum>
-  <w:abstractNum w:abstractNumId="9">
+  <w:abstractNum w:abstractNumId="10" w15:restartNumberingAfterBreak="0">
     <w:nsid w:val="53CC791C"/>
     <w:multiLevelType w:val="hybridMultilevel"/>
     <w:tmpl w:val="FD78A1A8"/>
@@ -10708,7 +12026,7 @@
       </w:rPr>
     </w:lvl>
   </w:abstractNum>
-  <w:abstractNum w:abstractNumId="10">
+  <w:abstractNum w:abstractNumId="11" w15:restartNumberingAfterBreak="0">
     <w:nsid w:val="56223080"/>
     <w:multiLevelType w:val="multilevel"/>
     <w:tmpl w:val="BA0AA8C0"/>
@@ -10857,7 +12175,7 @@
       </w:rPr>
     </w:lvl>
   </w:abstractNum>
-  <w:abstractNum w:abstractNumId="11">
+  <w:abstractNum w:abstractNumId="12" w15:restartNumberingAfterBreak="0">
     <w:nsid w:val="5AF077BD"/>
     <w:multiLevelType w:val="multilevel"/>
     <w:tmpl w:val="02665850"/>
@@ -10976,7 +12294,7 @@
       </w:pPr>
     </w:lvl>
   </w:abstractNum>
-  <w:abstractNum w:abstractNumId="12">
+  <w:abstractNum w:abstractNumId="13" w15:restartNumberingAfterBreak="0">
     <w:nsid w:val="5BA050A3"/>
     <w:multiLevelType w:val="multilevel"/>
     <w:tmpl w:val="E222DC86"/>
@@ -11090,14 +12408,14 @@
       </w:pPr>
     </w:lvl>
   </w:abstractNum>
-  <w:abstractNum w:abstractNumId="13">
+  <w:abstractNum w:abstractNumId="14" w15:restartNumberingAfterBreak="0">
     <w:nsid w:val="72185DA0"/>
     <w:multiLevelType w:val="singleLevel"/>
     <w:tmpl w:val="F50E9A6A"/>
     <w:lvl w:ilvl="0">
       <w:start w:val="1"/>
       <w:numFmt w:val="bullet"/>
-      <w:pStyle w:val="CommentBullet"/>
+      <w:pStyle w:val="Requirement"/>
       <w:lvlText w:val=""/>
       <w:lvlJc w:val="left"/>
       <w:pPr>
@@ -11111,7 +12429,7 @@
       </w:rPr>
     </w:lvl>
   </w:abstractNum>
-  <w:abstractNum w:abstractNumId="14">
+  <w:abstractNum w:abstractNumId="15" w15:restartNumberingAfterBreak="0">
     <w:nsid w:val="79A753DD"/>
     <w:multiLevelType w:val="multilevel"/>
     <w:tmpl w:val="3BB8653E"/>
@@ -11261,16 +12579,16 @@
     </w:lvl>
   </w:abstractNum>
   <w:num w:numId="1">
-    <w:abstractNumId w:val="11"/>
+    <w:abstractNumId w:val="12"/>
   </w:num>
   <w:num w:numId="2">
-    <w:abstractNumId w:val="13"/>
+    <w:abstractNumId w:val="14"/>
   </w:num>
   <w:num w:numId="3">
-    <w:abstractNumId w:val="3"/>
+    <w:abstractNumId w:val="4"/>
   </w:num>
   <w:num w:numId="4">
-    <w:abstractNumId w:val="7"/>
+    <w:abstractNumId w:val="8"/>
     <w:lvlOverride w:ilvl="0"/>
     <w:lvlOverride w:ilvl="1"/>
     <w:lvlOverride w:ilvl="2">
@@ -11296,19 +12614,19 @@
     </w:lvlOverride>
   </w:num>
   <w:num w:numId="5">
-    <w:abstractNumId w:val="12"/>
+    <w:abstractNumId w:val="13"/>
   </w:num>
   <w:num w:numId="6">
-    <w:abstractNumId w:val="9"/>
+    <w:abstractNumId w:val="10"/>
   </w:num>
   <w:num w:numId="7">
-    <w:abstractNumId w:val="6"/>
+    <w:abstractNumId w:val="7"/>
   </w:num>
   <w:num w:numId="8">
-    <w:abstractNumId w:val="2"/>
+    <w:abstractNumId w:val="3"/>
   </w:num>
   <w:num w:numId="9">
-    <w:abstractNumId w:val="2"/>
+    <w:abstractNumId w:val="3"/>
     <w:lvlOverride w:ilvl="0">
       <w:startOverride w:val="1"/>
     </w:lvlOverride>
@@ -11341,21 +12659,24 @@
     <w:abstractNumId w:val="0"/>
   </w:num>
   <w:num w:numId="11">
-    <w:abstractNumId w:val="10"/>
+    <w:abstractNumId w:val="11"/>
   </w:num>
   <w:num w:numId="12">
+    <w:abstractNumId w:val="6"/>
+  </w:num>
+  <w:num w:numId="13">
+    <w:abstractNumId w:val="9"/>
+  </w:num>
+  <w:num w:numId="14">
+    <w:abstractNumId w:val="15"/>
+  </w:num>
+  <w:num w:numId="15">
     <w:abstractNumId w:val="5"/>
   </w:num>
-  <w:num w:numId="13">
-    <w:abstractNumId w:val="8"/>
+  <w:num w:numId="16">
+    <w:abstractNumId w:val="2"/>
   </w:num>
-  <w:num w:numId="14">
-    <w:abstractNumId w:val="14"/>
-  </w:num>
-  <w:num w:numId="15">
-    <w:abstractNumId w:val="4"/>
-  </w:num>
-  <w:num w:numId="16">
+  <w:num w:numId="17">
     <w:abstractNumId w:val="1"/>
   </w:num>
   <w:numIdMacAtCleanup w:val="16"/>
@@ -11363,7 +12684,7 @@
 </file>
 
 <file path=word/styles.xml><?xml version="1.0" encoding="utf-8"?>
-<w:styles xmlns:mc="http://schemas.openxmlformats.org/markup-compatibility/2006" xmlns:r="http://schemas.openxmlformats.org/officeDocument/2006/relationships" xmlns:w="http://schemas.openxmlformats.org/wordprocessingml/2006/main" xmlns:w14="http://schemas.microsoft.com/office/word/2010/wordml" mc:Ignorable="w14">
+<w:styles xmlns:mc="http://schemas.openxmlformats.org/markup-compatibility/2006" xmlns:r="http://schemas.openxmlformats.org/officeDocument/2006/relationships" xmlns:w="http://schemas.openxmlformats.org/wordprocessingml/2006/main" xmlns:w14="http://schemas.microsoft.com/office/word/2010/wordml" xmlns:w15="http://schemas.microsoft.com/office/word/2012/wordml" xmlns:w16se="http://schemas.microsoft.com/office/word/2015/wordml/symex" mc:Ignorable="w14 w15 w16se">
   <w:docDefaults>
     <w:rPrDefault>
       <w:rPr>
@@ -11373,7 +12694,7 @@
     </w:rPrDefault>
     <w:pPrDefault/>
   </w:docDefaults>
-  <w:latentStyles w:defLockedState="0" w:defUIPriority="0" w:defSemiHidden="0" w:defUnhideWhenUsed="0" w:defQFormat="0" w:count="276">
+  <w:latentStyles w:defLockedState="0" w:defUIPriority="0" w:defSemiHidden="0" w:defUnhideWhenUsed="0" w:defQFormat="0" w:count="371">
     <w:lsdException w:name="Normal" w:qFormat="1"/>
     <w:lsdException w:name="heading 1" w:qFormat="1"/>
     <w:lsdException w:name="heading 2" w:qFormat="1"/>
@@ -11384,26 +12705,142 @@
     <w:lsdException w:name="heading 7" w:qFormat="1"/>
     <w:lsdException w:name="heading 8" w:qFormat="1"/>
     <w:lsdException w:name="heading 9" w:qFormat="1"/>
-    <w:lsdException w:name="toc 1" w:uiPriority="39"/>
-    <w:lsdException w:name="toc 2" w:uiPriority="39"/>
-    <w:lsdException w:name="toc 3" w:uiPriority="39"/>
+    <w:lsdException w:name="index 1" w:semiHidden="1" w:unhideWhenUsed="1"/>
+    <w:lsdException w:name="index 7" w:semiHidden="1" w:unhideWhenUsed="1"/>
+    <w:lsdException w:name="index 8" w:semiHidden="1" w:unhideWhenUsed="1"/>
+    <w:lsdException w:name="index 9" w:semiHidden="1" w:unhideWhenUsed="1"/>
+    <w:lsdException w:name="toc 1" w:semiHidden="1" w:uiPriority="39" w:unhideWhenUsed="1"/>
+    <w:lsdException w:name="toc 2" w:semiHidden="1" w:uiPriority="39" w:unhideWhenUsed="1"/>
+    <w:lsdException w:name="toc 3" w:semiHidden="1" w:uiPriority="39" w:unhideWhenUsed="1"/>
+    <w:lsdException w:name="toc 4" w:semiHidden="1" w:unhideWhenUsed="1"/>
+    <w:lsdException w:name="toc 5" w:semiHidden="1" w:unhideWhenUsed="1"/>
+    <w:lsdException w:name="toc 6" w:semiHidden="1" w:unhideWhenUsed="1"/>
+    <w:lsdException w:name="toc 7" w:semiHidden="1" w:unhideWhenUsed="1"/>
+    <w:lsdException w:name="toc 8" w:semiHidden="1" w:unhideWhenUsed="1"/>
+    <w:lsdException w:name="toc 9" w:semiHidden="1" w:unhideWhenUsed="1"/>
+    <w:lsdException w:name="Normal Indent" w:semiHidden="1" w:unhideWhenUsed="1"/>
+    <w:lsdException w:name="footnote text" w:semiHidden="1" w:unhideWhenUsed="1"/>
+    <w:lsdException w:name="annotation text" w:semiHidden="1" w:unhideWhenUsed="1"/>
+    <w:lsdException w:name="header" w:semiHidden="1" w:unhideWhenUsed="1"/>
+    <w:lsdException w:name="footer" w:semiHidden="1" w:unhideWhenUsed="1"/>
+    <w:lsdException w:name="index heading" w:semiHidden="1" w:unhideWhenUsed="1"/>
     <w:lsdException w:name="caption" w:semiHidden="1" w:unhideWhenUsed="1" w:qFormat="1"/>
+    <w:lsdException w:name="table of figures" w:semiHidden="1" w:unhideWhenUsed="1"/>
+    <w:lsdException w:name="envelope address" w:semiHidden="1" w:unhideWhenUsed="1"/>
+    <w:lsdException w:name="envelope return" w:semiHidden="1" w:unhideWhenUsed="1"/>
+    <w:lsdException w:name="footnote reference" w:semiHidden="1" w:unhideWhenUsed="1"/>
+    <w:lsdException w:name="annotation reference" w:semiHidden="1" w:unhideWhenUsed="1"/>
+    <w:lsdException w:name="line number" w:semiHidden="1" w:unhideWhenUsed="1"/>
+    <w:lsdException w:name="page number" w:semiHidden="1" w:unhideWhenUsed="1"/>
+    <w:lsdException w:name="endnote reference" w:semiHidden="1" w:unhideWhenUsed="1"/>
+    <w:lsdException w:name="endnote text" w:semiHidden="1" w:unhideWhenUsed="1"/>
+    <w:lsdException w:name="table of authorities" w:semiHidden="1" w:unhideWhenUsed="1"/>
+    <w:lsdException w:name="macro" w:semiHidden="1" w:unhideWhenUsed="1"/>
+    <w:lsdException w:name="toa heading" w:semiHidden="1" w:unhideWhenUsed="1"/>
+    <w:lsdException w:name="List" w:semiHidden="1" w:unhideWhenUsed="1"/>
+    <w:lsdException w:name="List Bullet" w:semiHidden="1" w:unhideWhenUsed="1"/>
+    <w:lsdException w:name="List Number" w:semiHidden="1" w:unhideWhenUsed="1"/>
+    <w:lsdException w:name="List 2" w:semiHidden="1" w:unhideWhenUsed="1"/>
+    <w:lsdException w:name="List 3" w:semiHidden="1" w:unhideWhenUsed="1"/>
+    <w:lsdException w:name="List 4" w:semiHidden="1" w:unhideWhenUsed="1"/>
+    <w:lsdException w:name="List 5" w:semiHidden="1" w:unhideWhenUsed="1"/>
+    <w:lsdException w:name="List Bullet 2" w:semiHidden="1" w:unhideWhenUsed="1"/>
+    <w:lsdException w:name="List Bullet 3" w:semiHidden="1" w:unhideWhenUsed="1"/>
+    <w:lsdException w:name="List Bullet 4" w:semiHidden="1" w:unhideWhenUsed="1"/>
+    <w:lsdException w:name="List Bullet 5" w:semiHidden="1" w:unhideWhenUsed="1"/>
+    <w:lsdException w:name="List Number 3" w:semiHidden="1" w:unhideWhenUsed="1"/>
+    <w:lsdException w:name="List Number 4" w:semiHidden="1" w:unhideWhenUsed="1"/>
     <w:lsdException w:name="Title" w:qFormat="1"/>
+    <w:lsdException w:name="Closing" w:semiHidden="1" w:unhideWhenUsed="1"/>
+    <w:lsdException w:name="Signature" w:semiHidden="1" w:unhideWhenUsed="1"/>
+    <w:lsdException w:name="Default Paragraph Font" w:semiHidden="1" w:unhideWhenUsed="1"/>
+    <w:lsdException w:name="Body Text" w:semiHidden="1" w:unhideWhenUsed="1"/>
+    <w:lsdException w:name="Body Text Indent" w:semiHidden="1" w:unhideWhenUsed="1"/>
+    <w:lsdException w:name="List Continue" w:semiHidden="1" w:unhideWhenUsed="1"/>
+    <w:lsdException w:name="List Continue 2" w:semiHidden="1" w:unhideWhenUsed="1"/>
+    <w:lsdException w:name="List Continue 3" w:semiHidden="1" w:unhideWhenUsed="1"/>
+    <w:lsdException w:name="List Continue 4" w:semiHidden="1" w:unhideWhenUsed="1"/>
+    <w:lsdException w:name="List Continue 5" w:semiHidden="1" w:unhideWhenUsed="1"/>
+    <w:lsdException w:name="Message Header" w:semiHidden="1" w:unhideWhenUsed="1"/>
     <w:lsdException w:name="Subtitle" w:qFormat="1"/>
+    <w:lsdException w:name="Salutation" w:semiHidden="1" w:unhideWhenUsed="1"/>
+    <w:lsdException w:name="Date" w:semiHidden="1" w:unhideWhenUsed="1"/>
+    <w:lsdException w:name="Body Text First Indent" w:semiHidden="1" w:unhideWhenUsed="1"/>
+    <w:lsdException w:name="Body Text First Indent 2" w:semiHidden="1" w:unhideWhenUsed="1"/>
+    <w:lsdException w:name="Note Heading" w:semiHidden="1" w:unhideWhenUsed="1"/>
+    <w:lsdException w:name="Body Text 2" w:semiHidden="1" w:unhideWhenUsed="1"/>
+    <w:lsdException w:name="Body Text 3" w:semiHidden="1" w:unhideWhenUsed="1"/>
+    <w:lsdException w:name="Body Text Indent 2" w:semiHidden="1" w:unhideWhenUsed="1"/>
     <w:lsdException w:name="Hyperlink" w:uiPriority="99"/>
     <w:lsdException w:name="Strong" w:qFormat="1"/>
     <w:lsdException w:name="Emphasis" w:uiPriority="20" w:qFormat="1"/>
-    <w:lsdException w:name="Normal (Web)" w:uiPriority="99"/>
-    <w:lsdException w:name="Note Level 1" w:semiHidden="1" w:uiPriority="99"/>
-    <w:lsdException w:name="Note Level 2" w:uiPriority="1" w:qFormat="1"/>
-    <w:lsdException w:name="Note Level 3" w:uiPriority="60"/>
-    <w:lsdException w:name="Note Level 4" w:uiPriority="61"/>
-    <w:lsdException w:name="Note Level 5" w:uiPriority="62"/>
-    <w:lsdException w:name="Note Level 6" w:uiPriority="63"/>
-    <w:lsdException w:name="Note Level 7" w:uiPriority="64"/>
-    <w:lsdException w:name="Note Level 8" w:uiPriority="65"/>
-    <w:lsdException w:name="Note Level 9" w:uiPriority="66"/>
-    <w:lsdException w:name="Placeholder Text" w:uiPriority="67"/>
+    <w:lsdException w:name="Document Map" w:semiHidden="1" w:unhideWhenUsed="1"/>
+    <w:lsdException w:name="Plain Text" w:semiHidden="1" w:unhideWhenUsed="1"/>
+    <w:lsdException w:name="E-mail Signature" w:semiHidden="1" w:unhideWhenUsed="1"/>
+    <w:lsdException w:name="HTML Top of Form" w:semiHidden="1" w:unhideWhenUsed="1"/>
+    <w:lsdException w:name="HTML Bottom of Form" w:semiHidden="1" w:unhideWhenUsed="1"/>
+    <w:lsdException w:name="Normal (Web)" w:semiHidden="1" w:uiPriority="99" w:unhideWhenUsed="1"/>
+    <w:lsdException w:name="HTML Acronym" w:semiHidden="1" w:unhideWhenUsed="1"/>
+    <w:lsdException w:name="HTML Address" w:semiHidden="1" w:unhideWhenUsed="1"/>
+    <w:lsdException w:name="HTML Cite" w:semiHidden="1" w:unhideWhenUsed="1"/>
+    <w:lsdException w:name="HTML Code" w:semiHidden="1" w:unhideWhenUsed="1"/>
+    <w:lsdException w:name="HTML Definition" w:semiHidden="1" w:unhideWhenUsed="1"/>
+    <w:lsdException w:name="HTML Keyboard" w:semiHidden="1" w:unhideWhenUsed="1"/>
+    <w:lsdException w:name="HTML Preformatted" w:semiHidden="1" w:unhideWhenUsed="1"/>
+    <w:lsdException w:name="HTML Sample" w:semiHidden="1" w:unhideWhenUsed="1"/>
+    <w:lsdException w:name="HTML Typewriter" w:semiHidden="1" w:unhideWhenUsed="1"/>
+    <w:lsdException w:name="HTML Variable" w:semiHidden="1" w:unhideWhenUsed="1"/>
+    <w:lsdException w:name="Normal Table" w:semiHidden="1" w:unhideWhenUsed="1"/>
+    <w:lsdException w:name="annotation subject" w:semiHidden="1" w:unhideWhenUsed="1"/>
+    <w:lsdException w:name="No List" w:semiHidden="1" w:unhideWhenUsed="1"/>
+    <w:lsdException w:name="Outline List 1" w:semiHidden="1" w:unhideWhenUsed="1"/>
+    <w:lsdException w:name="Outline List 2" w:semiHidden="1" w:unhideWhenUsed="1"/>
+    <w:lsdException w:name="Outline List 3" w:semiHidden="1" w:unhideWhenUsed="1"/>
+    <w:lsdException w:name="Table Simple 1" w:semiHidden="1" w:unhideWhenUsed="1"/>
+    <w:lsdException w:name="Table Simple 2" w:semiHidden="1" w:unhideWhenUsed="1"/>
+    <w:lsdException w:name="Table Simple 3" w:semiHidden="1" w:unhideWhenUsed="1"/>
+    <w:lsdException w:name="Table Classic 1" w:semiHidden="1" w:unhideWhenUsed="1"/>
+    <w:lsdException w:name="Table Classic 2" w:semiHidden="1" w:unhideWhenUsed="1"/>
+    <w:lsdException w:name="Table Classic 3" w:semiHidden="1" w:unhideWhenUsed="1"/>
+    <w:lsdException w:name="Table Classic 4" w:semiHidden="1" w:unhideWhenUsed="1"/>
+    <w:lsdException w:name="Table Colorful 1" w:semiHidden="1" w:unhideWhenUsed="1"/>
+    <w:lsdException w:name="Table Colorful 2" w:semiHidden="1" w:unhideWhenUsed="1"/>
+    <w:lsdException w:name="Table Colorful 3" w:semiHidden="1" w:unhideWhenUsed="1"/>
+    <w:lsdException w:name="Table Columns 1" w:semiHidden="1" w:unhideWhenUsed="1"/>
+    <w:lsdException w:name="Table Columns 2" w:semiHidden="1" w:unhideWhenUsed="1"/>
+    <w:lsdException w:name="Table Columns 3" w:semiHidden="1" w:unhideWhenUsed="1"/>
+    <w:lsdException w:name="Table Columns 4" w:semiHidden="1" w:unhideWhenUsed="1"/>
+    <w:lsdException w:name="Table Columns 5" w:semiHidden="1" w:unhideWhenUsed="1"/>
+    <w:lsdException w:name="Table Grid 1" w:semiHidden="1" w:unhideWhenUsed="1"/>
+    <w:lsdException w:name="Table Grid 2" w:semiHidden="1" w:unhideWhenUsed="1"/>
+    <w:lsdException w:name="Table Grid 3" w:semiHidden="1" w:unhideWhenUsed="1"/>
+    <w:lsdException w:name="Table Grid 4" w:semiHidden="1" w:unhideWhenUsed="1"/>
+    <w:lsdException w:name="Table Grid 5" w:semiHidden="1" w:unhideWhenUsed="1"/>
+    <w:lsdException w:name="Table Grid 6" w:semiHidden="1" w:unhideWhenUsed="1"/>
+    <w:lsdException w:name="Table Grid 7" w:semiHidden="1" w:unhideWhenUsed="1"/>
+    <w:lsdException w:name="Table Grid 8" w:semiHidden="1" w:unhideWhenUsed="1"/>
+    <w:lsdException w:name="Table List 1" w:semiHidden="1" w:unhideWhenUsed="1"/>
+    <w:lsdException w:name="Table List 2" w:semiHidden="1" w:unhideWhenUsed="1"/>
+    <w:lsdException w:name="Table List 3" w:semiHidden="1" w:unhideWhenUsed="1"/>
+    <w:lsdException w:name="Table List 4" w:semiHidden="1" w:unhideWhenUsed="1"/>
+    <w:lsdException w:name="Table List 5" w:semiHidden="1" w:unhideWhenUsed="1"/>
+    <w:lsdException w:name="Table List 6" w:semiHidden="1" w:unhideWhenUsed="1"/>
+    <w:lsdException w:name="Table List 7" w:semiHidden="1" w:unhideWhenUsed="1"/>
+    <w:lsdException w:name="Table List 8" w:semiHidden="1" w:unhideWhenUsed="1"/>
+    <w:lsdException w:name="Table 3D effects 1" w:semiHidden="1" w:unhideWhenUsed="1"/>
+    <w:lsdException w:name="Table 3D effects 2" w:semiHidden="1" w:unhideWhenUsed="1"/>
+    <w:lsdException w:name="Table 3D effects 3" w:semiHidden="1" w:unhideWhenUsed="1"/>
+    <w:lsdException w:name="Table Contemporary" w:semiHidden="1" w:unhideWhenUsed="1"/>
+    <w:lsdException w:name="Table Elegant" w:semiHidden="1" w:unhideWhenUsed="1"/>
+    <w:lsdException w:name="Table Professional" w:semiHidden="1" w:unhideWhenUsed="1"/>
+    <w:lsdException w:name="Table Subtle 1" w:semiHidden="1" w:unhideWhenUsed="1"/>
+    <w:lsdException w:name="Table Subtle 2" w:semiHidden="1" w:unhideWhenUsed="1"/>
+    <w:lsdException w:name="Table Web 1" w:semiHidden="1" w:unhideWhenUsed="1"/>
+    <w:lsdException w:name="Table Web 2" w:semiHidden="1" w:unhideWhenUsed="1"/>
+    <w:lsdException w:name="Table Web 3" w:semiHidden="1" w:unhideWhenUsed="1"/>
+    <w:lsdException w:name="Balloon Text" w:semiHidden="1" w:unhideWhenUsed="1"/>
+    <w:lsdException w:name="Table Theme" w:semiHidden="1" w:unhideWhenUsed="1"/>
+    <w:lsdException w:name="Placeholder Text" w:semiHidden="1" w:uiPriority="67"/>
     <w:lsdException w:name="No Spacing" w:uiPriority="68"/>
     <w:lsdException w:name="Light Shading" w:uiPriority="69"/>
     <w:lsdException w:name="Light List" w:uiPriority="70"/>
@@ -11416,7 +12853,7 @@
     <w:lsdException w:name="Medium Grid 2" w:uiPriority="63"/>
     <w:lsdException w:name="Medium Grid 3" w:uiPriority="64"/>
     <w:lsdException w:name="Dark List" w:uiPriority="65"/>
-    <w:lsdException w:name="Colorful Shading" w:semiHidden="1" w:uiPriority="99"/>
+    <w:lsdException w:name="Colorful Shading" w:uiPriority="99"/>
     <w:lsdException w:name="Colorful List" w:uiPriority="34" w:qFormat="1"/>
     <w:lsdException w:name="Colorful Grid" w:uiPriority="29" w:qFormat="1"/>
     <w:lsdException w:name="Light Shading Accent 1" w:uiPriority="30" w:qFormat="1"/>
@@ -11425,7 +12862,7 @@
     <w:lsdException w:name="Medium Shading 1 Accent 1" w:uiPriority="68"/>
     <w:lsdException w:name="Medium Shading 2 Accent 1" w:uiPriority="69"/>
     <w:lsdException w:name="Medium List 1 Accent 1" w:uiPriority="70"/>
-    <w:lsdException w:name="Revision" w:uiPriority="71"/>
+    <w:lsdException w:name="Revision" w:semiHidden="1" w:uiPriority="71"/>
     <w:lsdException w:name="List Paragraph" w:uiPriority="72"/>
     <w:lsdException w:name="Quote" w:uiPriority="73"/>
     <w:lsdException w:name="Intense Quote" w:uiPriority="60"/>
@@ -11503,8 +12940,8 @@
     <w:lsdException w:name="Medium Grid 1 Accent 6" w:uiPriority="31" w:qFormat="1"/>
     <w:lsdException w:name="Medium Grid 2 Accent 6" w:uiPriority="32" w:qFormat="1"/>
     <w:lsdException w:name="Medium Grid 3 Accent 6" w:uiPriority="33" w:qFormat="1"/>
-    <w:lsdException w:name="Dark List Accent 6" w:semiHidden="1" w:uiPriority="37" w:unhideWhenUsed="1"/>
-    <w:lsdException w:name="Colorful Shading Accent 6" w:semiHidden="1" w:uiPriority="39" w:unhideWhenUsed="1" w:qFormat="1"/>
+    <w:lsdException w:name="Dark List Accent 6" w:uiPriority="37"/>
+    <w:lsdException w:name="Colorful Shading Accent 6" w:uiPriority="39" w:qFormat="1"/>
     <w:lsdException w:name="Colorful List Accent 6" w:uiPriority="41"/>
     <w:lsdException w:name="Colorful Grid Accent 6" w:uiPriority="42"/>
     <w:lsdException w:name="Subtle Emphasis" w:uiPriority="43"/>
@@ -11512,8 +12949,103 @@
     <w:lsdException w:name="Subtle Reference" w:uiPriority="45"/>
     <w:lsdException w:name="Intense Reference" w:uiPriority="40"/>
     <w:lsdException w:name="Book Title" w:uiPriority="46"/>
-    <w:lsdException w:name="Bibliography" w:uiPriority="47"/>
-    <w:lsdException w:name="TOC Heading" w:uiPriority="48"/>
+    <w:lsdException w:name="Bibliography" w:semiHidden="1" w:uiPriority="47" w:unhideWhenUsed="1"/>
+    <w:lsdException w:name="TOC Heading" w:semiHidden="1" w:uiPriority="48" w:unhideWhenUsed="1"/>
+    <w:lsdException w:name="Grid Table 4" w:uiPriority="49"/>
+    <w:lsdException w:name="Grid Table 5 Dark" w:uiPriority="50"/>
+    <w:lsdException w:name="Grid Table 6 Colorful" w:uiPriority="51"/>
+    <w:lsdException w:name="Grid Table 7 Colorful" w:uiPriority="52"/>
+    <w:lsdException w:name="Grid Table 1 Light Accent 1" w:uiPriority="46"/>
+    <w:lsdException w:name="Grid Table 2 Accent 1" w:uiPriority="47"/>
+    <w:lsdException w:name="Grid Table 3 Accent 1" w:uiPriority="48"/>
+    <w:lsdException w:name="Grid Table 4 Accent 1" w:uiPriority="49"/>
+    <w:lsdException w:name="Grid Table 5 Dark Accent 1" w:uiPriority="50"/>
+    <w:lsdException w:name="Grid Table 6 Colorful Accent 1" w:uiPriority="51"/>
+    <w:lsdException w:name="Grid Table 7 Colorful Accent 1" w:uiPriority="52"/>
+    <w:lsdException w:name="Grid Table 1 Light Accent 2" w:uiPriority="46"/>
+    <w:lsdException w:name="Grid Table 2 Accent 2" w:uiPriority="47"/>
+    <w:lsdException w:name="Grid Table 3 Accent 2" w:uiPriority="48"/>
+    <w:lsdException w:name="Grid Table 4 Accent 2" w:uiPriority="49"/>
+    <w:lsdException w:name="Grid Table 5 Dark Accent 2" w:uiPriority="50"/>
+    <w:lsdException w:name="Grid Table 6 Colorful Accent 2" w:uiPriority="51"/>
+    <w:lsdException w:name="Grid Table 7 Colorful Accent 2" w:uiPriority="52"/>
+    <w:lsdException w:name="Grid Table 1 Light Accent 3" w:uiPriority="46"/>
+    <w:lsdException w:name="Grid Table 2 Accent 3" w:uiPriority="47"/>
+    <w:lsdException w:name="Grid Table 3 Accent 3" w:uiPriority="48"/>
+    <w:lsdException w:name="Grid Table 4 Accent 3" w:uiPriority="49"/>
+    <w:lsdException w:name="Grid Table 5 Dark Accent 3" w:uiPriority="50"/>
+    <w:lsdException w:name="Grid Table 6 Colorful Accent 3" w:uiPriority="51"/>
+    <w:lsdException w:name="Grid Table 7 Colorful Accent 3" w:uiPriority="52"/>
+    <w:lsdException w:name="Grid Table 1 Light Accent 4" w:uiPriority="46"/>
+    <w:lsdException w:name="Grid Table 2 Accent 4" w:uiPriority="47"/>
+    <w:lsdException w:name="Grid Table 3 Accent 4" w:uiPriority="48"/>
+    <w:lsdException w:name="Grid Table 4 Accent 4" w:uiPriority="49"/>
+    <w:lsdException w:name="Grid Table 5 Dark Accent 4" w:uiPriority="50"/>
+    <w:lsdException w:name="Grid Table 6 Colorful Accent 4" w:uiPriority="51"/>
+    <w:lsdException w:name="Grid Table 7 Colorful Accent 4" w:uiPriority="52"/>
+    <w:lsdException w:name="Grid Table 1 Light Accent 5" w:uiPriority="46"/>
+    <w:lsdException w:name="Grid Table 2 Accent 5" w:uiPriority="47"/>
+    <w:lsdException w:name="Grid Table 3 Accent 5" w:uiPriority="48"/>
+    <w:lsdException w:name="Grid Table 4 Accent 5" w:uiPriority="49"/>
+    <w:lsdException w:name="Grid Table 5 Dark Accent 5" w:uiPriority="50"/>
+    <w:lsdException w:name="Grid Table 6 Colorful Accent 5" w:uiPriority="51"/>
+    <w:lsdException w:name="Grid Table 7 Colorful Accent 5" w:uiPriority="52"/>
+    <w:lsdException w:name="Grid Table 1 Light Accent 6" w:uiPriority="46"/>
+    <w:lsdException w:name="Grid Table 2 Accent 6" w:uiPriority="47"/>
+    <w:lsdException w:name="Grid Table 3 Accent 6" w:uiPriority="48"/>
+    <w:lsdException w:name="Grid Table 4 Accent 6" w:uiPriority="49"/>
+    <w:lsdException w:name="Grid Table 5 Dark Accent 6" w:uiPriority="50"/>
+    <w:lsdException w:name="Grid Table 6 Colorful Accent 6" w:uiPriority="51"/>
+    <w:lsdException w:name="Grid Table 7 Colorful Accent 6" w:uiPriority="52"/>
+    <w:lsdException w:name="List Table 1 Light" w:uiPriority="46"/>
+    <w:lsdException w:name="List Table 2" w:uiPriority="47"/>
+    <w:lsdException w:name="List Table 3" w:uiPriority="48"/>
+    <w:lsdException w:name="List Table 4" w:uiPriority="49"/>
+    <w:lsdException w:name="List Table 5 Dark" w:uiPriority="50"/>
+    <w:lsdException w:name="List Table 6 Colorful" w:uiPriority="51"/>
+    <w:lsdException w:name="List Table 7 Colorful" w:uiPriority="52"/>
+    <w:lsdException w:name="List Table 1 Light Accent 1" w:uiPriority="46"/>
+    <w:lsdException w:name="List Table 2 Accent 1" w:uiPriority="47"/>
+    <w:lsdException w:name="List Table 3 Accent 1" w:uiPriority="48"/>
+    <w:lsdException w:name="List Table 4 Accent 1" w:uiPriority="49"/>
+    <w:lsdException w:name="List Table 5 Dark Accent 1" w:uiPriority="50"/>
+    <w:lsdException w:name="List Table 6 Colorful Accent 1" w:uiPriority="51"/>
+    <w:lsdException w:name="List Table 7 Colorful Accent 1" w:uiPriority="52"/>
+    <w:lsdException w:name="List Table 1 Light Accent 2" w:uiPriority="46"/>
+    <w:lsdException w:name="List Table 2 Accent 2" w:uiPriority="47"/>
+    <w:lsdException w:name="List Table 3 Accent 2" w:uiPriority="48"/>
+    <w:lsdException w:name="List Table 4 Accent 2" w:uiPriority="49"/>
+    <w:lsdException w:name="List Table 5 Dark Accent 2" w:uiPriority="50"/>
+    <w:lsdException w:name="List Table 6 Colorful Accent 2" w:uiPriority="51"/>
+    <w:lsdException w:name="List Table 7 Colorful Accent 2" w:uiPriority="52"/>
+    <w:lsdException w:name="List Table 1 Light Accent 3" w:uiPriority="46"/>
+    <w:lsdException w:name="List Table 2 Accent 3" w:uiPriority="47"/>
+    <w:lsdException w:name="List Table 3 Accent 3" w:uiPriority="48"/>
+    <w:lsdException w:name="List Table 4 Accent 3" w:uiPriority="49"/>
+    <w:lsdException w:name="List Table 5 Dark Accent 3" w:uiPriority="50"/>
+    <w:lsdException w:name="List Table 6 Colorful Accent 3" w:uiPriority="51"/>
+    <w:lsdException w:name="List Table 7 Colorful Accent 3" w:uiPriority="52"/>
+    <w:lsdException w:name="List Table 1 Light Accent 4" w:uiPriority="46"/>
+    <w:lsdException w:name="List Table 2 Accent 4" w:uiPriority="47"/>
+    <w:lsdException w:name="List Table 3 Accent 4" w:uiPriority="48"/>
+    <w:lsdException w:name="List Table 4 Accent 4" w:uiPriority="49"/>
+    <w:lsdException w:name="List Table 5 Dark Accent 4" w:uiPriority="50"/>
+    <w:lsdException w:name="List Table 6 Colorful Accent 4" w:uiPriority="51"/>
+    <w:lsdException w:name="List Table 7 Colorful Accent 4" w:uiPriority="52"/>
+    <w:lsdException w:name="List Table 1 Light Accent 5" w:uiPriority="46"/>
+    <w:lsdException w:name="List Table 2 Accent 5" w:uiPriority="47"/>
+    <w:lsdException w:name="List Table 3 Accent 5" w:uiPriority="48"/>
+    <w:lsdException w:name="List Table 4 Accent 5" w:uiPriority="49"/>
+    <w:lsdException w:name="List Table 5 Dark Accent 5" w:uiPriority="50"/>
+    <w:lsdException w:name="List Table 6 Colorful Accent 5" w:uiPriority="51"/>
+    <w:lsdException w:name="List Table 7 Colorful Accent 5" w:uiPriority="52"/>
+    <w:lsdException w:name="List Table 1 Light Accent 6" w:uiPriority="46"/>
+    <w:lsdException w:name="List Table 2 Accent 6" w:uiPriority="47"/>
+    <w:lsdException w:name="List Table 3 Accent 6" w:uiPriority="48"/>
+    <w:lsdException w:name="List Table 4 Accent 6" w:uiPriority="49"/>
+    <w:lsdException w:name="List Table 5 Dark Accent 6" w:uiPriority="50"/>
+    <w:lsdException w:name="List Table 6 Colorful Accent 6" w:uiPriority="51"/>
+    <w:lsdException w:name="List Table 7 Colorful Accent 6" w:uiPriority="52"/>
   </w:latentStyles>
   <w:style w:type="paragraph" w:default="1" w:styleId="Normal">
     <w:name w:val="Normal"/>
@@ -12077,7 +13609,6 @@
     <w:basedOn w:val="TableNormal"/>
     <w:rsid w:val="00D8524B"/>
     <w:tblPr>
-      <w:tblInd w:w="0" w:type="dxa"/>
       <w:tblBorders>
         <w:top w:val="single" w:sz="4" w:space="0" w:color="auto"/>
         <w:left w:val="single" w:sz="4" w:space="0" w:color="auto"/>
@@ -12086,12 +13617,6 @@
         <w:insideH w:val="single" w:sz="4" w:space="0" w:color="auto"/>
         <w:insideV w:val="single" w:sz="4" w:space="0" w:color="auto"/>
       </w:tblBorders>
-      <w:tblCellMar>
-        <w:top w:w="0" w:type="dxa"/>
-        <w:left w:w="108" w:type="dxa"/>
-        <w:bottom w:w="0" w:type="dxa"/>
-        <w:right w:w="108" w:type="dxa"/>
-      </w:tblCellMar>
     </w:tblPr>
   </w:style>
   <w:style w:type="paragraph" w:styleId="CommentText">
@@ -12335,1105 +13860,13 @@
     <w:basedOn w:val="CommentBullet"/>
     <w:rsid w:val="006258EA"/>
     <w:pPr>
-      <w:tabs>
-        <w:tab w:val="clear" w:pos="360"/>
-        <w:tab w:val="num" w:pos="1080"/>
-      </w:tabs>
-      <w:ind w:left="1080"/>
-    </w:pPr>
-  </w:style>
-  <w:style w:type="paragraph" w:styleId="TOCHeading">
-    <w:name w:val="TOC Heading"/>
-    <w:basedOn w:val="Heading1"/>
-    <w:next w:val="Normal"/>
-    <w:uiPriority w:val="39"/>
-    <w:semiHidden/>
-    <w:unhideWhenUsed/>
-    <w:qFormat/>
-    <w:rsid w:val="00BA7B0D"/>
-    <w:pPr>
-      <w:keepLines/>
-      <w:numPr>
-        <w:numId w:val="0"/>
-      </w:numPr>
-      <w:spacing w:before="480" w:after="0" w:line="276" w:lineRule="auto"/>
-      <w:outlineLvl w:val="9"/>
-    </w:pPr>
-    <w:rPr>
-      <w:rFonts w:ascii="Cambria" w:hAnsi="Cambria" w:cs="Times New Roman"/>
-      <w:b/>
-      <w:color w:val="365F91"/>
-      <w:kern w:val="0"/>
-      <w:sz w:val="28"/>
-      <w:szCs w:val="28"/>
-    </w:rPr>
-  </w:style>
-  <w:style w:type="character" w:customStyle="1" w:styleId="BodyTextChar">
-    <w:name w:val="Body Text Char"/>
-    <w:link w:val="BodyText"/>
-    <w:rsid w:val="00D02EBB"/>
-    <w:rPr>
-      <w:rFonts w:ascii="Arial" w:hAnsi="Arial"/>
-      <w:sz w:val="22"/>
-      <w:szCs w:val="24"/>
-    </w:rPr>
-  </w:style>
-  <w:style w:type="character" w:customStyle="1" w:styleId="CommentTextChar">
-    <w:name w:val="Comment Text Char"/>
-    <w:link w:val="CommentText"/>
-    <w:semiHidden/>
-    <w:rsid w:val="00204335"/>
-    <w:rPr>
-      <w:rFonts w:ascii="Arial" w:hAnsi="Arial"/>
-    </w:rPr>
-  </w:style>
-  <w:style w:type="paragraph" w:styleId="BlockText">
-    <w:name w:val="Block Text"/>
-    <w:basedOn w:val="Normal"/>
-    <w:rsid w:val="00FB4D95"/>
-    <w:pPr>
-      <w:spacing w:after="120"/>
-      <w:ind w:left="1440" w:right="1440"/>
-    </w:pPr>
-  </w:style>
-  <w:style w:type="paragraph" w:styleId="BodyTextIndent">
-    <w:name w:val="Body Text Indent"/>
-    <w:basedOn w:val="Normal"/>
-    <w:link w:val="BodyTextIndentChar"/>
-    <w:rsid w:val="00004602"/>
-    <w:pPr>
-      <w:spacing w:after="120"/>
-      <w:ind w:left="360"/>
-    </w:pPr>
-  </w:style>
-  <w:style w:type="character" w:customStyle="1" w:styleId="BodyTextIndentChar">
-    <w:name w:val="Body Text Indent Char"/>
-    <w:link w:val="BodyTextIndent"/>
-    <w:rsid w:val="00004602"/>
-    <w:rPr>
-      <w:rFonts w:ascii="Arial" w:hAnsi="Arial"/>
-      <w:szCs w:val="24"/>
-    </w:rPr>
-  </w:style>
-  <w:style w:type="character" w:styleId="Emphasis">
-    <w:name w:val="Emphasis"/>
-    <w:basedOn w:val="DefaultParagraphFont"/>
-    <w:uiPriority w:val="20"/>
-    <w:qFormat/>
-    <w:rsid w:val="0000195F"/>
-    <w:rPr>
-      <w:i/>
-      <w:iCs/>
-    </w:rPr>
-  </w:style>
-  <w:style w:type="character" w:customStyle="1" w:styleId="a">
-    <w:name w:val="a"/>
-    <w:basedOn w:val="DefaultParagraphFont"/>
-    <w:rsid w:val="0000195F"/>
-  </w:style>
-  <w:style w:type="paragraph" w:styleId="Header">
-    <w:name w:val="header"/>
-    <w:basedOn w:val="Normal"/>
-    <w:link w:val="HeaderChar"/>
-    <w:rsid w:val="003910B9"/>
-    <w:pPr>
-      <w:tabs>
-        <w:tab w:val="center" w:pos="4320"/>
-        <w:tab w:val="right" w:pos="8640"/>
-      </w:tabs>
-    </w:pPr>
-  </w:style>
-  <w:style w:type="character" w:customStyle="1" w:styleId="HeaderChar">
-    <w:name w:val="Header Char"/>
-    <w:basedOn w:val="DefaultParagraphFont"/>
-    <w:link w:val="Header"/>
-    <w:rsid w:val="003910B9"/>
-    <w:rPr>
-      <w:rFonts w:ascii="Arial" w:hAnsi="Arial"/>
-      <w:szCs w:val="24"/>
-    </w:rPr>
-  </w:style>
-</w:styles>
-</file>
-
-<file path=word/stylesWithEffects.xml><?xml version="1.0" encoding="utf-8"?>
-<w:styles xmlns:wpc="http://schemas.microsoft.com/office/word/2010/wordprocessingCanvas" xmlns:mo="http://schemas.microsoft.com/office/mac/office/2008/main" xmlns:mc="http://schemas.openxmlformats.org/markup-compatibility/2006" xmlns:mv="urn:schemas-microsoft-com:mac:vml" xmlns:o="urn:schemas-microsoft-com:office:office" xmlns:r="http://schemas.openxmlformats.org/officeDocument/2006/relationships" xmlns:m="http://schemas.openxmlformats.org/officeDocument/2006/math" xmlns:v="urn:schemas-microsoft-com:vml" xmlns:wp14="http://schemas.microsoft.com/office/word/2010/wordprocessingDrawing" xmlns:wp="http://schemas.openxmlformats.org/drawingml/2006/wordprocessingDrawing" xmlns:w10="urn:schemas-microsoft-com:office:word" xmlns:w="http://schemas.openxmlformats.org/wordprocessingml/2006/main" xmlns:w14="http://schemas.microsoft.com/office/word/2010/wordml" xmlns:wpg="http://schemas.microsoft.com/office/word/2010/wordprocessingGroup" xmlns:wpi="http://schemas.microsoft.com/office/word/2010/wordprocessingInk" xmlns:wne="http://schemas.microsoft.com/office/word/2006/wordml" xmlns:wps="http://schemas.microsoft.com/office/word/2010/wordprocessingShape" mc:Ignorable="w14 wp14">
-  <w:docDefaults>
-    <w:rPrDefault>
-      <w:rPr>
-        <w:rFonts w:ascii="Times New Roman" w:eastAsia="Times New Roman" w:hAnsi="Times New Roman" w:cs="Times New Roman"/>
-        <w:lang w:val="en-US" w:eastAsia="en-US" w:bidi="ar-SA"/>
-      </w:rPr>
-    </w:rPrDefault>
-    <w:pPrDefault/>
-  </w:docDefaults>
-  <w:latentStyles w:defLockedState="0" w:defUIPriority="0" w:defSemiHidden="0" w:defUnhideWhenUsed="0" w:defQFormat="0" w:count="276">
-    <w:lsdException w:name="Normal" w:qFormat="1"/>
-    <w:lsdException w:name="heading 1" w:qFormat="1"/>
-    <w:lsdException w:name="heading 2" w:qFormat="1"/>
-    <w:lsdException w:name="heading 3" w:qFormat="1"/>
-    <w:lsdException w:name="heading 4" w:qFormat="1"/>
-    <w:lsdException w:name="heading 5" w:qFormat="1"/>
-    <w:lsdException w:name="heading 6" w:qFormat="1"/>
-    <w:lsdException w:name="heading 7" w:qFormat="1"/>
-    <w:lsdException w:name="heading 8" w:qFormat="1"/>
-    <w:lsdException w:name="heading 9" w:qFormat="1"/>
-    <w:lsdException w:name="toc 1" w:uiPriority="39"/>
-    <w:lsdException w:name="toc 2" w:uiPriority="39"/>
-    <w:lsdException w:name="toc 3" w:uiPriority="39"/>
-    <w:lsdException w:name="caption" w:semiHidden="1" w:unhideWhenUsed="1" w:qFormat="1"/>
-    <w:lsdException w:name="Title" w:qFormat="1"/>
-    <w:lsdException w:name="Subtitle" w:qFormat="1"/>
-    <w:lsdException w:name="Hyperlink" w:uiPriority="99"/>
-    <w:lsdException w:name="Strong" w:qFormat="1"/>
-    <w:lsdException w:name="Emphasis" w:uiPriority="20" w:qFormat="1"/>
-    <w:lsdException w:name="Normal (Web)" w:uiPriority="99"/>
-    <w:lsdException w:name="Note Level 1" w:semiHidden="1" w:uiPriority="99"/>
-    <w:lsdException w:name="Note Level 2" w:uiPriority="1" w:qFormat="1"/>
-    <w:lsdException w:name="Note Level 3" w:uiPriority="60"/>
-    <w:lsdException w:name="Note Level 4" w:uiPriority="61"/>
-    <w:lsdException w:name="Note Level 5" w:uiPriority="62"/>
-    <w:lsdException w:name="Note Level 6" w:uiPriority="63"/>
-    <w:lsdException w:name="Note Level 7" w:uiPriority="64"/>
-    <w:lsdException w:name="Note Level 8" w:uiPriority="65"/>
-    <w:lsdException w:name="Note Level 9" w:uiPriority="66"/>
-    <w:lsdException w:name="Placeholder Text" w:uiPriority="67"/>
-    <w:lsdException w:name="No Spacing" w:uiPriority="68"/>
-    <w:lsdException w:name="Light Shading" w:uiPriority="69"/>
-    <w:lsdException w:name="Light List" w:uiPriority="70"/>
-    <w:lsdException w:name="Light Grid" w:uiPriority="71"/>
-    <w:lsdException w:name="Medium Shading 1" w:uiPriority="72"/>
-    <w:lsdException w:name="Medium Shading 2" w:uiPriority="73"/>
-    <w:lsdException w:name="Medium List 1" w:uiPriority="60"/>
-    <w:lsdException w:name="Medium List 2" w:uiPriority="61"/>
-    <w:lsdException w:name="Medium Grid 1" w:uiPriority="62"/>
-    <w:lsdException w:name="Medium Grid 2" w:uiPriority="63"/>
-    <w:lsdException w:name="Medium Grid 3" w:uiPriority="64"/>
-    <w:lsdException w:name="Dark List" w:uiPriority="65"/>
-    <w:lsdException w:name="Colorful Shading" w:semiHidden="1" w:uiPriority="99"/>
-    <w:lsdException w:name="Colorful List" w:uiPriority="34" w:qFormat="1"/>
-    <w:lsdException w:name="Colorful Grid" w:uiPriority="29" w:qFormat="1"/>
-    <w:lsdException w:name="Light Shading Accent 1" w:uiPriority="30" w:qFormat="1"/>
-    <w:lsdException w:name="Light List Accent 1" w:uiPriority="66"/>
-    <w:lsdException w:name="Light Grid Accent 1" w:uiPriority="67"/>
-    <w:lsdException w:name="Medium Shading 1 Accent 1" w:uiPriority="68"/>
-    <w:lsdException w:name="Medium Shading 2 Accent 1" w:uiPriority="69"/>
-    <w:lsdException w:name="Medium List 1 Accent 1" w:uiPriority="70"/>
-    <w:lsdException w:name="Revision" w:uiPriority="71"/>
-    <w:lsdException w:name="List Paragraph" w:uiPriority="72"/>
-    <w:lsdException w:name="Quote" w:uiPriority="73"/>
-    <w:lsdException w:name="Intense Quote" w:uiPriority="60"/>
-    <w:lsdException w:name="Medium List 2 Accent 1" w:uiPriority="61"/>
-    <w:lsdException w:name="Medium Grid 1 Accent 1" w:uiPriority="62"/>
-    <w:lsdException w:name="Medium Grid 2 Accent 1" w:uiPriority="63"/>
-    <w:lsdException w:name="Medium Grid 3 Accent 1" w:uiPriority="64"/>
-    <w:lsdException w:name="Dark List Accent 1" w:uiPriority="65"/>
-    <w:lsdException w:name="Colorful Shading Accent 1" w:uiPriority="66"/>
-    <w:lsdException w:name="Colorful List Accent 1" w:uiPriority="67"/>
-    <w:lsdException w:name="Colorful Grid Accent 1" w:uiPriority="68"/>
-    <w:lsdException w:name="Light Shading Accent 2" w:uiPriority="69"/>
-    <w:lsdException w:name="Light List Accent 2" w:uiPriority="70"/>
-    <w:lsdException w:name="Light Grid Accent 2" w:uiPriority="71"/>
-    <w:lsdException w:name="Medium Shading 1 Accent 2" w:uiPriority="72"/>
-    <w:lsdException w:name="Medium Shading 2 Accent 2" w:uiPriority="73"/>
-    <w:lsdException w:name="Medium List 1 Accent 2" w:uiPriority="60"/>
-    <w:lsdException w:name="Medium List 2 Accent 2" w:uiPriority="61"/>
-    <w:lsdException w:name="Medium Grid 1 Accent 2" w:uiPriority="62"/>
-    <w:lsdException w:name="Medium Grid 2 Accent 2" w:uiPriority="63"/>
-    <w:lsdException w:name="Medium Grid 3 Accent 2" w:uiPriority="64"/>
-    <w:lsdException w:name="Dark List Accent 2" w:uiPriority="65"/>
-    <w:lsdException w:name="Colorful Shading Accent 2" w:uiPriority="66"/>
-    <w:lsdException w:name="Colorful List Accent 2" w:uiPriority="67"/>
-    <w:lsdException w:name="Colorful Grid Accent 2" w:uiPriority="68"/>
-    <w:lsdException w:name="Light Shading Accent 3" w:uiPriority="69"/>
-    <w:lsdException w:name="Light List Accent 3" w:uiPriority="70"/>
-    <w:lsdException w:name="Light Grid Accent 3" w:uiPriority="71"/>
-    <w:lsdException w:name="Medium Shading 1 Accent 3" w:uiPriority="72"/>
-    <w:lsdException w:name="Medium Shading 2 Accent 3" w:uiPriority="73"/>
-    <w:lsdException w:name="Medium List 1 Accent 3" w:uiPriority="60"/>
-    <w:lsdException w:name="Medium List 2 Accent 3" w:uiPriority="61"/>
-    <w:lsdException w:name="Medium Grid 1 Accent 3" w:uiPriority="62"/>
-    <w:lsdException w:name="Medium Grid 2 Accent 3" w:uiPriority="63"/>
-    <w:lsdException w:name="Medium Grid 3 Accent 3" w:uiPriority="64"/>
-    <w:lsdException w:name="Dark List Accent 3" w:uiPriority="65"/>
-    <w:lsdException w:name="Colorful Shading Accent 3" w:uiPriority="66"/>
-    <w:lsdException w:name="Colorful List Accent 3" w:uiPriority="67"/>
-    <w:lsdException w:name="Colorful Grid Accent 3" w:uiPriority="68"/>
-    <w:lsdException w:name="Light Shading Accent 4" w:uiPriority="69"/>
-    <w:lsdException w:name="Light List Accent 4" w:uiPriority="70"/>
-    <w:lsdException w:name="Light Grid Accent 4" w:uiPriority="71"/>
-    <w:lsdException w:name="Medium Shading 1 Accent 4" w:uiPriority="72"/>
-    <w:lsdException w:name="Medium Shading 2 Accent 4" w:uiPriority="73"/>
-    <w:lsdException w:name="Medium List 1 Accent 4" w:uiPriority="60"/>
-    <w:lsdException w:name="Medium List 2 Accent 4" w:uiPriority="61"/>
-    <w:lsdException w:name="Medium Grid 1 Accent 4" w:uiPriority="62"/>
-    <w:lsdException w:name="Medium Grid 2 Accent 4" w:uiPriority="63"/>
-    <w:lsdException w:name="Medium Grid 3 Accent 4" w:uiPriority="64"/>
-    <w:lsdException w:name="Dark List Accent 4" w:uiPriority="65"/>
-    <w:lsdException w:name="Colorful Shading Accent 4" w:uiPriority="66"/>
-    <w:lsdException w:name="Colorful List Accent 4" w:uiPriority="67"/>
-    <w:lsdException w:name="Colorful Grid Accent 4" w:uiPriority="68"/>
-    <w:lsdException w:name="Light Shading Accent 5" w:uiPriority="69"/>
-    <w:lsdException w:name="Light List Accent 5" w:uiPriority="70"/>
-    <w:lsdException w:name="Light Grid Accent 5" w:uiPriority="71"/>
-    <w:lsdException w:name="Medium Shading 1 Accent 5" w:uiPriority="72"/>
-    <w:lsdException w:name="Medium Shading 2 Accent 5" w:uiPriority="73"/>
-    <w:lsdException w:name="Medium List 1 Accent 5" w:uiPriority="60"/>
-    <w:lsdException w:name="Medium List 2 Accent 5" w:uiPriority="61"/>
-    <w:lsdException w:name="Medium Grid 1 Accent 5" w:uiPriority="62"/>
-    <w:lsdException w:name="Medium Grid 2 Accent 5" w:uiPriority="63"/>
-    <w:lsdException w:name="Medium Grid 3 Accent 5" w:uiPriority="64"/>
-    <w:lsdException w:name="Dark List Accent 5" w:uiPriority="65"/>
-    <w:lsdException w:name="Colorful Shading Accent 5" w:uiPriority="66"/>
-    <w:lsdException w:name="Colorful List Accent 5" w:uiPriority="67"/>
-    <w:lsdException w:name="Colorful Grid Accent 5" w:uiPriority="68"/>
-    <w:lsdException w:name="Light Shading Accent 6" w:uiPriority="69"/>
-    <w:lsdException w:name="Light List Accent 6" w:uiPriority="70"/>
-    <w:lsdException w:name="Light Grid Accent 6" w:uiPriority="71"/>
-    <w:lsdException w:name="Medium Shading 1 Accent 6" w:uiPriority="72"/>
-    <w:lsdException w:name="Medium Shading 2 Accent 6" w:uiPriority="73"/>
-    <w:lsdException w:name="Medium List 1 Accent 6" w:uiPriority="19" w:qFormat="1"/>
-    <w:lsdException w:name="Medium List 2 Accent 6" w:uiPriority="21" w:qFormat="1"/>
-    <w:lsdException w:name="Medium Grid 1 Accent 6" w:uiPriority="31" w:qFormat="1"/>
-    <w:lsdException w:name="Medium Grid 2 Accent 6" w:uiPriority="32" w:qFormat="1"/>
-    <w:lsdException w:name="Medium Grid 3 Accent 6" w:uiPriority="33" w:qFormat="1"/>
-    <w:lsdException w:name="Dark List Accent 6" w:semiHidden="1" w:uiPriority="37" w:unhideWhenUsed="1"/>
-    <w:lsdException w:name="Colorful Shading Accent 6" w:semiHidden="1" w:uiPriority="39" w:unhideWhenUsed="1" w:qFormat="1"/>
-    <w:lsdException w:name="Colorful List Accent 6" w:uiPriority="41"/>
-    <w:lsdException w:name="Colorful Grid Accent 6" w:uiPriority="42"/>
-    <w:lsdException w:name="Subtle Emphasis" w:uiPriority="43"/>
-    <w:lsdException w:name="Intense Emphasis" w:uiPriority="44"/>
-    <w:lsdException w:name="Subtle Reference" w:uiPriority="45"/>
-    <w:lsdException w:name="Intense Reference" w:uiPriority="40"/>
-    <w:lsdException w:name="Book Title" w:uiPriority="46"/>
-    <w:lsdException w:name="Bibliography" w:uiPriority="47"/>
-    <w:lsdException w:name="TOC Heading" w:uiPriority="48"/>
-  </w:latentStyles>
-  <w:style w:type="paragraph" w:default="1" w:styleId="Normal">
-    <w:name w:val="Normal"/>
-    <w:qFormat/>
-    <w:rsid w:val="00F32BF5"/>
-    <w:rPr>
-      <w:rFonts w:ascii="Arial" w:hAnsi="Arial"/>
-      <w:szCs w:val="24"/>
-    </w:rPr>
-  </w:style>
-  <w:style w:type="paragraph" w:styleId="Heading1">
-    <w:name w:val="heading 1"/>
-    <w:basedOn w:val="Normal"/>
-    <w:next w:val="Normal"/>
-    <w:autoRedefine/>
-    <w:qFormat/>
-    <w:rsid w:val="00204335"/>
-    <w:pPr>
-      <w:keepNext/>
-      <w:numPr>
-        <w:numId w:val="1"/>
-      </w:numPr>
-      <w:spacing w:before="240" w:after="60"/>
-      <w:outlineLvl w:val="0"/>
-    </w:pPr>
-    <w:rPr>
-      <w:rFonts w:cs="Arial"/>
-      <w:bCs/>
-      <w:kern w:val="32"/>
-      <w:sz w:val="32"/>
-      <w:szCs w:val="32"/>
-    </w:rPr>
-  </w:style>
-  <w:style w:type="paragraph" w:styleId="Heading2">
-    <w:name w:val="heading 2"/>
-    <w:basedOn w:val="Normal"/>
-    <w:next w:val="Normal"/>
-    <w:qFormat/>
-    <w:rsid w:val="00204335"/>
-    <w:pPr>
-      <w:keepNext/>
-      <w:numPr>
-        <w:ilvl w:val="1"/>
-        <w:numId w:val="1"/>
-      </w:numPr>
-      <w:spacing w:before="240" w:after="60"/>
-      <w:outlineLvl w:val="1"/>
-    </w:pPr>
-    <w:rPr>
-      <w:rFonts w:cs="Arial"/>
-      <w:b/>
-      <w:bCs/>
-      <w:i/>
-      <w:iCs/>
-      <w:sz w:val="24"/>
-      <w:szCs w:val="20"/>
-    </w:rPr>
-  </w:style>
-  <w:style w:type="paragraph" w:styleId="Heading3">
-    <w:name w:val="heading 3"/>
-    <w:basedOn w:val="Normal"/>
-    <w:next w:val="Normal"/>
-    <w:qFormat/>
-    <w:rsid w:val="000348DA"/>
-    <w:pPr>
-      <w:keepNext/>
-      <w:numPr>
-        <w:ilvl w:val="2"/>
-        <w:numId w:val="1"/>
-      </w:numPr>
-      <w:spacing w:before="240" w:after="60"/>
-      <w:outlineLvl w:val="2"/>
-    </w:pPr>
-    <w:rPr>
-      <w:rFonts w:cs="Arial"/>
-      <w:b/>
-      <w:bCs/>
-      <w:sz w:val="22"/>
-      <w:szCs w:val="22"/>
-    </w:rPr>
-  </w:style>
-  <w:style w:type="paragraph" w:styleId="Heading4">
-    <w:name w:val="heading 4"/>
-    <w:basedOn w:val="Normal"/>
-    <w:next w:val="Normal"/>
-    <w:qFormat/>
-    <w:rsid w:val="00A2530D"/>
-    <w:pPr>
-      <w:keepNext/>
-      <w:numPr>
-        <w:ilvl w:val="3"/>
-        <w:numId w:val="1"/>
-      </w:numPr>
-      <w:spacing w:before="240" w:after="60"/>
-      <w:outlineLvl w:val="3"/>
-    </w:pPr>
-    <w:rPr>
-      <w:bCs/>
-      <w:szCs w:val="20"/>
-    </w:rPr>
-  </w:style>
-  <w:style w:type="paragraph" w:styleId="Heading5">
-    <w:name w:val="heading 5"/>
-    <w:basedOn w:val="Normal"/>
-    <w:next w:val="Normal"/>
-    <w:qFormat/>
-    <w:rsid w:val="000556EE"/>
-    <w:pPr>
-      <w:numPr>
-        <w:ilvl w:val="4"/>
-        <w:numId w:val="1"/>
-      </w:numPr>
-      <w:spacing w:before="240" w:after="60"/>
-      <w:outlineLvl w:val="4"/>
-    </w:pPr>
-    <w:rPr>
-      <w:b/>
-      <w:bCs/>
-      <w:i/>
-      <w:iCs/>
-      <w:sz w:val="26"/>
-      <w:szCs w:val="26"/>
-    </w:rPr>
-  </w:style>
-  <w:style w:type="paragraph" w:styleId="Heading6">
-    <w:name w:val="heading 6"/>
-    <w:basedOn w:val="Normal"/>
-    <w:next w:val="Normal"/>
-    <w:qFormat/>
-    <w:rsid w:val="000556EE"/>
-    <w:pPr>
-      <w:numPr>
-        <w:ilvl w:val="5"/>
-        <w:numId w:val="1"/>
-      </w:numPr>
-      <w:spacing w:before="240" w:after="60"/>
-      <w:outlineLvl w:val="5"/>
-    </w:pPr>
-    <w:rPr>
-      <w:b/>
-      <w:bCs/>
-      <w:sz w:val="22"/>
-      <w:szCs w:val="22"/>
-    </w:rPr>
-  </w:style>
-  <w:style w:type="paragraph" w:styleId="Heading7">
-    <w:name w:val="heading 7"/>
-    <w:basedOn w:val="Normal"/>
-    <w:next w:val="Normal"/>
-    <w:qFormat/>
-    <w:rsid w:val="000556EE"/>
-    <w:pPr>
-      <w:numPr>
-        <w:ilvl w:val="6"/>
-        <w:numId w:val="1"/>
-      </w:numPr>
-      <w:spacing w:before="240" w:after="60"/>
-      <w:outlineLvl w:val="6"/>
-    </w:pPr>
-  </w:style>
-  <w:style w:type="paragraph" w:styleId="Heading8">
-    <w:name w:val="heading 8"/>
-    <w:basedOn w:val="Normal"/>
-    <w:next w:val="Normal"/>
-    <w:qFormat/>
-    <w:rsid w:val="000556EE"/>
-    <w:pPr>
-      <w:numPr>
-        <w:ilvl w:val="7"/>
-        <w:numId w:val="1"/>
-      </w:numPr>
-      <w:spacing w:before="240" w:after="60"/>
-      <w:outlineLvl w:val="7"/>
-    </w:pPr>
-    <w:rPr>
-      <w:i/>
-      <w:iCs/>
-    </w:rPr>
-  </w:style>
-  <w:style w:type="paragraph" w:styleId="Heading9">
-    <w:name w:val="heading 9"/>
-    <w:basedOn w:val="Normal"/>
-    <w:next w:val="Normal"/>
-    <w:qFormat/>
-    <w:rsid w:val="000556EE"/>
-    <w:pPr>
-      <w:numPr>
-        <w:ilvl w:val="8"/>
-        <w:numId w:val="1"/>
-      </w:numPr>
-      <w:spacing w:before="240" w:after="60"/>
-      <w:outlineLvl w:val="8"/>
-    </w:pPr>
-    <w:rPr>
-      <w:rFonts w:cs="Arial"/>
-      <w:sz w:val="22"/>
-      <w:szCs w:val="22"/>
-    </w:rPr>
-  </w:style>
-  <w:style w:type="character" w:default="1" w:styleId="DefaultParagraphFont">
-    <w:name w:val="Default Paragraph Font"/>
-    <w:uiPriority w:val="1"/>
-    <w:semiHidden/>
-    <w:unhideWhenUsed/>
-  </w:style>
-  <w:style w:type="table" w:default="1" w:styleId="TableNormal">
-    <w:name w:val="Normal Table"/>
-    <w:uiPriority w:val="99"/>
-    <w:semiHidden/>
-    <w:unhideWhenUsed/>
-    <w:tblPr>
-      <w:tblInd w:w="0" w:type="dxa"/>
-      <w:tblCellMar>
-        <w:top w:w="0" w:type="dxa"/>
-        <w:left w:w="108" w:type="dxa"/>
-        <w:bottom w:w="0" w:type="dxa"/>
-        <w:right w:w="108" w:type="dxa"/>
-      </w:tblCellMar>
-    </w:tblPr>
-  </w:style>
-  <w:style w:type="numbering" w:default="1" w:styleId="NoList">
-    <w:name w:val="No List"/>
-    <w:uiPriority w:val="99"/>
-    <w:semiHidden/>
-    <w:unhideWhenUsed/>
-  </w:style>
-  <w:style w:type="character" w:styleId="CommentReference">
-    <w:name w:val="annotation reference"/>
-    <w:semiHidden/>
-    <w:rsid w:val="008C6E72"/>
-    <w:rPr>
-      <w:vanish/>
-      <w:sz w:val="16"/>
-      <w:szCs w:val="16"/>
-    </w:rPr>
-  </w:style>
-  <w:style w:type="paragraph" w:styleId="Footer">
-    <w:name w:val="footer"/>
-    <w:basedOn w:val="Normal"/>
-    <w:rsid w:val="006A15D3"/>
-    <w:pPr>
-      <w:tabs>
-        <w:tab w:val="center" w:pos="4320"/>
-        <w:tab w:val="right" w:pos="8640"/>
-      </w:tabs>
-    </w:pPr>
-  </w:style>
-  <w:style w:type="character" w:styleId="PageNumber">
-    <w:name w:val="page number"/>
-    <w:basedOn w:val="DefaultParagraphFont"/>
-    <w:rsid w:val="006A15D3"/>
-  </w:style>
-  <w:style w:type="paragraph" w:styleId="Title">
-    <w:name w:val="Title"/>
-    <w:basedOn w:val="Normal"/>
-    <w:qFormat/>
-    <w:rsid w:val="000556EE"/>
-    <w:pPr>
-      <w:spacing w:before="240" w:after="60"/>
-      <w:jc w:val="center"/>
-      <w:outlineLvl w:val="0"/>
-    </w:pPr>
-    <w:rPr>
-      <w:rFonts w:cs="Arial"/>
-      <w:b/>
-      <w:bCs/>
-      <w:kern w:val="28"/>
-      <w:sz w:val="32"/>
-      <w:szCs w:val="32"/>
-    </w:rPr>
-  </w:style>
-  <w:style w:type="paragraph" w:customStyle="1" w:styleId="Comment">
-    <w:name w:val="Comment"/>
-    <w:basedOn w:val="Normal"/>
-    <w:rsid w:val="00A0745D"/>
-    <w:pPr>
-      <w:spacing w:before="60" w:after="60"/>
-    </w:pPr>
-    <w:rPr>
-      <w:i/>
-      <w:color w:val="7030A0"/>
-      <w:sz w:val="22"/>
-      <w:szCs w:val="20"/>
-    </w:rPr>
-  </w:style>
-  <w:style w:type="character" w:styleId="Hyperlink">
-    <w:name w:val="Hyperlink"/>
-    <w:uiPriority w:val="99"/>
-    <w:rsid w:val="001F24B7"/>
-    <w:rPr>
-      <w:color w:val="0000FF"/>
-      <w:u w:val="single"/>
-    </w:rPr>
-  </w:style>
-  <w:style w:type="paragraph" w:styleId="ListBullet0">
-    <w:name w:val="List Bullet"/>
-    <w:basedOn w:val="Normal"/>
-    <w:rsid w:val="00544645"/>
-    <w:pPr>
-      <w:numPr>
-        <w:numId w:val="6"/>
-      </w:numPr>
-    </w:pPr>
-    <w:rPr>
-      <w:rFonts w:cs="Arial"/>
-      <w:sz w:val="22"/>
-      <w:szCs w:val="22"/>
-    </w:rPr>
-  </w:style>
-  <w:style w:type="paragraph" w:customStyle="1" w:styleId="TableCellBullet">
-    <w:name w:val="TableCellBullet"/>
-    <w:basedOn w:val="Normal"/>
-    <w:rsid w:val="00064A52"/>
-    <w:pPr>
-      <w:numPr>
-        <w:numId w:val="4"/>
-      </w:numPr>
-      <w:spacing w:before="60" w:after="60"/>
-    </w:pPr>
-    <w:rPr>
-      <w:rFonts w:cs="Arial"/>
-      <w:szCs w:val="20"/>
-    </w:rPr>
-  </w:style>
-  <w:style w:type="paragraph" w:customStyle="1" w:styleId="Cell">
-    <w:name w:val="Cell"/>
-    <w:basedOn w:val="BodyText"/>
-    <w:rsid w:val="00064A52"/>
-    <w:pPr>
-      <w:spacing w:before="60" w:after="60"/>
-    </w:pPr>
-    <w:rPr>
-      <w:rFonts w:cs="Arial"/>
-      <w:sz w:val="20"/>
-      <w:szCs w:val="20"/>
-    </w:rPr>
-  </w:style>
-  <w:style w:type="paragraph" w:styleId="BodyText">
-    <w:name w:val="Body Text"/>
-    <w:basedOn w:val="Normal"/>
-    <w:link w:val="BodyTextChar"/>
-    <w:rsid w:val="00D02EBB"/>
-    <w:pPr>
-      <w:spacing w:after="120"/>
-    </w:pPr>
-    <w:rPr>
-      <w:sz w:val="22"/>
-    </w:rPr>
-  </w:style>
-  <w:style w:type="paragraph" w:customStyle="1" w:styleId="CellHead">
-    <w:name w:val="CellHead"/>
-    <w:basedOn w:val="Cell"/>
-    <w:rsid w:val="00161394"/>
-    <w:pPr>
-      <w:keepNext/>
-    </w:pPr>
-    <w:rPr>
-      <w:b/>
-    </w:rPr>
-  </w:style>
-  <w:style w:type="paragraph" w:customStyle="1" w:styleId="Appendix1">
-    <w:name w:val="Appendix 1"/>
-    <w:basedOn w:val="Heading1"/>
-    <w:rsid w:val="00064A52"/>
-    <w:pPr>
       <w:numPr>
         <w:numId w:val="0"/>
       </w:numPr>
       <w:tabs>
-        <w:tab w:val="num" w:pos="360"/>
-      </w:tabs>
-      <w:outlineLvl w:val="9"/>
-    </w:pPr>
-    <w:rPr>
-      <w:rFonts w:cs="Times New Roman"/>
-      <w:bCs w:val="0"/>
-      <w:kern w:val="28"/>
-      <w:sz w:val="28"/>
-      <w:szCs w:val="20"/>
-    </w:rPr>
-  </w:style>
-  <w:style w:type="paragraph" w:customStyle="1" w:styleId="Appendix2">
-    <w:name w:val="Appendix 2"/>
-    <w:basedOn w:val="Heading2"/>
-    <w:rsid w:val="00834B31"/>
-    <w:pPr>
-      <w:numPr>
-        <w:ilvl w:val="0"/>
-        <w:numId w:val="5"/>
-      </w:numPr>
-      <w:outlineLvl w:val="9"/>
-    </w:pPr>
-    <w:rPr>
-      <w:rFonts w:cs="Times New Roman"/>
-      <w:bCs w:val="0"/>
-      <w:i w:val="0"/>
-      <w:iCs w:val="0"/>
-      <w:sz w:val="26"/>
-    </w:rPr>
-  </w:style>
-  <w:style w:type="paragraph" w:styleId="TOC1">
-    <w:name w:val="toc 1"/>
-    <w:basedOn w:val="Normal"/>
-    <w:next w:val="Normal"/>
-    <w:autoRedefine/>
-    <w:uiPriority w:val="39"/>
-    <w:rsid w:val="00377472"/>
-    <w:pPr>
-      <w:spacing w:before="120" w:after="120"/>
-    </w:pPr>
-    <w:rPr>
-      <w:rFonts w:ascii="Calibri" w:hAnsi="Calibri"/>
-      <w:b/>
-      <w:bCs/>
-      <w:caps/>
-      <w:szCs w:val="20"/>
-    </w:rPr>
-  </w:style>
-  <w:style w:type="paragraph" w:styleId="TOC2">
-    <w:name w:val="toc 2"/>
-    <w:basedOn w:val="Normal"/>
-    <w:next w:val="Normal"/>
-    <w:autoRedefine/>
-    <w:uiPriority w:val="39"/>
-    <w:rsid w:val="00D472DD"/>
-    <w:pPr>
-      <w:ind w:left="200"/>
-    </w:pPr>
-    <w:rPr>
-      <w:rFonts w:ascii="Calibri" w:hAnsi="Calibri"/>
-      <w:smallCaps/>
-      <w:szCs w:val="20"/>
-    </w:rPr>
-  </w:style>
-  <w:style w:type="paragraph" w:styleId="TOC3">
-    <w:name w:val="toc 3"/>
-    <w:basedOn w:val="Normal"/>
-    <w:next w:val="Normal"/>
-    <w:autoRedefine/>
-    <w:uiPriority w:val="39"/>
-    <w:rsid w:val="00377472"/>
-    <w:pPr>
-      <w:ind w:left="400"/>
-    </w:pPr>
-    <w:rPr>
-      <w:rFonts w:ascii="Calibri" w:hAnsi="Calibri"/>
-      <w:i/>
-      <w:iCs/>
-      <w:szCs w:val="20"/>
-    </w:rPr>
-  </w:style>
-  <w:style w:type="paragraph" w:styleId="TOC4">
-    <w:name w:val="toc 4"/>
-    <w:basedOn w:val="Normal"/>
-    <w:next w:val="Normal"/>
-    <w:autoRedefine/>
-    <w:semiHidden/>
-    <w:rsid w:val="00377472"/>
-    <w:pPr>
-      <w:ind w:left="600"/>
-    </w:pPr>
-    <w:rPr>
-      <w:rFonts w:ascii="Calibri" w:hAnsi="Calibri"/>
-      <w:sz w:val="18"/>
-      <w:szCs w:val="18"/>
-    </w:rPr>
-  </w:style>
-  <w:style w:type="paragraph" w:styleId="TOC5">
-    <w:name w:val="toc 5"/>
-    <w:basedOn w:val="Normal"/>
-    <w:next w:val="Normal"/>
-    <w:autoRedefine/>
-    <w:semiHidden/>
-    <w:rsid w:val="00377472"/>
-    <w:pPr>
-      <w:ind w:left="800"/>
-    </w:pPr>
-    <w:rPr>
-      <w:rFonts w:ascii="Calibri" w:hAnsi="Calibri"/>
-      <w:sz w:val="18"/>
-      <w:szCs w:val="18"/>
-    </w:rPr>
-  </w:style>
-  <w:style w:type="paragraph" w:styleId="TOC6">
-    <w:name w:val="toc 6"/>
-    <w:basedOn w:val="Normal"/>
-    <w:next w:val="Normal"/>
-    <w:autoRedefine/>
-    <w:semiHidden/>
-    <w:rsid w:val="00377472"/>
-    <w:pPr>
-      <w:ind w:left="1000"/>
-    </w:pPr>
-    <w:rPr>
-      <w:rFonts w:ascii="Calibri" w:hAnsi="Calibri"/>
-      <w:sz w:val="18"/>
-      <w:szCs w:val="18"/>
-    </w:rPr>
-  </w:style>
-  <w:style w:type="paragraph" w:styleId="TOC7">
-    <w:name w:val="toc 7"/>
-    <w:basedOn w:val="Normal"/>
-    <w:next w:val="Normal"/>
-    <w:autoRedefine/>
-    <w:semiHidden/>
-    <w:rsid w:val="00377472"/>
-    <w:pPr>
-      <w:ind w:left="1200"/>
-    </w:pPr>
-    <w:rPr>
-      <w:rFonts w:ascii="Calibri" w:hAnsi="Calibri"/>
-      <w:sz w:val="18"/>
-      <w:szCs w:val="18"/>
-    </w:rPr>
-  </w:style>
-  <w:style w:type="paragraph" w:styleId="TOC8">
-    <w:name w:val="toc 8"/>
-    <w:basedOn w:val="Normal"/>
-    <w:next w:val="Normal"/>
-    <w:autoRedefine/>
-    <w:semiHidden/>
-    <w:rsid w:val="00377472"/>
-    <w:pPr>
-      <w:ind w:left="1400"/>
-    </w:pPr>
-    <w:rPr>
-      <w:rFonts w:ascii="Calibri" w:hAnsi="Calibri"/>
-      <w:sz w:val="18"/>
-      <w:szCs w:val="18"/>
-    </w:rPr>
-  </w:style>
-  <w:style w:type="paragraph" w:styleId="TOC9">
-    <w:name w:val="toc 9"/>
-    <w:basedOn w:val="Normal"/>
-    <w:next w:val="Normal"/>
-    <w:autoRedefine/>
-    <w:semiHidden/>
-    <w:rsid w:val="00377472"/>
-    <w:pPr>
-      <w:ind w:left="1600"/>
-    </w:pPr>
-    <w:rPr>
-      <w:rFonts w:ascii="Calibri" w:hAnsi="Calibri"/>
-      <w:sz w:val="18"/>
-      <w:szCs w:val="18"/>
-    </w:rPr>
-  </w:style>
-  <w:style w:type="paragraph" w:customStyle="1" w:styleId="Appendix3">
-    <w:name w:val="Appendix 3"/>
-    <w:basedOn w:val="Normal"/>
-    <w:rsid w:val="00E7180B"/>
-    <w:rPr>
-      <w:rFonts w:cs="Arial"/>
-      <w:b/>
-      <w:sz w:val="22"/>
-      <w:szCs w:val="22"/>
-    </w:rPr>
-  </w:style>
-  <w:style w:type="table" w:styleId="TableGrid">
-    <w:name w:val="Table Grid"/>
-    <w:basedOn w:val="TableNormal"/>
-    <w:rsid w:val="00D8524B"/>
-    <w:tblPr>
-      <w:tblInd w:w="0" w:type="dxa"/>
-      <w:tblBorders>
-        <w:top w:val="single" w:sz="4" w:space="0" w:color="auto"/>
-        <w:left w:val="single" w:sz="4" w:space="0" w:color="auto"/>
-        <w:bottom w:val="single" w:sz="4" w:space="0" w:color="auto"/>
-        <w:right w:val="single" w:sz="4" w:space="0" w:color="auto"/>
-        <w:insideH w:val="single" w:sz="4" w:space="0" w:color="auto"/>
-        <w:insideV w:val="single" w:sz="4" w:space="0" w:color="auto"/>
-      </w:tblBorders>
-      <w:tblCellMar>
-        <w:top w:w="0" w:type="dxa"/>
-        <w:left w:w="108" w:type="dxa"/>
-        <w:bottom w:w="0" w:type="dxa"/>
-        <w:right w:w="108" w:type="dxa"/>
-      </w:tblCellMar>
-    </w:tblPr>
-  </w:style>
-  <w:style w:type="paragraph" w:styleId="CommentText">
-    <w:name w:val="annotation text"/>
-    <w:basedOn w:val="Normal"/>
-    <w:link w:val="CommentTextChar"/>
-    <w:semiHidden/>
-    <w:rsid w:val="00D8524B"/>
-    <w:rPr>
-      <w:szCs w:val="20"/>
-    </w:rPr>
-  </w:style>
-  <w:style w:type="paragraph" w:customStyle="1" w:styleId="CommentBullet">
-    <w:name w:val="CommentBullet"/>
-    <w:basedOn w:val="Comment"/>
-    <w:rsid w:val="00296A1A"/>
-    <w:pPr>
-      <w:numPr>
-        <w:numId w:val="2"/>
-      </w:numPr>
-      <w:spacing w:before="0"/>
-    </w:pPr>
-  </w:style>
-  <w:style w:type="character" w:styleId="FollowedHyperlink">
-    <w:name w:val="FollowedHyperlink"/>
-    <w:rsid w:val="00E36F10"/>
-    <w:rPr>
-      <w:color w:val="800080"/>
-      <w:u w:val="single"/>
-    </w:rPr>
-  </w:style>
-  <w:style w:type="paragraph" w:customStyle="1" w:styleId="Table">
-    <w:name w:val="Table"/>
-    <w:basedOn w:val="Normal"/>
-    <w:rsid w:val="00C933AD"/>
-    <w:pPr>
-      <w:spacing w:before="60" w:after="60"/>
-    </w:pPr>
-    <w:rPr>
-      <w:szCs w:val="20"/>
-    </w:rPr>
-  </w:style>
-  <w:style w:type="paragraph" w:customStyle="1" w:styleId="TableCell">
-    <w:name w:val="TableCell"/>
-    <w:basedOn w:val="Normal"/>
-    <w:rsid w:val="00C933AD"/>
-    <w:pPr>
-      <w:spacing w:before="60" w:after="60"/>
-      <w:ind w:left="72" w:hanging="72"/>
-    </w:pPr>
-    <w:rPr>
-      <w:szCs w:val="20"/>
-    </w:rPr>
-  </w:style>
-  <w:style w:type="paragraph" w:customStyle="1" w:styleId="ColumnHeadings">
-    <w:name w:val="Column Headings"/>
-    <w:basedOn w:val="BodyText"/>
-    <w:rsid w:val="00C933AD"/>
-    <w:pPr>
-      <w:keepNext/>
-      <w:keepLines/>
-      <w:widowControl w:val="0"/>
-      <w:suppressAutoHyphens/>
-      <w:spacing w:before="60" w:after="60"/>
-    </w:pPr>
-    <w:rPr>
-      <w:b/>
-      <w:noProof/>
-      <w:szCs w:val="20"/>
-    </w:rPr>
-  </w:style>
-  <w:style w:type="paragraph" w:styleId="BodyText3">
-    <w:name w:val="Body Text 3"/>
-    <w:basedOn w:val="Normal"/>
-    <w:rsid w:val="00B34707"/>
-    <w:pPr>
-      <w:spacing w:after="120"/>
-    </w:pPr>
-    <w:rPr>
-      <w:sz w:val="16"/>
-      <w:szCs w:val="16"/>
-    </w:rPr>
-  </w:style>
-  <w:style w:type="paragraph" w:customStyle="1" w:styleId="ReqArea">
-    <w:name w:val="ReqArea"/>
-    <w:basedOn w:val="Heading1"/>
-    <w:rsid w:val="00B34707"/>
-    <w:pPr>
-      <w:keepLines/>
-      <w:numPr>
-        <w:numId w:val="3"/>
-      </w:numPr>
-      <w:spacing w:before="60"/>
-      <w:ind w:left="0" w:firstLine="0"/>
-    </w:pPr>
-    <w:rPr>
-      <w:rFonts w:cs="Times New Roman"/>
-      <w:bCs w:val="0"/>
-      <w:i/>
-      <w:iCs/>
-      <w:kern w:val="28"/>
-      <w:sz w:val="24"/>
-      <w:szCs w:val="20"/>
-    </w:rPr>
-  </w:style>
-  <w:style w:type="paragraph" w:customStyle="1" w:styleId="Requirement">
-    <w:name w:val="Requirement"/>
-    <w:basedOn w:val="Heading2"/>
-    <w:rsid w:val="000348DA"/>
-    <w:pPr>
-      <w:keepLines/>
-      <w:numPr>
-        <w:numId w:val="2"/>
-      </w:numPr>
-      <w:spacing w:before="60"/>
-    </w:pPr>
-    <w:rPr>
-      <w:rFonts w:cs="Times New Roman"/>
-      <w:b w:val="0"/>
-      <w:bCs w:val="0"/>
-      <w:i w:val="0"/>
-      <w:iCs w:val="0"/>
-      <w:sz w:val="20"/>
-    </w:rPr>
-  </w:style>
-  <w:style w:type="paragraph" w:customStyle="1" w:styleId="ListBullet">
-    <w:name w:val="ListBullet"/>
-    <w:basedOn w:val="Normal"/>
-    <w:rsid w:val="00B34707"/>
-    <w:pPr>
-      <w:numPr>
-        <w:numId w:val="7"/>
-      </w:numPr>
-      <w:spacing w:before="60"/>
-    </w:pPr>
-    <w:rPr>
-      <w:szCs w:val="20"/>
-    </w:rPr>
-  </w:style>
-  <w:style w:type="paragraph" w:customStyle="1" w:styleId="ReqSubArea">
-    <w:name w:val="ReqSubArea"/>
-    <w:basedOn w:val="Normal"/>
-    <w:rsid w:val="00B34707"/>
-    <w:pPr>
-      <w:keepNext/>
-      <w:spacing w:before="60"/>
-    </w:pPr>
-    <w:rPr>
-      <w:b/>
-      <w:bCs/>
-      <w:i/>
-      <w:iCs/>
-      <w:szCs w:val="20"/>
-    </w:rPr>
-  </w:style>
-  <w:style w:type="paragraph" w:styleId="List5">
-    <w:name w:val="List 5"/>
-    <w:basedOn w:val="Normal"/>
-    <w:rsid w:val="00B34707"/>
-    <w:pPr>
-      <w:numPr>
-        <w:numId w:val="8"/>
-      </w:numPr>
-      <w:spacing w:before="60"/>
-      <w:ind w:left="1800" w:hanging="360"/>
-    </w:pPr>
-    <w:rPr>
-      <w:szCs w:val="20"/>
-    </w:rPr>
-  </w:style>
-  <w:style w:type="paragraph" w:styleId="ListContinue">
-    <w:name w:val="List Continue"/>
-    <w:basedOn w:val="Normal"/>
-    <w:rsid w:val="00B34707"/>
-    <w:pPr>
-      <w:numPr>
-        <w:ilvl w:val="1"/>
-        <w:numId w:val="8"/>
-      </w:numPr>
-      <w:spacing w:before="60" w:after="120"/>
-      <w:ind w:left="360"/>
-    </w:pPr>
-    <w:rPr>
-      <w:szCs w:val="20"/>
-    </w:rPr>
-  </w:style>
-  <w:style w:type="paragraph" w:customStyle="1" w:styleId="ListBulletReq">
-    <w:name w:val="ListBulletReq"/>
-    <w:basedOn w:val="ListBullet"/>
-    <w:rsid w:val="00B34707"/>
-    <w:pPr>
-      <w:tabs>
-        <w:tab w:val="num" w:pos="720"/>
-      </w:tabs>
-      <w:ind w:left="720"/>
-    </w:pPr>
-  </w:style>
-  <w:style w:type="paragraph" w:styleId="ListBullet2">
-    <w:name w:val="List Bullet 2"/>
-    <w:basedOn w:val="Normal"/>
-    <w:autoRedefine/>
-    <w:rsid w:val="00B34707"/>
-    <w:pPr>
-      <w:numPr>
-        <w:numId w:val="10"/>
-      </w:numPr>
-      <w:spacing w:before="60"/>
-    </w:pPr>
-    <w:rPr>
-      <w:szCs w:val="20"/>
-    </w:rPr>
-  </w:style>
-  <w:style w:type="paragraph" w:styleId="BalloonText">
-    <w:name w:val="Balloon Text"/>
-    <w:basedOn w:val="Normal"/>
-    <w:semiHidden/>
-    <w:rsid w:val="007D7362"/>
-    <w:rPr>
-      <w:rFonts w:ascii="Tahoma" w:hAnsi="Tahoma" w:cs="Tahoma"/>
-      <w:sz w:val="16"/>
-      <w:szCs w:val="16"/>
-    </w:rPr>
-  </w:style>
-  <w:style w:type="paragraph" w:styleId="NormalWeb">
-    <w:name w:val="Normal (Web)"/>
-    <w:basedOn w:val="Normal"/>
-    <w:uiPriority w:val="99"/>
-    <w:rsid w:val="00E43A37"/>
-    <w:pPr>
-      <w:spacing w:before="100" w:beforeAutospacing="1" w:after="100" w:afterAutospacing="1"/>
-    </w:pPr>
-    <w:rPr>
-      <w:rFonts w:cs="Arial"/>
-      <w:color w:val="333333"/>
-      <w:sz w:val="16"/>
-      <w:szCs w:val="16"/>
-    </w:rPr>
-  </w:style>
-  <w:style w:type="paragraph" w:customStyle="1" w:styleId="CommentBullet2">
-    <w:name w:val="CommentBullet2"/>
-    <w:basedOn w:val="CommentBullet"/>
-    <w:rsid w:val="006258EA"/>
-    <w:pPr>
-      <w:tabs>
-        <w:tab w:val="clear" w:pos="360"/>
         <w:tab w:val="num" w:pos="1080"/>
       </w:tabs>
-      <w:ind w:left="1080"/>
+      <w:ind w:left="1080" w:hanging="360"/>
     </w:pPr>
   </w:style>
   <w:style w:type="paragraph" w:styleId="TOCHeading">

--- a/Requirements Specification 2.docx
+++ b/Requirements Specification 2.docx
@@ -944,6 +944,8 @@
           </w:rPr>
           <w:t>Constraints</w:t>
         </w:r>
+        <w:bookmarkStart w:id="1" w:name="_GoBack"/>
+        <w:bookmarkEnd w:id="1"/>
         <w:r>
           <w:rPr>
             <w:noProof/>
@@ -3687,26 +3689,26 @@
       <w:r>
         <w:br w:type="page"/>
       </w:r>
-      <w:bookmarkStart w:id="1" w:name="_Toc191724230"/>
+      <w:bookmarkStart w:id="2" w:name="_Toc191724230"/>
       <w:r>
         <w:lastRenderedPageBreak/>
         <w:t>Executive Summary</w:t>
       </w:r>
       <w:bookmarkEnd w:id="0"/>
-      <w:bookmarkEnd w:id="1"/>
+      <w:bookmarkEnd w:id="2"/>
     </w:p>
     <w:p>
       <w:pPr>
         <w:pStyle w:val="Heading2"/>
       </w:pPr>
-      <w:bookmarkStart w:id="2" w:name="_Toc191724231"/>
+      <w:bookmarkStart w:id="3" w:name="_Toc191724231"/>
       <w:r>
         <w:t xml:space="preserve">Project </w:t>
       </w:r>
       <w:r>
         <w:t>Overview</w:t>
       </w:r>
-      <w:bookmarkEnd w:id="2"/>
+      <w:bookmarkEnd w:id="3"/>
     </w:p>
     <w:p>
       <w:pPr>
@@ -4182,7 +4184,7 @@
       <w:pPr>
         <w:pStyle w:val="Heading2"/>
       </w:pPr>
-      <w:bookmarkStart w:id="3" w:name="_Toc191724232"/>
+      <w:bookmarkStart w:id="4" w:name="_Toc191724232"/>
       <w:r>
         <w:t>Purpose</w:t>
       </w:r>
@@ -4192,7 +4194,7 @@
       <w:r>
         <w:t>and Scope of this Specification</w:t>
       </w:r>
-      <w:bookmarkEnd w:id="3"/>
+      <w:bookmarkEnd w:id="4"/>
     </w:p>
     <w:p>
       <w:pPr>
@@ -5676,7 +5678,7 @@
       <w:pPr>
         <w:pStyle w:val="Heading1"/>
       </w:pPr>
-      <w:bookmarkStart w:id="4" w:name="_Toc191724233"/>
+      <w:bookmarkStart w:id="5" w:name="_Toc191724233"/>
       <w:r>
         <w:t>Product/</w:t>
       </w:r>
@@ -5686,7 +5688,7 @@
       <w:r>
         <w:t>Description</w:t>
       </w:r>
-      <w:bookmarkEnd w:id="4"/>
+      <w:bookmarkEnd w:id="5"/>
     </w:p>
     <w:p>
       <w:pPr>
@@ -5764,18 +5766,18 @@
       <w:pPr>
         <w:pStyle w:val="Heading2"/>
       </w:pPr>
-      <w:bookmarkStart w:id="5" w:name="_Ref160248143"/>
-      <w:bookmarkStart w:id="6" w:name="_Ref160248157"/>
-      <w:bookmarkStart w:id="7" w:name="_Toc191724234"/>
+      <w:bookmarkStart w:id="6" w:name="_Ref160248143"/>
+      <w:bookmarkStart w:id="7" w:name="_Ref160248157"/>
+      <w:bookmarkStart w:id="8" w:name="_Toc191724234"/>
       <w:r>
         <w:t xml:space="preserve">Product </w:t>
       </w:r>
-      <w:bookmarkEnd w:id="5"/>
       <w:bookmarkEnd w:id="6"/>
+      <w:bookmarkEnd w:id="7"/>
       <w:r>
         <w:t>Context</w:t>
       </w:r>
-      <w:bookmarkEnd w:id="7"/>
+      <w:bookmarkEnd w:id="8"/>
     </w:p>
     <w:p>
       <w:pPr>
@@ -5784,7 +5786,6 @@
           <w:color w:val="FF0000"/>
         </w:rPr>
       </w:pPr>
-      <w:bookmarkStart w:id="8" w:name="_GoBack"/>
       <w:r>
         <w:rPr>
           <w:color w:val="FF0000"/>
@@ -10641,7 +10642,15 @@
         </w:rPr>
         <w:t>ment or production environments.</w:t>
       </w:r>
-      <w:bookmarkEnd w:id="8"/>
+    </w:p>
+    <w:p>
+      <w:pPr>
+        <w:pStyle w:val="ListBullet0"/>
+        <w:rPr>
+          <w:iCs/>
+          <w:color w:val="FF0000"/>
+        </w:rPr>
+      </w:pPr>
     </w:p>
     <w:sectPr>
       <w:headerReference w:type="default" r:id="rId21"/>
@@ -10761,7 +10770,7 @@
         <w:sz w:val="18"/>
         <w:szCs w:val="18"/>
       </w:rPr>
-      <w:t>7</w:t>
+      <w:t>3</w:t>
     </w:r>
     <w:r>
       <w:rPr>
